--- a/Documentation/BTS/Fiche_E4_Charles.docx
+++ b/Documentation/BTS/Fiche_E4_Charles.docx
@@ -1,6 +1,6 @@
 
 <file path=word/document.xml><?xml version="1.0" encoding="utf-8"?>
-<w:document xmlns:wpc="http://schemas.microsoft.com/office/word/2010/wordprocessingCanvas" xmlns:cx="http://schemas.microsoft.com/office/drawing/2014/chartex" xmlns:cx1="http://schemas.microsoft.com/office/drawing/2015/9/8/chartex" xmlns:cx2="http://schemas.microsoft.com/office/drawing/2015/10/21/chartex" xmlns:cx3="http://schemas.microsoft.com/office/drawing/2016/5/9/chartex" xmlns:cx4="http://schemas.microsoft.com/office/drawing/2016/5/10/chartex" xmlns:cx5="http://schemas.microsoft.com/office/drawing/2016/5/11/chartex" xmlns:cx6="http://schemas.microsoft.com/office/drawing/2016/5/12/chartex" xmlns:cx7="http://schemas.microsoft.com/office/drawing/2016/5/13/chartex" xmlns:cx8="http://schemas.microsoft.com/office/drawing/2016/5/14/chartex" xmlns:mc="http://schemas.openxmlformats.org/markup-compatibility/2006" xmlns:aink="http://schemas.microsoft.com/office/drawing/2016/ink" xmlns:am3d="http://schemas.microsoft.com/office/drawing/2017/model3d" xmlns:o="urn:schemas-microsoft-com:office:office" xmlns:r="http://schemas.openxmlformats.org/officeDocument/2006/relationships" xmlns:m="http://schemas.openxmlformats.org/officeDocument/2006/math" xmlns:v="urn:schemas-microsoft-com:vml" xmlns:wp14="http://schemas.microsoft.com/office/word/2010/wordprocessingDrawing" xmlns:wp="http://schemas.openxmlformats.org/drawingml/2006/wordprocessingDrawing" xmlns:w10="urn:schemas-microsoft-com:office:word" xmlns:w="http://schemas.openxmlformats.org/wordprocessingml/2006/main" xmlns:w14="http://schemas.microsoft.com/office/word/2010/wordml" xmlns:w15="http://schemas.microsoft.com/office/word/2012/wordml" xmlns:w16cid="http://schemas.microsoft.com/office/word/2016/wordml/cid" xmlns:w16se="http://schemas.microsoft.com/office/word/2015/wordml/symex" xmlns:wpg="http://schemas.microsoft.com/office/word/2010/wordprocessingGroup" xmlns:wpi="http://schemas.microsoft.com/office/word/2010/wordprocessingInk" xmlns:wne="http://schemas.microsoft.com/office/word/2006/wordml" xmlns:wps="http://schemas.microsoft.com/office/word/2010/wordprocessingShape" mc:Ignorable="w14 w15 w16se w16cid wp14">
+<w:document xmlns:ve="http://schemas.openxmlformats.org/markup-compatibility/2006" xmlns:o="urn:schemas-microsoft-com:office:office" xmlns:r="http://schemas.openxmlformats.org/officeDocument/2006/relationships" xmlns:m="http://schemas.openxmlformats.org/officeDocument/2006/math" xmlns:v="urn:schemas-microsoft-com:vml" xmlns:wp="http://schemas.openxmlformats.org/drawingml/2006/wordprocessingDrawing" xmlns:w10="urn:schemas-microsoft-com:office:word" xmlns:w="http://schemas.openxmlformats.org/wordprocessingml/2006/main" xmlns:wne="http://schemas.microsoft.com/office/word/2006/wordml">
   <w:body>
     <w:tbl>
       <w:tblPr>
@@ -11,7 +11,7 @@
           <w:left w:w="70" w:type="dxa"/>
           <w:right w:w="70" w:type="dxa"/>
         </w:tblCellMar>
-        <w:tblLook w:val="0000" w:firstRow="0" w:lastRow="0" w:firstColumn="0" w:lastColumn="0" w:noHBand="0" w:noVBand="0"/>
+        <w:tblLook w:val="0000"/>
       </w:tblPr>
       <w:tblGrid>
         <w:gridCol w:w="5924"/>
@@ -780,7 +780,29 @@
                 <w:szCs w:val="18"/>
                 <w:lang w:eastAsia="fr-FR"/>
               </w:rPr>
-              <w:t xml:space="preserve"> des salariés/intervenant au seins de la</w:t>
+              <w:t xml:space="preserve"> des salariés/intervenant </w:t>
+            </w:r>
+            <w:proofErr w:type="gramStart"/>
+            <w:r>
+              <w:rPr>
+                <w:rFonts w:ascii="Arial" w:eastAsia="Times New Roman" w:hAnsi="Arial" w:cs="Arial"/>
+                <w:b/>
+                <w:sz w:val="18"/>
+                <w:szCs w:val="18"/>
+                <w:lang w:eastAsia="fr-FR"/>
+              </w:rPr>
+              <w:t>au seins</w:t>
+            </w:r>
+            <w:proofErr w:type="gramEnd"/>
+            <w:r>
+              <w:rPr>
+                <w:rFonts w:ascii="Arial" w:eastAsia="Times New Roman" w:hAnsi="Arial" w:cs="Arial"/>
+                <w:b/>
+                <w:sz w:val="18"/>
+                <w:szCs w:val="18"/>
+                <w:lang w:eastAsia="fr-FR"/>
+              </w:rPr>
+              <w:t xml:space="preserve"> de la</w:t>
             </w:r>
             <w:r>
               <w:rPr>
@@ -974,13 +996,23 @@
               </w:rPr>
               <w:t xml:space="preserve"> </w:t>
             </w:r>
-            <w:r>
-              <w:rPr>
-                <w:rFonts w:ascii="Arial" w:hAnsi="Arial" w:cs="Arial"/>
-                <w:b/>
-                <w:sz w:val="20"/>
-              </w:rPr>
-              <w:t xml:space="preserve">Efficom </w:t>
+            <w:proofErr w:type="spellStart"/>
+            <w:r>
+              <w:rPr>
+                <w:rFonts w:ascii="Arial" w:hAnsi="Arial" w:cs="Arial"/>
+                <w:b/>
+                <w:sz w:val="20"/>
+              </w:rPr>
+              <w:t>Efficom</w:t>
+            </w:r>
+            <w:proofErr w:type="spellEnd"/>
+            <w:r>
+              <w:rPr>
+                <w:rFonts w:ascii="Arial" w:hAnsi="Arial" w:cs="Arial"/>
+                <w:b/>
+                <w:sz w:val="20"/>
+              </w:rPr>
+              <w:t xml:space="preserve"> </w:t>
             </w:r>
             <w:r>
               <w:rPr>
@@ -1928,8 +1960,18 @@
                 <w:sz w:val="18"/>
                 <w:szCs w:val="18"/>
               </w:rPr>
-              <w:t>Code - SublimeText</w:t>
-            </w:r>
+              <w:t xml:space="preserve">Code - </w:t>
+            </w:r>
+            <w:proofErr w:type="spellStart"/>
+            <w:r>
+              <w:rPr>
+                <w:rFonts w:ascii="Arial" w:hAnsi="Arial" w:cs="Arial"/>
+                <w:sz w:val="18"/>
+                <w:szCs w:val="18"/>
+              </w:rPr>
+              <w:t>SublimeText</w:t>
+            </w:r>
+            <w:proofErr w:type="spellEnd"/>
           </w:p>
           <w:p>
             <w:pPr>
@@ -1946,6 +1988,7 @@
                 <w:lang w:val="en-CA"/>
               </w:rPr>
             </w:pPr>
+            <w:proofErr w:type="spellStart"/>
             <w:r>
               <w:rPr>
                 <w:rFonts w:ascii="Arial" w:hAnsi="Arial" w:cs="Arial"/>
@@ -1955,6 +1998,7 @@
               </w:rPr>
               <w:t>MySQL</w:t>
             </w:r>
+            <w:proofErr w:type="spellEnd"/>
             <w:r>
               <w:rPr>
                 <w:rFonts w:ascii="Arial" w:hAnsi="Arial" w:cs="Arial"/>
@@ -1998,7 +2042,27 @@
                 <w:szCs w:val="18"/>
                 <w:lang w:val="en-CA"/>
               </w:rPr>
-              <w:t xml:space="preserve"> – Serveur Web Apache 2</w:t>
+              <w:t xml:space="preserve"> – </w:t>
+            </w:r>
+            <w:proofErr w:type="spellStart"/>
+            <w:r>
+              <w:rPr>
+                <w:rFonts w:ascii="Arial" w:hAnsi="Arial" w:cs="Arial"/>
+                <w:sz w:val="18"/>
+                <w:szCs w:val="18"/>
+                <w:lang w:val="en-CA"/>
+              </w:rPr>
+              <w:t>Serveur</w:t>
+            </w:r>
+            <w:proofErr w:type="spellEnd"/>
+            <w:r>
+              <w:rPr>
+                <w:rFonts w:ascii="Arial" w:hAnsi="Arial" w:cs="Arial"/>
+                <w:sz w:val="18"/>
+                <w:szCs w:val="18"/>
+                <w:lang w:val="en-CA"/>
+              </w:rPr>
+              <w:t xml:space="preserve"> Web Apache 2</w:t>
             </w:r>
           </w:p>
           <w:p>
@@ -2064,13 +2128,23 @@
               </w:rPr>
               <w:t xml:space="preserve">Application pour </w:t>
             </w:r>
-            <w:r>
-              <w:rPr>
-                <w:rFonts w:ascii="Arial" w:hAnsi="Arial" w:cs="Arial"/>
-                <w:sz w:val="18"/>
-                <w:szCs w:val="18"/>
-              </w:rPr>
-              <w:t>la gestions de note de frais</w:t>
+            <w:proofErr w:type="gramStart"/>
+            <w:r>
+              <w:rPr>
+                <w:rFonts w:ascii="Arial" w:hAnsi="Arial" w:cs="Arial"/>
+                <w:sz w:val="18"/>
+                <w:szCs w:val="18"/>
+              </w:rPr>
+              <w:t>la gestions</w:t>
+            </w:r>
+            <w:proofErr w:type="gramEnd"/>
+            <w:r>
+              <w:rPr>
+                <w:rFonts w:ascii="Arial" w:hAnsi="Arial" w:cs="Arial"/>
+                <w:sz w:val="18"/>
+                <w:szCs w:val="18"/>
+              </w:rPr>
+              <w:t xml:space="preserve"> de note de frais</w:t>
             </w:r>
           </w:p>
           <w:p>
@@ -2093,7 +2167,7 @@
                 <w:sz w:val="18"/>
                 <w:szCs w:val="18"/>
               </w:rPr>
-              <w:pict w14:anchorId="01854C66">
+              <w:pict>
                 <v:shapetype id="_x0000_t32" coordsize="21600,21600" o:spt="32" o:oned="t" path="m,l21600,21600e" filled="f">
                   <v:path arrowok="t" fillok="f" o:connecttype="none"/>
                   <o:lock v:ext="edit" shapetype="t"/>
@@ -2169,7 +2243,23 @@
                 <w:rFonts w:ascii="Arial" w:hAnsi="Arial" w:cs="Arial"/>
                 <w:sz w:val="20"/>
               </w:rPr>
-              <w:t>Documentation de production associé au projet :</w:t>
+              <w:t xml:space="preserve">Documentation de production </w:t>
+            </w:r>
+            <w:proofErr w:type="gramStart"/>
+            <w:r>
+              <w:rPr>
+                <w:rFonts w:ascii="Arial" w:hAnsi="Arial" w:cs="Arial"/>
+                <w:sz w:val="20"/>
+              </w:rPr>
+              <w:t>associé</w:t>
+            </w:r>
+            <w:proofErr w:type="gramEnd"/>
+            <w:r>
+              <w:rPr>
+                <w:rFonts w:ascii="Arial" w:hAnsi="Arial" w:cs="Arial"/>
+                <w:sz w:val="20"/>
+              </w:rPr>
+              <w:t xml:space="preserve"> au projet :</w:t>
             </w:r>
           </w:p>
           <w:p>
@@ -2287,6 +2377,7 @@
               </w:rPr>
               <w:t xml:space="preserve">Zoning – </w:t>
             </w:r>
+            <w:proofErr w:type="spellStart"/>
             <w:r>
               <w:rPr>
                 <w:rFonts w:ascii="Arial" w:hAnsi="Arial" w:cs="Arial"/>
@@ -2295,6 +2386,7 @@
               </w:rPr>
               <w:t>Wireframes</w:t>
             </w:r>
+            <w:proofErr w:type="spellEnd"/>
           </w:p>
           <w:p>
             <w:pPr>
@@ -2489,7 +2581,7 @@
                 <w:szCs w:val="24"/>
                 <w:lang w:val="fr-FR"/>
               </w:rPr>
-              <w:t xml:space="preserve">Le jury peut accéder aux </w:t>
+              <w:t xml:space="preserve">Le jury peut accéder au </w:t>
             </w:r>
             <w:r>
               <w:rPr>
@@ -2760,9 +2852,10 @@
       <w:r>
         <w:rPr>
           <w:noProof/>
+          <w:lang w:eastAsia="fr-FR"/>
         </w:rPr>
         <w:drawing>
-          <wp:anchor distT="0" distB="0" distL="114300" distR="114300" simplePos="0" relativeHeight="251657216" behindDoc="1" locked="0" layoutInCell="1" allowOverlap="1" wp14:anchorId="77A70E71" wp14:editId="4D737B39">
+          <wp:anchor distT="0" distB="0" distL="114300" distR="114300" simplePos="0" relativeHeight="251657216" behindDoc="1" locked="0" layoutInCell="1" allowOverlap="1">
             <wp:simplePos x="0" y="0"/>
             <wp:positionH relativeFrom="column">
               <wp:posOffset>-6660</wp:posOffset>
@@ -2790,7 +2883,7 @@
                     <a:blip r:embed="rId8" cstate="print">
                       <a:extLst>
                         <a:ext uri="{28A0092B-C50C-407E-A947-70E740481C1C}">
-                          <a14:useLocalDpi xmlns:a14="http://schemas.microsoft.com/office/drawing/2010/main" val="0"/>
+                          <a14:useLocalDpi xmlns:a14="http://schemas.microsoft.com/office/drawing/2010/main" xmlns:wps="http://schemas.microsoft.com/office/word/2010/wordprocessingShape" xmlns:wpi="http://schemas.microsoft.com/office/word/2010/wordprocessingInk" xmlns:wpg="http://schemas.microsoft.com/office/word/2010/wordprocessingGroup" xmlns:w16se="http://schemas.microsoft.com/office/word/2015/wordml/symex" xmlns:w16cid="http://schemas.microsoft.com/office/word/2016/wordml/cid" xmlns:w15="http://schemas.microsoft.com/office/word/2012/wordml" xmlns:w14="http://schemas.microsoft.com/office/word/2010/wordml" xmlns:w="http://schemas.openxmlformats.org/wordprocessingml/2006/main" xmlns:w10="urn:schemas-microsoft-com:office:word" xmlns:wp14="http://schemas.microsoft.com/office/word/2010/wordprocessingDrawing" xmlns:v="urn:schemas-microsoft-com:vml" xmlns:o="urn:schemas-microsoft-com:office:office" xmlns:am3d="http://schemas.microsoft.com/office/drawing/2017/model3d" xmlns:aink="http://schemas.microsoft.com/office/drawing/2016/ink" xmlns:mc="http://schemas.openxmlformats.org/markup-compatibility/2006" xmlns:cx8="http://schemas.microsoft.com/office/drawing/2016/5/14/chartex" xmlns:cx7="http://schemas.microsoft.com/office/drawing/2016/5/13/chartex" xmlns:cx6="http://schemas.microsoft.com/office/drawing/2016/5/12/chartex" xmlns:cx5="http://schemas.microsoft.com/office/drawing/2016/5/11/chartex" xmlns:cx4="http://schemas.microsoft.com/office/drawing/2016/5/10/chartex" xmlns:cx3="http://schemas.microsoft.com/office/drawing/2016/5/9/chartex" xmlns:cx2="http://schemas.microsoft.com/office/drawing/2015/10/21/chartex" xmlns:cx1="http://schemas.microsoft.com/office/drawing/2015/9/8/chartex" xmlns:cx="http://schemas.microsoft.com/office/drawing/2014/chartex" xmlns:wpc="http://schemas.microsoft.com/office/word/2010/wordprocessingCanvas" xmlns="" val="0"/>
                         </a:ext>
                       </a:extLst>
                     </a:blip>
@@ -2815,12 +2908,6 @@
                 </pic:pic>
               </a:graphicData>
             </a:graphic>
-            <wp14:sizeRelH relativeFrom="margin">
-              <wp14:pctWidth>0</wp14:pctWidth>
-            </wp14:sizeRelH>
-            <wp14:sizeRelV relativeFrom="margin">
-              <wp14:pctHeight>0</wp14:pctHeight>
-            </wp14:sizeRelV>
           </wp:anchor>
         </w:drawing>
       </w:r>
@@ -2938,7 +3025,27 @@
           <w:color w:val="17365D"/>
           <w:szCs w:val="16"/>
         </w:rPr>
-        <w:t xml:space="preserve"> passe par une prestations de service délivrée par le Comité Régional Olympique et Sportif de Lorraine</w:t>
+        <w:t xml:space="preserve"> passe par une </w:t>
+      </w:r>
+      <w:r>
+        <w:rPr>
+          <w:rFonts w:ascii="Arial" w:hAnsi="Arial" w:cs="Arial"/>
+          <w:bCs/>
+          <w:iCs/>
+          <w:color w:val="17365D"/>
+          <w:szCs w:val="16"/>
+        </w:rPr>
+        <w:t>prestation</w:t>
+      </w:r>
+      <w:r>
+        <w:rPr>
+          <w:rFonts w:ascii="Arial" w:hAnsi="Arial" w:cs="Arial"/>
+          <w:bCs/>
+          <w:iCs/>
+          <w:color w:val="17365D"/>
+          <w:szCs w:val="16"/>
+        </w:rPr>
+        <w:t xml:space="preserve"> de service délivrée par le Comité Régional Olympique et Sportif de Lorraine</w:t>
       </w:r>
       <w:r>
         <w:rPr>
@@ -3408,6 +3515,7 @@
         </w:rPr>
         <w:t xml:space="preserve"> – </w:t>
       </w:r>
+      <w:proofErr w:type="spellStart"/>
       <w:r>
         <w:rPr>
           <w:rFonts w:ascii="Arial" w:hAnsi="Arial" w:cs="Arial"/>
@@ -3418,6 +3526,7 @@
         </w:rPr>
         <w:t>Wireframes</w:t>
       </w:r>
+      <w:proofErr w:type="spellEnd"/>
     </w:p>
     <w:p>
       <w:pPr>
@@ -3489,7 +3598,27 @@
           <w:color w:val="17365D"/>
           <w:szCs w:val="16"/>
         </w:rPr>
-        <w:t xml:space="preserve">a été développer </w:t>
+        <w:t xml:space="preserve">a été </w:t>
+      </w:r>
+      <w:r>
+        <w:rPr>
+          <w:rFonts w:ascii="Arial" w:hAnsi="Arial" w:cs="Arial"/>
+          <w:bCs/>
+          <w:iCs/>
+          <w:color w:val="17365D"/>
+          <w:szCs w:val="16"/>
+        </w:rPr>
+        <w:t>développée</w:t>
+      </w:r>
+      <w:r>
+        <w:rPr>
+          <w:rFonts w:ascii="Arial" w:hAnsi="Arial" w:cs="Arial"/>
+          <w:bCs/>
+          <w:iCs/>
+          <w:color w:val="17365D"/>
+          <w:szCs w:val="16"/>
+        </w:rPr>
+        <w:t xml:space="preserve"> </w:t>
       </w:r>
       <w:r>
         <w:rPr>
@@ -3519,18 +3648,128 @@
           <w:color w:val="17365D"/>
           <w:szCs w:val="16"/>
         </w:rPr>
-        <w:t>, HTML, CSS et Javascript</w:t>
-      </w:r>
-      <w:r>
-        <w:rPr>
-          <w:rFonts w:ascii="Arial" w:hAnsi="Arial" w:cs="Arial"/>
-          <w:bCs/>
-          <w:iCs/>
-          <w:color w:val="17365D"/>
-          <w:szCs w:val="16"/>
-        </w:rPr>
-        <w:t xml:space="preserve"> avec l’aide des Framework Vue, Genos, Bootstrap et JQuery</w:t>
-      </w:r>
+        <w:t xml:space="preserve">, HTML, CSS et </w:t>
+      </w:r>
+      <w:proofErr w:type="spellStart"/>
+      <w:r>
+        <w:rPr>
+          <w:rFonts w:ascii="Arial" w:hAnsi="Arial" w:cs="Arial"/>
+          <w:bCs/>
+          <w:iCs/>
+          <w:color w:val="17365D"/>
+          <w:szCs w:val="16"/>
+        </w:rPr>
+        <w:t>Javascript</w:t>
+      </w:r>
+      <w:proofErr w:type="spellEnd"/>
+      <w:r>
+        <w:rPr>
+          <w:rFonts w:ascii="Arial" w:hAnsi="Arial" w:cs="Arial"/>
+          <w:bCs/>
+          <w:iCs/>
+          <w:color w:val="17365D"/>
+          <w:szCs w:val="16"/>
+        </w:rPr>
+        <w:t xml:space="preserve"> avec l’aide des Framework Vue, </w:t>
+      </w:r>
+      <w:proofErr w:type="spellStart"/>
+      <w:r>
+        <w:rPr>
+          <w:rFonts w:ascii="Arial" w:hAnsi="Arial" w:cs="Arial"/>
+          <w:bCs/>
+          <w:iCs/>
+          <w:color w:val="17365D"/>
+          <w:szCs w:val="16"/>
+        </w:rPr>
+        <w:t>Genos</w:t>
+      </w:r>
+      <w:proofErr w:type="spellEnd"/>
+      <w:r>
+        <w:rPr>
+          <w:rFonts w:ascii="Arial" w:hAnsi="Arial" w:cs="Arial"/>
+          <w:bCs/>
+          <w:iCs/>
+          <w:color w:val="17365D"/>
+          <w:szCs w:val="16"/>
+        </w:rPr>
+        <w:t xml:space="preserve">, </w:t>
+      </w:r>
+      <w:proofErr w:type="spellStart"/>
+      <w:r>
+        <w:rPr>
+          <w:rFonts w:ascii="Arial" w:hAnsi="Arial" w:cs="Arial"/>
+          <w:bCs/>
+          <w:iCs/>
+          <w:color w:val="17365D"/>
+          <w:szCs w:val="16"/>
+        </w:rPr>
+        <w:t>Bootstrap</w:t>
+      </w:r>
+      <w:proofErr w:type="spellEnd"/>
+      <w:r>
+        <w:rPr>
+          <w:rFonts w:ascii="Arial" w:hAnsi="Arial" w:cs="Arial"/>
+          <w:bCs/>
+          <w:iCs/>
+          <w:color w:val="17365D"/>
+          <w:szCs w:val="16"/>
+        </w:rPr>
+        <w:t xml:space="preserve"> et</w:t>
+      </w:r>
+      <w:r>
+        <w:rPr>
+          <w:rFonts w:ascii="Arial" w:hAnsi="Arial" w:cs="Arial"/>
+          <w:bCs/>
+          <w:iCs/>
+          <w:color w:val="17365D"/>
+          <w:szCs w:val="16"/>
+        </w:rPr>
+        <w:t xml:space="preserve"> des librairies</w:t>
+      </w:r>
+      <w:r>
+        <w:rPr>
+          <w:rFonts w:ascii="Arial" w:hAnsi="Arial" w:cs="Arial"/>
+          <w:bCs/>
+          <w:iCs/>
+          <w:color w:val="17365D"/>
+          <w:szCs w:val="16"/>
+        </w:rPr>
+        <w:t xml:space="preserve"> </w:t>
+      </w:r>
+      <w:proofErr w:type="spellStart"/>
+      <w:r>
+        <w:rPr>
+          <w:rFonts w:ascii="Arial" w:hAnsi="Arial" w:cs="Arial"/>
+          <w:bCs/>
+          <w:iCs/>
+          <w:color w:val="17365D"/>
+          <w:szCs w:val="16"/>
+        </w:rPr>
+        <w:t>JQuery</w:t>
+      </w:r>
+      <w:proofErr w:type="spellEnd"/>
+      <w:r>
+        <w:rPr>
+          <w:rFonts w:ascii="Arial" w:hAnsi="Arial" w:cs="Arial"/>
+          <w:bCs/>
+          <w:iCs/>
+          <w:color w:val="17365D"/>
+          <w:szCs w:val="16"/>
+        </w:rPr>
+        <w:t xml:space="preserve"> et </w:t>
+      </w:r>
+      <w:proofErr w:type="spellStart"/>
+      <w:r>
+        <w:rPr>
+          <w:rFonts w:ascii="Arial" w:hAnsi="Arial" w:cs="Arial"/>
+          <w:bCs/>
+          <w:iCs/>
+          <w:color w:val="17365D"/>
+          <w:szCs w:val="16"/>
+        </w:rPr>
+        <w:t>lodash</w:t>
+      </w:r>
+      <w:proofErr w:type="spellEnd"/>
     </w:p>
     <w:p>
       <w:pPr>
@@ -3612,8 +3851,20 @@
           <w:color w:val="17365D"/>
           <w:szCs w:val="16"/>
         </w:rPr>
-        <w:t xml:space="preserve"> Workbench</w:t>
-      </w:r>
+        <w:t xml:space="preserve"> </w:t>
+      </w:r>
+      <w:proofErr w:type="spellStart"/>
+      <w:r>
+        <w:rPr>
+          <w:rFonts w:ascii="Arial" w:hAnsi="Arial" w:cs="Arial"/>
+          <w:bCs/>
+          <w:iCs/>
+          <w:color w:val="17365D"/>
+          <w:szCs w:val="16"/>
+        </w:rPr>
+        <w:t>Workbench</w:t>
+      </w:r>
+      <w:proofErr w:type="spellEnd"/>
       <w:r>
         <w:rPr>
           <w:rFonts w:ascii="Arial" w:hAnsi="Arial" w:cs="Arial"/>
@@ -3791,17 +4042,17 @@
           <w:color w:val="17365D"/>
           <w:szCs w:val="16"/>
         </w:rPr>
-        <w:t xml:space="preserve"> été réalis</w:t>
-      </w:r>
-      <w:r>
-        <w:rPr>
-          <w:rFonts w:ascii="Arial" w:hAnsi="Arial" w:cs="Arial"/>
-          <w:bCs/>
-          <w:iCs/>
-          <w:color w:val="17365D"/>
-          <w:szCs w:val="16"/>
-        </w:rPr>
-        <w:t>és</w:t>
+        <w:t xml:space="preserve"> été </w:t>
+      </w:r>
+      <w:r>
+        <w:rPr>
+          <w:rFonts w:ascii="Arial" w:hAnsi="Arial" w:cs="Arial"/>
+          <w:bCs/>
+          <w:iCs/>
+          <w:color w:val="17365D"/>
+          <w:szCs w:val="16"/>
+        </w:rPr>
+        <w:t>réalisées</w:t>
       </w:r>
       <w:r>
         <w:rPr>
@@ -3927,7 +4178,47 @@
           <w:color w:val="17365D"/>
           <w:szCs w:val="16"/>
         </w:rPr>
-        <w:t>de l’application fut rédigés.</w:t>
+        <w:t xml:space="preserve">de l’application </w:t>
+      </w:r>
+      <w:r>
+        <w:rPr>
+          <w:rFonts w:ascii="Arial" w:hAnsi="Arial" w:cs="Arial"/>
+          <w:bCs/>
+          <w:iCs/>
+          <w:color w:val="17365D"/>
+          <w:szCs w:val="16"/>
+        </w:rPr>
+        <w:t>furent</w:t>
+      </w:r>
+      <w:r>
+        <w:rPr>
+          <w:rFonts w:ascii="Arial" w:hAnsi="Arial" w:cs="Arial"/>
+          <w:bCs/>
+          <w:iCs/>
+          <w:color w:val="17365D"/>
+          <w:szCs w:val="16"/>
+        </w:rPr>
+        <w:t xml:space="preserve"> </w:t>
+      </w:r>
+      <w:r>
+        <w:rPr>
+          <w:rFonts w:ascii="Arial" w:hAnsi="Arial" w:cs="Arial"/>
+          <w:bCs/>
+          <w:iCs/>
+          <w:color w:val="17365D"/>
+          <w:szCs w:val="16"/>
+        </w:rPr>
+        <w:t>rédigées</w:t>
+      </w:r>
+      <w:r>
+        <w:rPr>
+          <w:rFonts w:ascii="Arial" w:hAnsi="Arial" w:cs="Arial"/>
+          <w:bCs/>
+          <w:iCs/>
+          <w:color w:val="17365D"/>
+          <w:szCs w:val="16"/>
+        </w:rPr>
+        <w:t>.</w:t>
       </w:r>
     </w:p>
     <w:sectPr>
@@ -3942,7 +4233,7 @@
 </file>
 
 <file path=word/endnotes.xml><?xml version="1.0" encoding="utf-8"?>
-<w:endnotes xmlns:wpc="http://schemas.microsoft.com/office/word/2010/wordprocessingCanvas" xmlns:cx="http://schemas.microsoft.com/office/drawing/2014/chartex" xmlns:cx1="http://schemas.microsoft.com/office/drawing/2015/9/8/chartex" xmlns:cx2="http://schemas.microsoft.com/office/drawing/2015/10/21/chartex" xmlns:cx3="http://schemas.microsoft.com/office/drawing/2016/5/9/chartex" xmlns:cx4="http://schemas.microsoft.com/office/drawing/2016/5/10/chartex" xmlns:cx5="http://schemas.microsoft.com/office/drawing/2016/5/11/chartex" xmlns:cx6="http://schemas.microsoft.com/office/drawing/2016/5/12/chartex" xmlns:cx7="http://schemas.microsoft.com/office/drawing/2016/5/13/chartex" xmlns:cx8="http://schemas.microsoft.com/office/drawing/2016/5/14/chartex" xmlns:mc="http://schemas.openxmlformats.org/markup-compatibility/2006" xmlns:aink="http://schemas.microsoft.com/office/drawing/2016/ink" xmlns:am3d="http://schemas.microsoft.com/office/drawing/2017/model3d" xmlns:o="urn:schemas-microsoft-com:office:office" xmlns:r="http://schemas.openxmlformats.org/officeDocument/2006/relationships" xmlns:m="http://schemas.openxmlformats.org/officeDocument/2006/math" xmlns:v="urn:schemas-microsoft-com:vml" xmlns:wp14="http://schemas.microsoft.com/office/word/2010/wordprocessingDrawing" xmlns:wp="http://schemas.openxmlformats.org/drawingml/2006/wordprocessingDrawing" xmlns:w10="urn:schemas-microsoft-com:office:word" xmlns:w="http://schemas.openxmlformats.org/wordprocessingml/2006/main" xmlns:w14="http://schemas.microsoft.com/office/word/2010/wordml" xmlns:w15="http://schemas.microsoft.com/office/word/2012/wordml" xmlns:w16cid="http://schemas.microsoft.com/office/word/2016/wordml/cid" xmlns:w16se="http://schemas.microsoft.com/office/word/2015/wordml/symex" xmlns:wpg="http://schemas.microsoft.com/office/word/2010/wordprocessingGroup" xmlns:wpi="http://schemas.microsoft.com/office/word/2010/wordprocessingInk" xmlns:wne="http://schemas.microsoft.com/office/word/2006/wordml" xmlns:wps="http://schemas.microsoft.com/office/word/2010/wordprocessingShape" mc:Ignorable="w14 w15 w16se w16cid wp14">
+<w:endnotes xmlns:ve="http://schemas.openxmlformats.org/markup-compatibility/2006" xmlns:o="urn:schemas-microsoft-com:office:office" xmlns:r="http://schemas.openxmlformats.org/officeDocument/2006/relationships" xmlns:m="http://schemas.openxmlformats.org/officeDocument/2006/math" xmlns:v="urn:schemas-microsoft-com:vml" xmlns:wp="http://schemas.openxmlformats.org/drawingml/2006/wordprocessingDrawing" xmlns:w10="urn:schemas-microsoft-com:office:word" xmlns:w="http://schemas.openxmlformats.org/wordprocessingml/2006/main" xmlns:wne="http://schemas.microsoft.com/office/word/2006/wordml">
   <w:endnote w:type="separator" w:id="-1">
     <w:p>
       <w:r>
@@ -3961,7 +4252,7 @@
 </file>
 
 <file path=word/footer1.xml><?xml version="1.0" encoding="utf-8"?>
-<w:ftr xmlns:wpc="http://schemas.microsoft.com/office/word/2010/wordprocessingCanvas" xmlns:cx="http://schemas.microsoft.com/office/drawing/2014/chartex" xmlns:cx1="http://schemas.microsoft.com/office/drawing/2015/9/8/chartex" xmlns:cx2="http://schemas.microsoft.com/office/drawing/2015/10/21/chartex" xmlns:cx3="http://schemas.microsoft.com/office/drawing/2016/5/9/chartex" xmlns:cx4="http://schemas.microsoft.com/office/drawing/2016/5/10/chartex" xmlns:cx5="http://schemas.microsoft.com/office/drawing/2016/5/11/chartex" xmlns:cx6="http://schemas.microsoft.com/office/drawing/2016/5/12/chartex" xmlns:cx7="http://schemas.microsoft.com/office/drawing/2016/5/13/chartex" xmlns:cx8="http://schemas.microsoft.com/office/drawing/2016/5/14/chartex" xmlns:mc="http://schemas.openxmlformats.org/markup-compatibility/2006" xmlns:aink="http://schemas.microsoft.com/office/drawing/2016/ink" xmlns:am3d="http://schemas.microsoft.com/office/drawing/2017/model3d" xmlns:o="urn:schemas-microsoft-com:office:office" xmlns:r="http://schemas.openxmlformats.org/officeDocument/2006/relationships" xmlns:m="http://schemas.openxmlformats.org/officeDocument/2006/math" xmlns:v="urn:schemas-microsoft-com:vml" xmlns:wp14="http://schemas.microsoft.com/office/word/2010/wordprocessingDrawing" xmlns:wp="http://schemas.openxmlformats.org/drawingml/2006/wordprocessingDrawing" xmlns:w10="urn:schemas-microsoft-com:office:word" xmlns:w="http://schemas.openxmlformats.org/wordprocessingml/2006/main" xmlns:w14="http://schemas.microsoft.com/office/word/2010/wordml" xmlns:w15="http://schemas.microsoft.com/office/word/2012/wordml" xmlns:w16cid="http://schemas.microsoft.com/office/word/2016/wordml/cid" xmlns:w16se="http://schemas.microsoft.com/office/word/2015/wordml/symex" xmlns:wpg="http://schemas.microsoft.com/office/word/2010/wordprocessingGroup" xmlns:wpi="http://schemas.microsoft.com/office/word/2010/wordprocessingInk" xmlns:wne="http://schemas.microsoft.com/office/word/2006/wordml" xmlns:wps="http://schemas.microsoft.com/office/word/2010/wordprocessingShape" mc:Ignorable="w14 w15 w16se w16cid wp14">
+<w:ftr xmlns:ve="http://schemas.openxmlformats.org/markup-compatibility/2006" xmlns:o="urn:schemas-microsoft-com:office:office" xmlns:r="http://schemas.openxmlformats.org/officeDocument/2006/relationships" xmlns:m="http://schemas.openxmlformats.org/officeDocument/2006/math" xmlns:v="urn:schemas-microsoft-com:vml" xmlns:wp="http://schemas.openxmlformats.org/drawingml/2006/wordprocessingDrawing" xmlns:w10="urn:schemas-microsoft-com:office:word" xmlns:w="http://schemas.openxmlformats.org/wordprocessingml/2006/main" xmlns:wne="http://schemas.microsoft.com/office/word/2006/wordml">
   <w:sdt>
     <w:sdtPr>
       <w:id w:val="8480157"/>
@@ -3970,7 +4261,6 @@
         <w:docPartUnique/>
       </w:docPartObj>
     </w:sdtPr>
-    <w:sdtEndPr/>
     <w:sdtContent>
       <w:p>
         <w:pPr>
@@ -3990,7 +4280,7 @@
           <w:rPr>
             <w:noProof/>
           </w:rPr>
-          <w:t>1</w:t>
+          <w:t>2</w:t>
         </w:r>
         <w:r>
           <w:rPr>
@@ -4010,7 +4300,7 @@
 </file>
 
 <file path=word/footnotes.xml><?xml version="1.0" encoding="utf-8"?>
-<w:footnotes xmlns:wpc="http://schemas.microsoft.com/office/word/2010/wordprocessingCanvas" xmlns:cx="http://schemas.microsoft.com/office/drawing/2014/chartex" xmlns:cx1="http://schemas.microsoft.com/office/drawing/2015/9/8/chartex" xmlns:cx2="http://schemas.microsoft.com/office/drawing/2015/10/21/chartex" xmlns:cx3="http://schemas.microsoft.com/office/drawing/2016/5/9/chartex" xmlns:cx4="http://schemas.microsoft.com/office/drawing/2016/5/10/chartex" xmlns:cx5="http://schemas.microsoft.com/office/drawing/2016/5/11/chartex" xmlns:cx6="http://schemas.microsoft.com/office/drawing/2016/5/12/chartex" xmlns:cx7="http://schemas.microsoft.com/office/drawing/2016/5/13/chartex" xmlns:cx8="http://schemas.microsoft.com/office/drawing/2016/5/14/chartex" xmlns:mc="http://schemas.openxmlformats.org/markup-compatibility/2006" xmlns:aink="http://schemas.microsoft.com/office/drawing/2016/ink" xmlns:am3d="http://schemas.microsoft.com/office/drawing/2017/model3d" xmlns:o="urn:schemas-microsoft-com:office:office" xmlns:r="http://schemas.openxmlformats.org/officeDocument/2006/relationships" xmlns:m="http://schemas.openxmlformats.org/officeDocument/2006/math" xmlns:v="urn:schemas-microsoft-com:vml" xmlns:wp14="http://schemas.microsoft.com/office/word/2010/wordprocessingDrawing" xmlns:wp="http://schemas.openxmlformats.org/drawingml/2006/wordprocessingDrawing" xmlns:w10="urn:schemas-microsoft-com:office:word" xmlns:w="http://schemas.openxmlformats.org/wordprocessingml/2006/main" xmlns:w14="http://schemas.microsoft.com/office/word/2010/wordml" xmlns:w15="http://schemas.microsoft.com/office/word/2012/wordml" xmlns:w16cid="http://schemas.microsoft.com/office/word/2016/wordml/cid" xmlns:w16se="http://schemas.microsoft.com/office/word/2015/wordml/symex" xmlns:wpg="http://schemas.microsoft.com/office/word/2010/wordprocessingGroup" xmlns:wpi="http://schemas.microsoft.com/office/word/2010/wordprocessingInk" xmlns:wne="http://schemas.microsoft.com/office/word/2006/wordml" xmlns:wps="http://schemas.microsoft.com/office/word/2010/wordprocessingShape" mc:Ignorable="w14 w15 w16se w16cid wp14">
+<w:footnotes xmlns:ve="http://schemas.openxmlformats.org/markup-compatibility/2006" xmlns:o="urn:schemas-microsoft-com:office:office" xmlns:r="http://schemas.openxmlformats.org/officeDocument/2006/relationships" xmlns:m="http://schemas.openxmlformats.org/officeDocument/2006/math" xmlns:v="urn:schemas-microsoft-com:vml" xmlns:wp="http://schemas.openxmlformats.org/drawingml/2006/wordprocessingDrawing" xmlns:w10="urn:schemas-microsoft-com:office:word" xmlns:w="http://schemas.openxmlformats.org/wordprocessingml/2006/main" xmlns:wne="http://schemas.microsoft.com/office/word/2006/wordml">
   <w:footnote w:type="separator" w:id="-1">
     <w:p>
       <w:r>
@@ -4029,8 +4319,8 @@
 </file>
 
 <file path=word/numbering.xml><?xml version="1.0" encoding="utf-8"?>
-<w:numbering xmlns:wpc="http://schemas.microsoft.com/office/word/2010/wordprocessingCanvas" xmlns:cx="http://schemas.microsoft.com/office/drawing/2014/chartex" xmlns:cx1="http://schemas.microsoft.com/office/drawing/2015/9/8/chartex" xmlns:cx2="http://schemas.microsoft.com/office/drawing/2015/10/21/chartex" xmlns:cx3="http://schemas.microsoft.com/office/drawing/2016/5/9/chartex" xmlns:cx4="http://schemas.microsoft.com/office/drawing/2016/5/10/chartex" xmlns:cx5="http://schemas.microsoft.com/office/drawing/2016/5/11/chartex" xmlns:cx6="http://schemas.microsoft.com/office/drawing/2016/5/12/chartex" xmlns:cx7="http://schemas.microsoft.com/office/drawing/2016/5/13/chartex" xmlns:cx8="http://schemas.microsoft.com/office/drawing/2016/5/14/chartex" xmlns:mc="http://schemas.openxmlformats.org/markup-compatibility/2006" xmlns:aink="http://schemas.microsoft.com/office/drawing/2016/ink" xmlns:am3d="http://schemas.microsoft.com/office/drawing/2017/model3d" xmlns:o="urn:schemas-microsoft-com:office:office" xmlns:r="http://schemas.openxmlformats.org/officeDocument/2006/relationships" xmlns:m="http://schemas.openxmlformats.org/officeDocument/2006/math" xmlns:v="urn:schemas-microsoft-com:vml" xmlns:wp14="http://schemas.microsoft.com/office/word/2010/wordprocessingDrawing" xmlns:wp="http://schemas.openxmlformats.org/drawingml/2006/wordprocessingDrawing" xmlns:w10="urn:schemas-microsoft-com:office:word" xmlns:w="http://schemas.openxmlformats.org/wordprocessingml/2006/main" xmlns:w14="http://schemas.microsoft.com/office/word/2010/wordml" xmlns:w15="http://schemas.microsoft.com/office/word/2012/wordml" xmlns:w16cid="http://schemas.microsoft.com/office/word/2016/wordml/cid" xmlns:w16se="http://schemas.microsoft.com/office/word/2015/wordml/symex" xmlns:wpg="http://schemas.microsoft.com/office/word/2010/wordprocessingGroup" xmlns:wpi="http://schemas.microsoft.com/office/word/2010/wordprocessingInk" xmlns:wne="http://schemas.microsoft.com/office/word/2006/wordml" xmlns:wps="http://schemas.microsoft.com/office/word/2010/wordprocessingShape" mc:Ignorable="w14 w15 w16se w16cid wp14">
-  <w:abstractNum w:abstractNumId="0" w15:restartNumberingAfterBreak="0">
+<w:numbering xmlns:ve="http://schemas.openxmlformats.org/markup-compatibility/2006" xmlns:o="urn:schemas-microsoft-com:office:office" xmlns:r="http://schemas.openxmlformats.org/officeDocument/2006/relationships" xmlns:m="http://schemas.openxmlformats.org/officeDocument/2006/math" xmlns:v="urn:schemas-microsoft-com:vml" xmlns:wp="http://schemas.openxmlformats.org/drawingml/2006/wordprocessingDrawing" xmlns:w10="urn:schemas-microsoft-com:office:word" xmlns:w="http://schemas.openxmlformats.org/wordprocessingml/2006/main" xmlns:wne="http://schemas.microsoft.com/office/word/2006/wordml">
+  <w:abstractNum w:abstractNumId="0">
     <w:nsid w:val="05EF5610"/>
     <w:multiLevelType w:val="hybridMultilevel"/>
     <w:tmpl w:val="C8E48BA8"/>
@@ -4143,7 +4433,7 @@
       </w:rPr>
     </w:lvl>
   </w:abstractNum>
-  <w:abstractNum w:abstractNumId="1" w15:restartNumberingAfterBreak="0">
+  <w:abstractNum w:abstractNumId="1">
     <w:nsid w:val="126F5384"/>
     <w:multiLevelType w:val="hybridMultilevel"/>
     <w:tmpl w:val="793677DC"/>
@@ -4256,7 +4546,7 @@
       </w:rPr>
     </w:lvl>
   </w:abstractNum>
-  <w:abstractNum w:abstractNumId="2" w15:restartNumberingAfterBreak="0">
+  <w:abstractNum w:abstractNumId="2">
     <w:nsid w:val="23023DF1"/>
     <w:multiLevelType w:val="hybridMultilevel"/>
     <w:tmpl w:val="8CCACD72"/>
@@ -4370,7 +4660,7 @@
       </w:rPr>
     </w:lvl>
   </w:abstractNum>
-  <w:abstractNum w:abstractNumId="3" w15:restartNumberingAfterBreak="0">
+  <w:abstractNum w:abstractNumId="3">
     <w:nsid w:val="3229088E"/>
     <w:multiLevelType w:val="hybridMultilevel"/>
     <w:tmpl w:val="E5CA2A16"/>
@@ -4482,7 +4772,7 @@
       </w:rPr>
     </w:lvl>
   </w:abstractNum>
-  <w:abstractNum w:abstractNumId="4" w15:restartNumberingAfterBreak="0">
+  <w:abstractNum w:abstractNumId="4">
     <w:nsid w:val="35CE4E09"/>
     <w:multiLevelType w:val="hybridMultilevel"/>
     <w:tmpl w:val="E146B83E"/>
@@ -4595,7 +4885,7 @@
       </w:rPr>
     </w:lvl>
   </w:abstractNum>
-  <w:abstractNum w:abstractNumId="5" w15:restartNumberingAfterBreak="0">
+  <w:abstractNum w:abstractNumId="5">
     <w:nsid w:val="3AA630D8"/>
     <w:multiLevelType w:val="hybridMultilevel"/>
     <w:tmpl w:val="2132E5FA"/>
@@ -4709,7 +4999,7 @@
       </w:rPr>
     </w:lvl>
   </w:abstractNum>
-  <w:abstractNum w:abstractNumId="6" w15:restartNumberingAfterBreak="0">
+  <w:abstractNum w:abstractNumId="6">
     <w:nsid w:val="48535A58"/>
     <w:multiLevelType w:val="hybridMultilevel"/>
     <w:tmpl w:val="406CBCEA"/>
@@ -4823,7 +5113,7 @@
       </w:rPr>
     </w:lvl>
   </w:abstractNum>
-  <w:abstractNum w:abstractNumId="7" w15:restartNumberingAfterBreak="0">
+  <w:abstractNum w:abstractNumId="7">
     <w:nsid w:val="60237B6C"/>
     <w:multiLevelType w:val="hybridMultilevel"/>
     <w:tmpl w:val="76CAAE92"/>
@@ -4936,7 +5226,7 @@
       </w:rPr>
     </w:lvl>
   </w:abstractNum>
-  <w:abstractNum w:abstractNumId="8" w15:restartNumberingAfterBreak="0">
+  <w:abstractNum w:abstractNumId="8">
     <w:nsid w:val="608924A7"/>
     <w:multiLevelType w:val="hybridMultilevel"/>
     <w:tmpl w:val="BB821A64"/>
@@ -5049,7 +5339,7 @@
       </w:rPr>
     </w:lvl>
   </w:abstractNum>
-  <w:abstractNum w:abstractNumId="9" w15:restartNumberingAfterBreak="0">
+  <w:abstractNum w:abstractNumId="9">
     <w:nsid w:val="6170436A"/>
     <w:multiLevelType w:val="hybridMultilevel"/>
     <w:tmpl w:val="D9D8EE60"/>
@@ -5162,7 +5452,7 @@
       </w:rPr>
     </w:lvl>
   </w:abstractNum>
-  <w:abstractNum w:abstractNumId="10" w15:restartNumberingAfterBreak="0">
+  <w:abstractNum w:abstractNumId="10">
     <w:nsid w:val="66621C26"/>
     <w:multiLevelType w:val="hybridMultilevel"/>
     <w:tmpl w:val="A6629F6A"/>
@@ -5251,7 +5541,7 @@
       </w:pPr>
     </w:lvl>
   </w:abstractNum>
-  <w:abstractNum w:abstractNumId="11" w15:restartNumberingAfterBreak="0">
+  <w:abstractNum w:abstractNumId="11">
     <w:nsid w:val="666631CD"/>
     <w:multiLevelType w:val="hybridMultilevel"/>
     <w:tmpl w:val="6A3C0134"/>
@@ -5364,7 +5654,7 @@
       </w:rPr>
     </w:lvl>
   </w:abstractNum>
-  <w:abstractNum w:abstractNumId="12" w15:restartNumberingAfterBreak="0">
+  <w:abstractNum w:abstractNumId="12">
     <w:nsid w:val="6F2A6E47"/>
     <w:multiLevelType w:val="hybridMultilevel"/>
     <w:tmpl w:val="C83E765E"/>
@@ -5477,7 +5767,7 @@
       </w:rPr>
     </w:lvl>
   </w:abstractNum>
-  <w:abstractNum w:abstractNumId="13" w15:restartNumberingAfterBreak="0">
+  <w:abstractNum w:abstractNumId="13">
     <w:nsid w:val="74176CE0"/>
     <w:multiLevelType w:val="hybridMultilevel"/>
     <w:tmpl w:val="3B349670"/>
@@ -5636,7 +5926,7 @@
 </file>
 
 <file path=word/styles.xml><?xml version="1.0" encoding="utf-8"?>
-<w:styles xmlns:mc="http://schemas.openxmlformats.org/markup-compatibility/2006" xmlns:r="http://schemas.openxmlformats.org/officeDocument/2006/relationships" xmlns:w="http://schemas.openxmlformats.org/wordprocessingml/2006/main" xmlns:w14="http://schemas.microsoft.com/office/word/2010/wordml" xmlns:w15="http://schemas.microsoft.com/office/word/2012/wordml" xmlns:w16cid="http://schemas.microsoft.com/office/word/2016/wordml/cid" xmlns:w16se="http://schemas.microsoft.com/office/word/2015/wordml/symex" mc:Ignorable="w14 w15 w16se w16cid">
+<w:styles xmlns:r="http://schemas.openxmlformats.org/officeDocument/2006/relationships" xmlns:w="http://schemas.openxmlformats.org/wordprocessingml/2006/main">
   <w:docDefaults>
     <w:rPrDefault>
       <w:rPr>
@@ -5652,383 +5942,146 @@
       </w:pPr>
     </w:pPrDefault>
   </w:docDefaults>
-  <w:latentStyles w:defLockedState="0" w:defUIPriority="99" w:defSemiHidden="0" w:defUnhideWhenUsed="0" w:defQFormat="0" w:count="376">
-    <w:lsdException w:name="Normal" w:uiPriority="0" w:qFormat="1"/>
-    <w:lsdException w:name="heading 1" w:uiPriority="9" w:qFormat="1"/>
-    <w:lsdException w:name="heading 2" w:semiHidden="1" w:uiPriority="9" w:unhideWhenUsed="1" w:qFormat="1"/>
-    <w:lsdException w:name="heading 3" w:semiHidden="1" w:uiPriority="9" w:unhideWhenUsed="1" w:qFormat="1"/>
-    <w:lsdException w:name="heading 4" w:semiHidden="1" w:uiPriority="9" w:unhideWhenUsed="1" w:qFormat="1"/>
-    <w:lsdException w:name="heading 5" w:semiHidden="1" w:uiPriority="9" w:unhideWhenUsed="1" w:qFormat="1"/>
-    <w:lsdException w:name="heading 6" w:semiHidden="1" w:uiPriority="9" w:unhideWhenUsed="1" w:qFormat="1"/>
-    <w:lsdException w:name="heading 7" w:semiHidden="1" w:uiPriority="9" w:unhideWhenUsed="1" w:qFormat="1"/>
-    <w:lsdException w:name="heading 8" w:semiHidden="1" w:uiPriority="9" w:unhideWhenUsed="1" w:qFormat="1"/>
-    <w:lsdException w:name="heading 9" w:semiHidden="1" w:uiPriority="0" w:unhideWhenUsed="1" w:qFormat="1"/>
-    <w:lsdException w:name="index 1" w:semiHidden="1" w:unhideWhenUsed="1"/>
-    <w:lsdException w:name="index 2" w:semiHidden="1" w:unhideWhenUsed="1"/>
-    <w:lsdException w:name="index 3" w:semiHidden="1" w:unhideWhenUsed="1"/>
-    <w:lsdException w:name="index 4" w:semiHidden="1" w:unhideWhenUsed="1"/>
-    <w:lsdException w:name="index 5" w:semiHidden="1" w:unhideWhenUsed="1"/>
-    <w:lsdException w:name="index 6" w:semiHidden="1" w:unhideWhenUsed="1"/>
-    <w:lsdException w:name="index 7" w:semiHidden="1" w:unhideWhenUsed="1"/>
-    <w:lsdException w:name="index 8" w:semiHidden="1" w:unhideWhenUsed="1"/>
-    <w:lsdException w:name="index 9" w:semiHidden="1" w:unhideWhenUsed="1"/>
-    <w:lsdException w:name="toc 1" w:semiHidden="1" w:uiPriority="39" w:unhideWhenUsed="1"/>
-    <w:lsdException w:name="toc 2" w:semiHidden="1" w:uiPriority="39" w:unhideWhenUsed="1"/>
-    <w:lsdException w:name="toc 3" w:semiHidden="1" w:uiPriority="39" w:unhideWhenUsed="1"/>
-    <w:lsdException w:name="toc 4" w:semiHidden="1" w:uiPriority="39" w:unhideWhenUsed="1"/>
-    <w:lsdException w:name="toc 5" w:semiHidden="1" w:uiPriority="39" w:unhideWhenUsed="1"/>
-    <w:lsdException w:name="toc 6" w:semiHidden="1" w:uiPriority="39" w:unhideWhenUsed="1"/>
-    <w:lsdException w:name="toc 7" w:semiHidden="1" w:uiPriority="39" w:unhideWhenUsed="1"/>
-    <w:lsdException w:name="toc 8" w:semiHidden="1" w:uiPriority="39" w:unhideWhenUsed="1"/>
-    <w:lsdException w:name="toc 9" w:semiHidden="1" w:uiPriority="39" w:unhideWhenUsed="1"/>
-    <w:lsdException w:name="Normal Indent" w:semiHidden="1" w:unhideWhenUsed="1"/>
-    <w:lsdException w:name="footnote text" w:semiHidden="1" w:uiPriority="0" w:unhideWhenUsed="1"/>
-    <w:lsdException w:name="annotation text" w:semiHidden="1" w:unhideWhenUsed="1"/>
-    <w:lsdException w:name="header" w:semiHidden="1" w:unhideWhenUsed="1"/>
-    <w:lsdException w:name="footer" w:semiHidden="1" w:unhideWhenUsed="1"/>
-    <w:lsdException w:name="index heading" w:semiHidden="1" w:unhideWhenUsed="1"/>
-    <w:lsdException w:name="caption" w:semiHidden="1" w:uiPriority="35" w:unhideWhenUsed="1" w:qFormat="1"/>
-    <w:lsdException w:name="table of figures" w:semiHidden="1" w:unhideWhenUsed="1"/>
-    <w:lsdException w:name="envelope address" w:semiHidden="1" w:unhideWhenUsed="1"/>
-    <w:lsdException w:name="envelope return" w:semiHidden="1" w:unhideWhenUsed="1"/>
-    <w:lsdException w:name="footnote reference" w:semiHidden="1" w:uiPriority="0" w:unhideWhenUsed="1"/>
-    <w:lsdException w:name="annotation reference" w:semiHidden="1" w:unhideWhenUsed="1"/>
-    <w:lsdException w:name="line number" w:semiHidden="1" w:unhideWhenUsed="1"/>
-    <w:lsdException w:name="page number" w:semiHidden="1" w:unhideWhenUsed="1"/>
-    <w:lsdException w:name="endnote reference" w:semiHidden="1" w:unhideWhenUsed="1"/>
-    <w:lsdException w:name="endnote text" w:semiHidden="1" w:unhideWhenUsed="1"/>
-    <w:lsdException w:name="table of authorities" w:semiHidden="1" w:unhideWhenUsed="1"/>
-    <w:lsdException w:name="macro" w:semiHidden="1" w:unhideWhenUsed="1"/>
-    <w:lsdException w:name="toa heading" w:semiHidden="1" w:unhideWhenUsed="1"/>
-    <w:lsdException w:name="List" w:semiHidden="1" w:unhideWhenUsed="1"/>
-    <w:lsdException w:name="List Bullet" w:semiHidden="1" w:unhideWhenUsed="1"/>
-    <w:lsdException w:name="List Number" w:semiHidden="1" w:unhideWhenUsed="1"/>
-    <w:lsdException w:name="List 2" w:semiHidden="1" w:unhideWhenUsed="1"/>
-    <w:lsdException w:name="List 3" w:semiHidden="1" w:unhideWhenUsed="1"/>
-    <w:lsdException w:name="List 4" w:semiHidden="1" w:unhideWhenUsed="1"/>
-    <w:lsdException w:name="List 5" w:semiHidden="1" w:unhideWhenUsed="1"/>
-    <w:lsdException w:name="List Bullet 2" w:semiHidden="1" w:unhideWhenUsed="1"/>
-    <w:lsdException w:name="List Bullet 3" w:semiHidden="1" w:unhideWhenUsed="1"/>
-    <w:lsdException w:name="List Bullet 4" w:semiHidden="1" w:unhideWhenUsed="1"/>
-    <w:lsdException w:name="List Bullet 5" w:semiHidden="1" w:unhideWhenUsed="1"/>
-    <w:lsdException w:name="List Number 2" w:semiHidden="1" w:unhideWhenUsed="1"/>
-    <w:lsdException w:name="List Number 3" w:semiHidden="1" w:unhideWhenUsed="1"/>
-    <w:lsdException w:name="List Number 4" w:semiHidden="1" w:unhideWhenUsed="1"/>
-    <w:lsdException w:name="List Number 5" w:semiHidden="1" w:unhideWhenUsed="1"/>
-    <w:lsdException w:name="Title" w:uiPriority="10" w:qFormat="1"/>
-    <w:lsdException w:name="Closing" w:semiHidden="1" w:unhideWhenUsed="1"/>
-    <w:lsdException w:name="Signature" w:semiHidden="1" w:unhideWhenUsed="1"/>
-    <w:lsdException w:name="Default Paragraph Font" w:semiHidden="1" w:uiPriority="1" w:unhideWhenUsed="1"/>
-    <w:lsdException w:name="Body Text" w:semiHidden="1" w:unhideWhenUsed="1"/>
-    <w:lsdException w:name="Body Text Indent" w:semiHidden="1" w:unhideWhenUsed="1"/>
-    <w:lsdException w:name="List Continue" w:semiHidden="1" w:unhideWhenUsed="1"/>
-    <w:lsdException w:name="List Continue 2" w:semiHidden="1" w:unhideWhenUsed="1"/>
-    <w:lsdException w:name="List Continue 3" w:semiHidden="1" w:unhideWhenUsed="1"/>
-    <w:lsdException w:name="List Continue 4" w:semiHidden="1" w:unhideWhenUsed="1"/>
-    <w:lsdException w:name="List Continue 5" w:semiHidden="1" w:unhideWhenUsed="1"/>
-    <w:lsdException w:name="Message Header" w:semiHidden="1" w:unhideWhenUsed="1"/>
-    <w:lsdException w:name="Subtitle" w:uiPriority="11" w:qFormat="1"/>
-    <w:lsdException w:name="Salutation" w:semiHidden="1" w:unhideWhenUsed="1"/>
-    <w:lsdException w:name="Date" w:semiHidden="1" w:unhideWhenUsed="1"/>
-    <w:lsdException w:name="Body Text First Indent" w:semiHidden="1" w:unhideWhenUsed="1"/>
-    <w:lsdException w:name="Body Text First Indent 2" w:semiHidden="1" w:unhideWhenUsed="1"/>
-    <w:lsdException w:name="Note Heading" w:semiHidden="1" w:unhideWhenUsed="1"/>
-    <w:lsdException w:name="Body Text 2" w:semiHidden="1" w:unhideWhenUsed="1"/>
-    <w:lsdException w:name="Body Text 3" w:semiHidden="1" w:unhideWhenUsed="1"/>
-    <w:lsdException w:name="Body Text Indent 2" w:semiHidden="1" w:unhideWhenUsed="1"/>
-    <w:lsdException w:name="Body Text Indent 3" w:semiHidden="1" w:unhideWhenUsed="1"/>
-    <w:lsdException w:name="Block Text" w:semiHidden="1" w:unhideWhenUsed="1"/>
-    <w:lsdException w:name="Hyperlink" w:semiHidden="1" w:unhideWhenUsed="1"/>
-    <w:lsdException w:name="FollowedHyperlink" w:semiHidden="1" w:unhideWhenUsed="1"/>
-    <w:lsdException w:name="Strong" w:uiPriority="22" w:qFormat="1"/>
-    <w:lsdException w:name="Emphasis" w:uiPriority="20" w:qFormat="1"/>
-    <w:lsdException w:name="Document Map" w:semiHidden="1" w:unhideWhenUsed="1"/>
-    <w:lsdException w:name="Plain Text" w:semiHidden="1" w:unhideWhenUsed="1"/>
-    <w:lsdException w:name="E-mail Signature" w:semiHidden="1" w:unhideWhenUsed="1"/>
-    <w:lsdException w:name="HTML Top of Form" w:semiHidden="1" w:unhideWhenUsed="1"/>
-    <w:lsdException w:name="HTML Bottom of Form" w:semiHidden="1" w:unhideWhenUsed="1"/>
-    <w:lsdException w:name="Normal (Web)" w:semiHidden="1" w:unhideWhenUsed="1"/>
-    <w:lsdException w:name="HTML Acronym" w:semiHidden="1" w:unhideWhenUsed="1"/>
-    <w:lsdException w:name="HTML Address" w:semiHidden="1" w:unhideWhenUsed="1"/>
-    <w:lsdException w:name="HTML Cite" w:semiHidden="1" w:unhideWhenUsed="1"/>
-    <w:lsdException w:name="HTML Code" w:semiHidden="1" w:unhideWhenUsed="1"/>
-    <w:lsdException w:name="HTML Definition" w:semiHidden="1" w:unhideWhenUsed="1"/>
-    <w:lsdException w:name="HTML Keyboard" w:semiHidden="1" w:unhideWhenUsed="1"/>
-    <w:lsdException w:name="HTML Preformatted" w:semiHidden="1" w:unhideWhenUsed="1"/>
-    <w:lsdException w:name="HTML Sample" w:semiHidden="1" w:unhideWhenUsed="1"/>
-    <w:lsdException w:name="HTML Typewriter" w:semiHidden="1" w:unhideWhenUsed="1"/>
-    <w:lsdException w:name="HTML Variable" w:semiHidden="1" w:unhideWhenUsed="1"/>
-    <w:lsdException w:name="Normal Table" w:semiHidden="1" w:unhideWhenUsed="1"/>
-    <w:lsdException w:name="annotation subject" w:semiHidden="1" w:unhideWhenUsed="1"/>
-    <w:lsdException w:name="No List" w:semiHidden="1" w:unhideWhenUsed="1"/>
-    <w:lsdException w:name="Outline List 1" w:semiHidden="1" w:unhideWhenUsed="1"/>
-    <w:lsdException w:name="Outline List 2" w:semiHidden="1" w:unhideWhenUsed="1"/>
-    <w:lsdException w:name="Outline List 3" w:semiHidden="1" w:unhideWhenUsed="1"/>
-    <w:lsdException w:name="Table Simple 1" w:semiHidden="1" w:unhideWhenUsed="1"/>
-    <w:lsdException w:name="Table Simple 2" w:semiHidden="1" w:unhideWhenUsed="1"/>
-    <w:lsdException w:name="Table Simple 3" w:semiHidden="1" w:unhideWhenUsed="1"/>
-    <w:lsdException w:name="Table Classic 1" w:semiHidden="1" w:unhideWhenUsed="1"/>
-    <w:lsdException w:name="Table Classic 2" w:semiHidden="1" w:unhideWhenUsed="1"/>
-    <w:lsdException w:name="Table Classic 3" w:semiHidden="1" w:unhideWhenUsed="1"/>
-    <w:lsdException w:name="Table Classic 4" w:semiHidden="1" w:unhideWhenUsed="1"/>
-    <w:lsdException w:name="Table Colorful 1" w:semiHidden="1" w:unhideWhenUsed="1"/>
-    <w:lsdException w:name="Table Colorful 2" w:semiHidden="1" w:unhideWhenUsed="1"/>
-    <w:lsdException w:name="Table Colorful 3" w:semiHidden="1" w:unhideWhenUsed="1"/>
-    <w:lsdException w:name="Table Columns 1" w:semiHidden="1" w:unhideWhenUsed="1"/>
-    <w:lsdException w:name="Table Columns 2" w:semiHidden="1" w:unhideWhenUsed="1"/>
-    <w:lsdException w:name="Table Columns 3" w:semiHidden="1" w:unhideWhenUsed="1"/>
-    <w:lsdException w:name="Table Columns 4" w:semiHidden="1" w:unhideWhenUsed="1"/>
-    <w:lsdException w:name="Table Columns 5" w:semiHidden="1" w:unhideWhenUsed="1"/>
-    <w:lsdException w:name="Table Grid 1" w:semiHidden="1" w:unhideWhenUsed="1"/>
-    <w:lsdException w:name="Table Grid 2" w:semiHidden="1" w:unhideWhenUsed="1"/>
-    <w:lsdException w:name="Table Grid 3" w:semiHidden="1" w:unhideWhenUsed="1"/>
-    <w:lsdException w:name="Table Grid 4" w:semiHidden="1" w:unhideWhenUsed="1"/>
-    <w:lsdException w:name="Table Grid 5" w:semiHidden="1" w:unhideWhenUsed="1"/>
-    <w:lsdException w:name="Table Grid 6" w:semiHidden="1" w:unhideWhenUsed="1"/>
-    <w:lsdException w:name="Table Grid 7" w:semiHidden="1" w:unhideWhenUsed="1"/>
-    <w:lsdException w:name="Table Grid 8" w:semiHidden="1" w:unhideWhenUsed="1"/>
-    <w:lsdException w:name="Table List 1" w:semiHidden="1" w:unhideWhenUsed="1"/>
-    <w:lsdException w:name="Table List 2" w:semiHidden="1" w:unhideWhenUsed="1"/>
-    <w:lsdException w:name="Table List 3" w:semiHidden="1" w:unhideWhenUsed="1"/>
-    <w:lsdException w:name="Table List 4" w:semiHidden="1" w:unhideWhenUsed="1"/>
-    <w:lsdException w:name="Table List 5" w:semiHidden="1" w:unhideWhenUsed="1"/>
-    <w:lsdException w:name="Table List 6" w:semiHidden="1" w:unhideWhenUsed="1"/>
-    <w:lsdException w:name="Table List 7" w:semiHidden="1" w:unhideWhenUsed="1"/>
-    <w:lsdException w:name="Table List 8" w:semiHidden="1" w:unhideWhenUsed="1"/>
-    <w:lsdException w:name="Table 3D effects 1" w:semiHidden="1" w:unhideWhenUsed="1"/>
-    <w:lsdException w:name="Table 3D effects 2" w:semiHidden="1" w:unhideWhenUsed="1"/>
-    <w:lsdException w:name="Table 3D effects 3" w:semiHidden="1" w:unhideWhenUsed="1"/>
-    <w:lsdException w:name="Table Contemporary" w:semiHidden="1" w:unhideWhenUsed="1"/>
-    <w:lsdException w:name="Table Elegant" w:semiHidden="1" w:unhideWhenUsed="1"/>
-    <w:lsdException w:name="Table Professional" w:semiHidden="1" w:unhideWhenUsed="1"/>
-    <w:lsdException w:name="Table Subtle 1" w:semiHidden="1" w:unhideWhenUsed="1"/>
-    <w:lsdException w:name="Table Subtle 2" w:semiHidden="1" w:unhideWhenUsed="1"/>
-    <w:lsdException w:name="Table Web 1" w:semiHidden="1" w:unhideWhenUsed="1"/>
-    <w:lsdException w:name="Table Web 2" w:semiHidden="1" w:unhideWhenUsed="1"/>
-    <w:lsdException w:name="Table Web 3" w:semiHidden="1" w:unhideWhenUsed="1"/>
-    <w:lsdException w:name="Balloon Text" w:semiHidden="1" w:unhideWhenUsed="1"/>
-    <w:lsdException w:name="Table Grid" w:uiPriority="59"/>
-    <w:lsdException w:name="Table Theme" w:semiHidden="1" w:unhideWhenUsed="1"/>
-    <w:lsdException w:name="Placeholder Text" w:semiHidden="1"/>
-    <w:lsdException w:name="No Spacing" w:uiPriority="1" w:qFormat="1"/>
-    <w:lsdException w:name="Light Shading" w:uiPriority="60"/>
-    <w:lsdException w:name="Light List" w:uiPriority="61"/>
-    <w:lsdException w:name="Light Grid" w:uiPriority="62"/>
-    <w:lsdException w:name="Medium Shading 1" w:uiPriority="63"/>
-    <w:lsdException w:name="Medium Shading 2" w:uiPriority="64"/>
-    <w:lsdException w:name="Medium List 1" w:uiPriority="65"/>
-    <w:lsdException w:name="Medium List 2" w:uiPriority="66"/>
-    <w:lsdException w:name="Medium Grid 1" w:uiPriority="67"/>
-    <w:lsdException w:name="Medium Grid 2" w:uiPriority="68"/>
-    <w:lsdException w:name="Medium Grid 3" w:uiPriority="69"/>
-    <w:lsdException w:name="Dark List" w:uiPriority="70"/>
-    <w:lsdException w:name="Colorful Shading" w:uiPriority="71"/>
-    <w:lsdException w:name="Colorful List" w:uiPriority="72"/>
-    <w:lsdException w:name="Colorful Grid" w:uiPriority="73"/>
-    <w:lsdException w:name="Light Shading Accent 1" w:uiPriority="60"/>
-    <w:lsdException w:name="Light List Accent 1" w:uiPriority="61"/>
-    <w:lsdException w:name="Light Grid Accent 1" w:uiPriority="62"/>
-    <w:lsdException w:name="Medium Shading 1 Accent 1" w:uiPriority="63"/>
-    <w:lsdException w:name="Medium Shading 2 Accent 1" w:uiPriority="64"/>
-    <w:lsdException w:name="Medium List 1 Accent 1" w:uiPriority="65"/>
-    <w:lsdException w:name="Revision" w:semiHidden="1"/>
-    <w:lsdException w:name="List Paragraph" w:uiPriority="34" w:qFormat="1"/>
-    <w:lsdException w:name="Quote" w:uiPriority="29" w:qFormat="1"/>
-    <w:lsdException w:name="Intense Quote" w:uiPriority="30" w:qFormat="1"/>
-    <w:lsdException w:name="Medium List 2 Accent 1" w:uiPriority="66"/>
-    <w:lsdException w:name="Medium Grid 1 Accent 1" w:uiPriority="67"/>
-    <w:lsdException w:name="Medium Grid 2 Accent 1" w:uiPriority="68"/>
-    <w:lsdException w:name="Medium Grid 3 Accent 1" w:uiPriority="69"/>
-    <w:lsdException w:name="Dark List Accent 1" w:uiPriority="70"/>
-    <w:lsdException w:name="Colorful Shading Accent 1" w:uiPriority="71"/>
-    <w:lsdException w:name="Colorful List Accent 1" w:uiPriority="72"/>
-    <w:lsdException w:name="Colorful Grid Accent 1" w:uiPriority="73"/>
-    <w:lsdException w:name="Light Shading Accent 2" w:uiPriority="60"/>
-    <w:lsdException w:name="Light List Accent 2" w:uiPriority="61"/>
-    <w:lsdException w:name="Light Grid Accent 2" w:uiPriority="62"/>
-    <w:lsdException w:name="Medium Shading 1 Accent 2" w:uiPriority="63"/>
-    <w:lsdException w:name="Medium Shading 2 Accent 2" w:uiPriority="64"/>
-    <w:lsdException w:name="Medium List 1 Accent 2" w:uiPriority="65"/>
-    <w:lsdException w:name="Medium List 2 Accent 2" w:uiPriority="66"/>
-    <w:lsdException w:name="Medium Grid 1 Accent 2" w:uiPriority="67"/>
-    <w:lsdException w:name="Medium Grid 2 Accent 2" w:uiPriority="68"/>
-    <w:lsdException w:name="Medium Grid 3 Accent 2" w:uiPriority="69"/>
-    <w:lsdException w:name="Dark List Accent 2" w:uiPriority="70"/>
-    <w:lsdException w:name="Colorful Shading Accent 2" w:uiPriority="71"/>
-    <w:lsdException w:name="Colorful List Accent 2" w:uiPriority="72"/>
-    <w:lsdException w:name="Colorful Grid Accent 2" w:uiPriority="73"/>
-    <w:lsdException w:name="Light Shading Accent 3" w:uiPriority="60"/>
-    <w:lsdException w:name="Light List Accent 3" w:uiPriority="61"/>
-    <w:lsdException w:name="Light Grid Accent 3" w:uiPriority="62"/>
-    <w:lsdException w:name="Medium Shading 1 Accent 3" w:uiPriority="63"/>
-    <w:lsdException w:name="Medium Shading 2 Accent 3" w:uiPriority="64"/>
-    <w:lsdException w:name="Medium List 1 Accent 3" w:uiPriority="65"/>
-    <w:lsdException w:name="Medium List 2 Accent 3" w:uiPriority="66"/>
-    <w:lsdException w:name="Medium Grid 1 Accent 3" w:uiPriority="67"/>
-    <w:lsdException w:name="Medium Grid 2 Accent 3" w:uiPriority="68"/>
-    <w:lsdException w:name="Medium Grid 3 Accent 3" w:uiPriority="69"/>
-    <w:lsdException w:name="Dark List Accent 3" w:uiPriority="70"/>
-    <w:lsdException w:name="Colorful Shading Accent 3" w:uiPriority="71"/>
-    <w:lsdException w:name="Colorful List Accent 3" w:uiPriority="72"/>
-    <w:lsdException w:name="Colorful Grid Accent 3" w:uiPriority="73"/>
-    <w:lsdException w:name="Light Shading Accent 4" w:uiPriority="60"/>
-    <w:lsdException w:name="Light List Accent 4" w:uiPriority="61"/>
-    <w:lsdException w:name="Light Grid Accent 4" w:uiPriority="62"/>
-    <w:lsdException w:name="Medium Shading 1 Accent 4" w:uiPriority="63"/>
-    <w:lsdException w:name="Medium Shading 2 Accent 4" w:uiPriority="64"/>
-    <w:lsdException w:name="Medium List 1 Accent 4" w:uiPriority="65"/>
-    <w:lsdException w:name="Medium List 2 Accent 4" w:uiPriority="66"/>
-    <w:lsdException w:name="Medium Grid 1 Accent 4" w:uiPriority="67"/>
-    <w:lsdException w:name="Medium Grid 2 Accent 4" w:uiPriority="68"/>
-    <w:lsdException w:name="Medium Grid 3 Accent 4" w:uiPriority="69"/>
-    <w:lsdException w:name="Dark List Accent 4" w:uiPriority="70"/>
-    <w:lsdException w:name="Colorful Shading Accent 4" w:uiPriority="71"/>
-    <w:lsdException w:name="Colorful List Accent 4" w:uiPriority="72"/>
-    <w:lsdException w:name="Colorful Grid Accent 4" w:uiPriority="73"/>
-    <w:lsdException w:name="Light Shading Accent 5" w:uiPriority="60"/>
-    <w:lsdException w:name="Light List Accent 5" w:uiPriority="61"/>
-    <w:lsdException w:name="Light Grid Accent 5" w:uiPriority="62"/>
-    <w:lsdException w:name="Medium Shading 1 Accent 5" w:uiPriority="63"/>
-    <w:lsdException w:name="Medium Shading 2 Accent 5" w:uiPriority="64"/>
-    <w:lsdException w:name="Medium List 1 Accent 5" w:uiPriority="65"/>
-    <w:lsdException w:name="Medium List 2 Accent 5" w:uiPriority="66"/>
-    <w:lsdException w:name="Medium Grid 1 Accent 5" w:uiPriority="67"/>
-    <w:lsdException w:name="Medium Grid 2 Accent 5" w:uiPriority="68"/>
-    <w:lsdException w:name="Medium Grid 3 Accent 5" w:uiPriority="69"/>
-    <w:lsdException w:name="Dark List Accent 5" w:uiPriority="70"/>
-    <w:lsdException w:name="Colorful Shading Accent 5" w:uiPriority="71"/>
-    <w:lsdException w:name="Colorful List Accent 5" w:uiPriority="72"/>
-    <w:lsdException w:name="Colorful Grid Accent 5" w:uiPriority="73"/>
-    <w:lsdException w:name="Light Shading Accent 6" w:uiPriority="60"/>
-    <w:lsdException w:name="Light List Accent 6" w:uiPriority="61"/>
-    <w:lsdException w:name="Light Grid Accent 6" w:uiPriority="62"/>
-    <w:lsdException w:name="Medium Shading 1 Accent 6" w:uiPriority="63"/>
-    <w:lsdException w:name="Medium Shading 2 Accent 6" w:uiPriority="64"/>
-    <w:lsdException w:name="Medium List 1 Accent 6" w:uiPriority="65"/>
-    <w:lsdException w:name="Medium List 2 Accent 6" w:uiPriority="66"/>
-    <w:lsdException w:name="Medium Grid 1 Accent 6" w:uiPriority="67"/>
-    <w:lsdException w:name="Medium Grid 2 Accent 6" w:uiPriority="68"/>
-    <w:lsdException w:name="Medium Grid 3 Accent 6" w:uiPriority="69"/>
-    <w:lsdException w:name="Dark List Accent 6" w:uiPriority="70"/>
-    <w:lsdException w:name="Colorful Shading Accent 6" w:uiPriority="71"/>
-    <w:lsdException w:name="Colorful List Accent 6" w:uiPriority="72"/>
-    <w:lsdException w:name="Colorful Grid Accent 6" w:uiPriority="73"/>
-    <w:lsdException w:name="Subtle Emphasis" w:uiPriority="19" w:qFormat="1"/>
-    <w:lsdException w:name="Intense Emphasis" w:uiPriority="21" w:qFormat="1"/>
-    <w:lsdException w:name="Subtle Reference" w:uiPriority="31" w:qFormat="1"/>
-    <w:lsdException w:name="Intense Reference" w:uiPriority="32" w:qFormat="1"/>
-    <w:lsdException w:name="Book Title" w:uiPriority="33" w:qFormat="1"/>
-    <w:lsdException w:name="Bibliography" w:semiHidden="1" w:uiPriority="37" w:unhideWhenUsed="1"/>
-    <w:lsdException w:name="TOC Heading" w:semiHidden="1" w:uiPriority="39" w:unhideWhenUsed="1" w:qFormat="1"/>
-    <w:lsdException w:name="Plain Table 1" w:uiPriority="41"/>
-    <w:lsdException w:name="Plain Table 2" w:uiPriority="42"/>
-    <w:lsdException w:name="Plain Table 3" w:uiPriority="43"/>
-    <w:lsdException w:name="Plain Table 4" w:uiPriority="44"/>
-    <w:lsdException w:name="Plain Table 5" w:uiPriority="45"/>
-    <w:lsdException w:name="Grid Table Light" w:uiPriority="40"/>
-    <w:lsdException w:name="Grid Table 1 Light" w:uiPriority="46"/>
-    <w:lsdException w:name="Grid Table 2" w:uiPriority="47"/>
-    <w:lsdException w:name="Grid Table 3" w:uiPriority="48"/>
-    <w:lsdException w:name="Grid Table 4" w:uiPriority="49"/>
-    <w:lsdException w:name="Grid Table 5 Dark" w:uiPriority="50"/>
-    <w:lsdException w:name="Grid Table 6 Colorful" w:uiPriority="51"/>
-    <w:lsdException w:name="Grid Table 7 Colorful" w:uiPriority="52"/>
-    <w:lsdException w:name="Grid Table 1 Light Accent 1" w:uiPriority="46"/>
-    <w:lsdException w:name="Grid Table 2 Accent 1" w:uiPriority="47"/>
-    <w:lsdException w:name="Grid Table 3 Accent 1" w:uiPriority="48"/>
-    <w:lsdException w:name="Grid Table 4 Accent 1" w:uiPriority="49"/>
-    <w:lsdException w:name="Grid Table 5 Dark Accent 1" w:uiPriority="50"/>
-    <w:lsdException w:name="Grid Table 6 Colorful Accent 1" w:uiPriority="51"/>
-    <w:lsdException w:name="Grid Table 7 Colorful Accent 1" w:uiPriority="52"/>
-    <w:lsdException w:name="Grid Table 1 Light Accent 2" w:uiPriority="46"/>
-    <w:lsdException w:name="Grid Table 2 Accent 2" w:uiPriority="47"/>
-    <w:lsdException w:name="Grid Table 3 Accent 2" w:uiPriority="48"/>
-    <w:lsdException w:name="Grid Table 4 Accent 2" w:uiPriority="49"/>
-    <w:lsdException w:name="Grid Table 5 Dark Accent 2" w:uiPriority="50"/>
-    <w:lsdException w:name="Grid Table 6 Colorful Accent 2" w:uiPriority="51"/>
-    <w:lsdException w:name="Grid Table 7 Colorful Accent 2" w:uiPriority="52"/>
-    <w:lsdException w:name="Grid Table 1 Light Accent 3" w:uiPriority="46"/>
-    <w:lsdException w:name="Grid Table 2 Accent 3" w:uiPriority="47"/>
-    <w:lsdException w:name="Grid Table 3 Accent 3" w:uiPriority="48"/>
-    <w:lsdException w:name="Grid Table 4 Accent 3" w:uiPriority="49"/>
-    <w:lsdException w:name="Grid Table 5 Dark Accent 3" w:uiPriority="50"/>
-    <w:lsdException w:name="Grid Table 6 Colorful Accent 3" w:uiPriority="51"/>
-    <w:lsdException w:name="Grid Table 7 Colorful Accent 3" w:uiPriority="52"/>
-    <w:lsdException w:name="Grid Table 1 Light Accent 4" w:uiPriority="46"/>
-    <w:lsdException w:name="Grid Table 2 Accent 4" w:uiPriority="47"/>
-    <w:lsdException w:name="Grid Table 3 Accent 4" w:uiPriority="48"/>
-    <w:lsdException w:name="Grid Table 4 Accent 4" w:uiPriority="49"/>
-    <w:lsdException w:name="Grid Table 5 Dark Accent 4" w:uiPriority="50"/>
-    <w:lsdException w:name="Grid Table 6 Colorful Accent 4" w:uiPriority="51"/>
-    <w:lsdException w:name="Grid Table 7 Colorful Accent 4" w:uiPriority="52"/>
-    <w:lsdException w:name="Grid Table 1 Light Accent 5" w:uiPriority="46"/>
-    <w:lsdException w:name="Grid Table 2 Accent 5" w:uiPriority="47"/>
-    <w:lsdException w:name="Grid Table 3 Accent 5" w:uiPriority="48"/>
-    <w:lsdException w:name="Grid Table 4 Accent 5" w:uiPriority="49"/>
-    <w:lsdException w:name="Grid Table 5 Dark Accent 5" w:uiPriority="50"/>
-    <w:lsdException w:name="Grid Table 6 Colorful Accent 5" w:uiPriority="51"/>
-    <w:lsdException w:name="Grid Table 7 Colorful Accent 5" w:uiPriority="52"/>
-    <w:lsdException w:name="Grid Table 1 Light Accent 6" w:uiPriority="46"/>
-    <w:lsdException w:name="Grid Table 2 Accent 6" w:uiPriority="47"/>
-    <w:lsdException w:name="Grid Table 3 Accent 6" w:uiPriority="48"/>
-    <w:lsdException w:name="Grid Table 4 Accent 6" w:uiPriority="49"/>
-    <w:lsdException w:name="Grid Table 5 Dark Accent 6" w:uiPriority="50"/>
-    <w:lsdException w:name="Grid Table 6 Colorful Accent 6" w:uiPriority="51"/>
-    <w:lsdException w:name="Grid Table 7 Colorful Accent 6" w:uiPriority="52"/>
-    <w:lsdException w:name="List Table 1 Light" w:uiPriority="46"/>
-    <w:lsdException w:name="List Table 2" w:uiPriority="47"/>
-    <w:lsdException w:name="List Table 3" w:uiPriority="48"/>
-    <w:lsdException w:name="List Table 4" w:uiPriority="49"/>
-    <w:lsdException w:name="List Table 5 Dark" w:uiPriority="50"/>
-    <w:lsdException w:name="List Table 6 Colorful" w:uiPriority="51"/>
-    <w:lsdException w:name="List Table 7 Colorful" w:uiPriority="52"/>
-    <w:lsdException w:name="List Table 1 Light Accent 1" w:uiPriority="46"/>
-    <w:lsdException w:name="List Table 2 Accent 1" w:uiPriority="47"/>
-    <w:lsdException w:name="List Table 3 Accent 1" w:uiPriority="48"/>
-    <w:lsdException w:name="List Table 4 Accent 1" w:uiPriority="49"/>
-    <w:lsdException w:name="List Table 5 Dark Accent 1" w:uiPriority="50"/>
-    <w:lsdException w:name="List Table 6 Colorful Accent 1" w:uiPriority="51"/>
-    <w:lsdException w:name="List Table 7 Colorful Accent 1" w:uiPriority="52"/>
-    <w:lsdException w:name="List Table 1 Light Accent 2" w:uiPriority="46"/>
-    <w:lsdException w:name="List Table 2 Accent 2" w:uiPriority="47"/>
-    <w:lsdException w:name="List Table 3 Accent 2" w:uiPriority="48"/>
-    <w:lsdException w:name="List Table 4 Accent 2" w:uiPriority="49"/>
-    <w:lsdException w:name="List Table 5 Dark Accent 2" w:uiPriority="50"/>
-    <w:lsdException w:name="List Table 6 Colorful Accent 2" w:uiPriority="51"/>
-    <w:lsdException w:name="List Table 7 Colorful Accent 2" w:uiPriority="52"/>
-    <w:lsdException w:name="List Table 1 Light Accent 3" w:uiPriority="46"/>
-    <w:lsdException w:name="List Table 2 Accent 3" w:uiPriority="47"/>
-    <w:lsdException w:name="List Table 3 Accent 3" w:uiPriority="48"/>
-    <w:lsdException w:name="List Table 4 Accent 3" w:uiPriority="49"/>
-    <w:lsdException w:name="List Table 5 Dark Accent 3" w:uiPriority="50"/>
-    <w:lsdException w:name="List Table 6 Colorful Accent 3" w:uiPriority="51"/>
-    <w:lsdException w:name="List Table 7 Colorful Accent 3" w:uiPriority="52"/>
-    <w:lsdException w:name="List Table 1 Light Accent 4" w:uiPriority="46"/>
-    <w:lsdException w:name="List Table 2 Accent 4" w:uiPriority="47"/>
-    <w:lsdException w:name="List Table 3 Accent 4" w:uiPriority="48"/>
-    <w:lsdException w:name="List Table 4 Accent 4" w:uiPriority="49"/>
-    <w:lsdException w:name="List Table 5 Dark Accent 4" w:uiPriority="50"/>
-    <w:lsdException w:name="List Table 6 Colorful Accent 4" w:uiPriority="51"/>
-    <w:lsdException w:name="List Table 7 Colorful Accent 4" w:uiPriority="52"/>
-    <w:lsdException w:name="List Table 1 Light Accent 5" w:uiPriority="46"/>
-    <w:lsdException w:name="List Table 2 Accent 5" w:uiPriority="47"/>
-    <w:lsdException w:name="List Table 3 Accent 5" w:uiPriority="48"/>
-    <w:lsdException w:name="List Table 4 Accent 5" w:uiPriority="49"/>
-    <w:lsdException w:name="List Table 5 Dark Accent 5" w:uiPriority="50"/>
-    <w:lsdException w:name="List Table 6 Colorful Accent 5" w:uiPriority="51"/>
-    <w:lsdException w:name="List Table 7 Colorful Accent 5" w:uiPriority="52"/>
-    <w:lsdException w:name="List Table 1 Light Accent 6" w:uiPriority="46"/>
-    <w:lsdException w:name="List Table 2 Accent 6" w:uiPriority="47"/>
-    <w:lsdException w:name="List Table 3 Accent 6" w:uiPriority="48"/>
-    <w:lsdException w:name="List Table 4 Accent 6" w:uiPriority="49"/>
-    <w:lsdException w:name="List Table 5 Dark Accent 6" w:uiPriority="50"/>
-    <w:lsdException w:name="List Table 6 Colorful Accent 6" w:uiPriority="51"/>
-    <w:lsdException w:name="List Table 7 Colorful Accent 6" w:uiPriority="52"/>
-    <w:lsdException w:name="Mention" w:semiHidden="1" w:unhideWhenUsed="1"/>
-    <w:lsdException w:name="Smart Hyperlink" w:semiHidden="1" w:unhideWhenUsed="1"/>
-    <w:lsdException w:name="Hashtag" w:semiHidden="1" w:unhideWhenUsed="1"/>
-    <w:lsdException w:name="Unresolved Mention" w:semiHidden="1" w:unhideWhenUsed="1"/>
-    <w:lsdException w:name="Smart Link" w:semiHidden="1" w:unhideWhenUsed="1"/>
+  <w:latentStyles w:defLockedState="0" w:defUIPriority="99" w:defSemiHidden="1" w:defUnhideWhenUsed="1" w:defQFormat="0" w:count="267">
+    <w:lsdException w:name="Normal" w:semiHidden="0" w:uiPriority="0" w:unhideWhenUsed="0" w:qFormat="1"/>
+    <w:lsdException w:name="heading 1" w:semiHidden="0" w:uiPriority="9" w:unhideWhenUsed="0" w:qFormat="1"/>
+    <w:lsdException w:name="heading 2" w:uiPriority="9" w:qFormat="1"/>
+    <w:lsdException w:name="heading 3" w:uiPriority="9" w:qFormat="1"/>
+    <w:lsdException w:name="heading 4" w:uiPriority="9" w:qFormat="1"/>
+    <w:lsdException w:name="heading 5" w:uiPriority="9" w:qFormat="1"/>
+    <w:lsdException w:name="heading 6" w:uiPriority="9" w:qFormat="1"/>
+    <w:lsdException w:name="heading 7" w:uiPriority="9" w:qFormat="1"/>
+    <w:lsdException w:name="heading 8" w:uiPriority="9" w:qFormat="1"/>
+    <w:lsdException w:name="heading 9" w:uiPriority="0" w:qFormat="1"/>
+    <w:lsdException w:name="toc 1" w:uiPriority="39"/>
+    <w:lsdException w:name="toc 2" w:uiPriority="39"/>
+    <w:lsdException w:name="toc 3" w:uiPriority="39"/>
+    <w:lsdException w:name="toc 4" w:uiPriority="39"/>
+    <w:lsdException w:name="toc 5" w:uiPriority="39"/>
+    <w:lsdException w:name="toc 6" w:uiPriority="39"/>
+    <w:lsdException w:name="toc 7" w:uiPriority="39"/>
+    <w:lsdException w:name="toc 8" w:uiPriority="39"/>
+    <w:lsdException w:name="toc 9" w:uiPriority="39"/>
+    <w:lsdException w:name="footnote text" w:uiPriority="0"/>
+    <w:lsdException w:name="caption" w:uiPriority="35" w:qFormat="1"/>
+    <w:lsdException w:name="footnote reference" w:uiPriority="0"/>
+    <w:lsdException w:name="Title" w:semiHidden="0" w:uiPriority="10" w:unhideWhenUsed="0" w:qFormat="1"/>
+    <w:lsdException w:name="Default Paragraph Font" w:uiPriority="1"/>
+    <w:lsdException w:name="Subtitle" w:semiHidden="0" w:uiPriority="11" w:unhideWhenUsed="0" w:qFormat="1"/>
+    <w:lsdException w:name="Strong" w:semiHidden="0" w:uiPriority="22" w:unhideWhenUsed="0" w:qFormat="1"/>
+    <w:lsdException w:name="Emphasis" w:semiHidden="0" w:uiPriority="20" w:unhideWhenUsed="0" w:qFormat="1"/>
+    <w:lsdException w:name="Table Grid" w:semiHidden="0" w:uiPriority="59" w:unhideWhenUsed="0"/>
+    <w:lsdException w:name="Placeholder Text" w:unhideWhenUsed="0"/>
+    <w:lsdException w:name="No Spacing" w:semiHidden="0" w:uiPriority="1" w:unhideWhenUsed="0" w:qFormat="1"/>
+    <w:lsdException w:name="Light Shading" w:semiHidden="0" w:uiPriority="60" w:unhideWhenUsed="0"/>
+    <w:lsdException w:name="Light List" w:semiHidden="0" w:uiPriority="61" w:unhideWhenUsed="0"/>
+    <w:lsdException w:name="Light Grid" w:semiHidden="0" w:uiPriority="62" w:unhideWhenUsed="0"/>
+    <w:lsdException w:name="Medium Shading 1" w:semiHidden="0" w:uiPriority="63" w:unhideWhenUsed="0"/>
+    <w:lsdException w:name="Medium Shading 2" w:semiHidden="0" w:uiPriority="64" w:unhideWhenUsed="0"/>
+    <w:lsdException w:name="Medium List 1" w:semiHidden="0" w:uiPriority="65" w:unhideWhenUsed="0"/>
+    <w:lsdException w:name="Medium List 2" w:semiHidden="0" w:uiPriority="66" w:unhideWhenUsed="0"/>
+    <w:lsdException w:name="Medium Grid 1" w:semiHidden="0" w:uiPriority="67" w:unhideWhenUsed="0"/>
+    <w:lsdException w:name="Medium Grid 2" w:semiHidden="0" w:uiPriority="68" w:unhideWhenUsed="0"/>
+    <w:lsdException w:name="Medium Grid 3" w:semiHidden="0" w:uiPriority="69" w:unhideWhenUsed="0"/>
+    <w:lsdException w:name="Dark List" w:semiHidden="0" w:uiPriority="70" w:unhideWhenUsed="0"/>
+    <w:lsdException w:name="Colorful Shading" w:semiHidden="0" w:uiPriority="71" w:unhideWhenUsed="0"/>
+    <w:lsdException w:name="Colorful List" w:semiHidden="0" w:uiPriority="72" w:unhideWhenUsed="0"/>
+    <w:lsdException w:name="Colorful Grid" w:semiHidden="0" w:uiPriority="73" w:unhideWhenUsed="0"/>
+    <w:lsdException w:name="Light Shading Accent 1" w:semiHidden="0" w:uiPriority="60" w:unhideWhenUsed="0"/>
+    <w:lsdException w:name="Light List Accent 1" w:semiHidden="0" w:uiPriority="61" w:unhideWhenUsed="0"/>
+    <w:lsdException w:name="Light Grid Accent 1" w:semiHidden="0" w:uiPriority="62" w:unhideWhenUsed="0"/>
+    <w:lsdException w:name="Medium Shading 1 Accent 1" w:semiHidden="0" w:uiPriority="63" w:unhideWhenUsed="0"/>
+    <w:lsdException w:name="Medium Shading 2 Accent 1" w:semiHidden="0" w:uiPriority="64" w:unhideWhenUsed="0"/>
+    <w:lsdException w:name="Medium List 1 Accent 1" w:semiHidden="0" w:uiPriority="65" w:unhideWhenUsed="0"/>
+    <w:lsdException w:name="Revision" w:unhideWhenUsed="0"/>
+    <w:lsdException w:name="List Paragraph" w:semiHidden="0" w:uiPriority="34" w:unhideWhenUsed="0" w:qFormat="1"/>
+    <w:lsdException w:name="Quote" w:semiHidden="0" w:uiPriority="29" w:unhideWhenUsed="0" w:qFormat="1"/>
+    <w:lsdException w:name="Intense Quote" w:semiHidden="0" w:uiPriority="30" w:unhideWhenUsed="0" w:qFormat="1"/>
+    <w:lsdException w:name="Medium List 2 Accent 1" w:semiHidden="0" w:uiPriority="66" w:unhideWhenUsed="0"/>
+    <w:lsdException w:name="Medium Grid 1 Accent 1" w:semiHidden="0" w:uiPriority="67" w:unhideWhenUsed="0"/>
+    <w:lsdException w:name="Medium Grid 2 Accent 1" w:semiHidden="0" w:uiPriority="68" w:unhideWhenUsed="0"/>
+    <w:lsdException w:name="Medium Grid 3 Accent 1" w:semiHidden="0" w:uiPriority="69" w:unhideWhenUsed="0"/>
+    <w:lsdException w:name="Dark List Accent 1" w:semiHidden="0" w:uiPriority="70" w:unhideWhenUsed="0"/>
+    <w:lsdException w:name="Colorful Shading Accent 1" w:semiHidden="0" w:uiPriority="71" w:unhideWhenUsed="0"/>
+    <w:lsdException w:name="Colorful List Accent 1" w:semiHidden="0" w:uiPriority="72" w:unhideWhenUsed="0"/>
+    <w:lsdException w:name="Colorful Grid Accent 1" w:semiHidden="0" w:uiPriority="73" w:unhideWhenUsed="0"/>
+    <w:lsdException w:name="Light Shading Accent 2" w:semiHidden="0" w:uiPriority="60" w:unhideWhenUsed="0"/>
+    <w:lsdException w:name="Light List Accent 2" w:semiHidden="0" w:uiPriority="61" w:unhideWhenUsed="0"/>
+    <w:lsdException w:name="Light Grid Accent 2" w:semiHidden="0" w:uiPriority="62" w:unhideWhenUsed="0"/>
+    <w:lsdException w:name="Medium Shading 1 Accent 2" w:semiHidden="0" w:uiPriority="63" w:unhideWhenUsed="0"/>
+    <w:lsdException w:name="Medium Shading 2 Accent 2" w:semiHidden="0" w:uiPriority="64" w:unhideWhenUsed="0"/>
+    <w:lsdException w:name="Medium List 1 Accent 2" w:semiHidden="0" w:uiPriority="65" w:unhideWhenUsed="0"/>
+    <w:lsdException w:name="Medium List 2 Accent 2" w:semiHidden="0" w:uiPriority="66" w:unhideWhenUsed="0"/>
+    <w:lsdException w:name="Medium Grid 1 Accent 2" w:semiHidden="0" w:uiPriority="67" w:unhideWhenUsed="0"/>
+    <w:lsdException w:name="Medium Grid 2 Accent 2" w:semiHidden="0" w:uiPriority="68" w:unhideWhenUsed="0"/>
+    <w:lsdException w:name="Medium Grid 3 Accent 2" w:semiHidden="0" w:uiPriority="69" w:unhideWhenUsed="0"/>
+    <w:lsdException w:name="Dark List Accent 2" w:semiHidden="0" w:uiPriority="70" w:unhideWhenUsed="0"/>
+    <w:lsdException w:name="Colorful Shading Accent 2" w:semiHidden="0" w:uiPriority="71" w:unhideWhenUsed="0"/>
+    <w:lsdException w:name="Colorful List Accent 2" w:semiHidden="0" w:uiPriority="72" w:unhideWhenUsed="0"/>
+    <w:lsdException w:name="Colorful Grid Accent 2" w:semiHidden="0" w:uiPriority="73" w:unhideWhenUsed="0"/>
+    <w:lsdException w:name="Light Shading Accent 3" w:semiHidden="0" w:uiPriority="60" w:unhideWhenUsed="0"/>
+    <w:lsdException w:name="Light List Accent 3" w:semiHidden="0" w:uiPriority="61" w:unhideWhenUsed="0"/>
+    <w:lsdException w:name="Light Grid Accent 3" w:semiHidden="0" w:uiPriority="62" w:unhideWhenUsed="0"/>
+    <w:lsdException w:name="Medium Shading 1 Accent 3" w:semiHidden="0" w:uiPriority="63" w:unhideWhenUsed="0"/>
+    <w:lsdException w:name="Medium Shading 2 Accent 3" w:semiHidden="0" w:uiPriority="64" w:unhideWhenUsed="0"/>
+    <w:lsdException w:name="Medium List 1 Accent 3" w:semiHidden="0" w:uiPriority="65" w:unhideWhenUsed="0"/>
+    <w:lsdException w:name="Medium List 2 Accent 3" w:semiHidden="0" w:uiPriority="66" w:unhideWhenUsed="0"/>
+    <w:lsdException w:name="Medium Grid 1 Accent 3" w:semiHidden="0" w:uiPriority="67" w:unhideWhenUsed="0"/>
+    <w:lsdException w:name="Medium Grid 2 Accent 3" w:semiHidden="0" w:uiPriority="68" w:unhideWhenUsed="0"/>
+    <w:lsdException w:name="Medium Grid 3 Accent 3" w:semiHidden="0" w:uiPriority="69" w:unhideWhenUsed="0"/>
+    <w:lsdException w:name="Dark List Accent 3" w:semiHidden="0" w:uiPriority="70" w:unhideWhenUsed="0"/>
+    <w:lsdException w:name="Colorful Shading Accent 3" w:semiHidden="0" w:uiPriority="71" w:unhideWhenUsed="0"/>
+    <w:lsdException w:name="Colorful List Accent 3" w:semiHidden="0" w:uiPriority="72" w:unhideWhenUsed="0"/>
+    <w:lsdException w:name="Colorful Grid Accent 3" w:semiHidden="0" w:uiPriority="73" w:unhideWhenUsed="0"/>
+    <w:lsdException w:name="Light Shading Accent 4" w:semiHidden="0" w:uiPriority="60" w:unhideWhenUsed="0"/>
+    <w:lsdException w:name="Light List Accent 4" w:semiHidden="0" w:uiPriority="61" w:unhideWhenUsed="0"/>
+    <w:lsdException w:name="Light Grid Accent 4" w:semiHidden="0" w:uiPriority="62" w:unhideWhenUsed="0"/>
+    <w:lsdException w:name="Medium Shading 1 Accent 4" w:semiHidden="0" w:uiPriority="63" w:unhideWhenUsed="0"/>
+    <w:lsdException w:name="Medium Shading 2 Accent 4" w:semiHidden="0" w:uiPriority="64" w:unhideWhenUsed="0"/>
+    <w:lsdException w:name="Medium List 1 Accent 4" w:semiHidden="0" w:uiPriority="65" w:unhideWhenUsed="0"/>
+    <w:lsdException w:name="Medium List 2 Accent 4" w:semiHidden="0" w:uiPriority="66" w:unhideWhenUsed="0"/>
+    <w:lsdException w:name="Medium Grid 1 Accent 4" w:semiHidden="0" w:uiPriority="67" w:unhideWhenUsed="0"/>
+    <w:lsdException w:name="Medium Grid 2 Accent 4" w:semiHidden="0" w:uiPriority="68" w:unhideWhenUsed="0"/>
+    <w:lsdException w:name="Medium Grid 3 Accent 4" w:semiHidden="0" w:uiPriority="69" w:unhideWhenUsed="0"/>
+    <w:lsdException w:name="Dark List Accent 4" w:semiHidden="0" w:uiPriority="70" w:unhideWhenUsed="0"/>
+    <w:lsdException w:name="Colorful Shading Accent 4" w:semiHidden="0" w:uiPriority="71" w:unhideWhenUsed="0"/>
+    <w:lsdException w:name="Colorful List Accent 4" w:semiHidden="0" w:uiPriority="72" w:unhideWhenUsed="0"/>
+    <w:lsdException w:name="Colorful Grid Accent 4" w:semiHidden="0" w:uiPriority="73" w:unhideWhenUsed="0"/>
+    <w:lsdException w:name="Light Shading Accent 5" w:semiHidden="0" w:uiPriority="60" w:unhideWhenUsed="0"/>
+    <w:lsdException w:name="Light List Accent 5" w:semiHidden="0" w:uiPriority="61" w:unhideWhenUsed="0"/>
+    <w:lsdException w:name="Light Grid Accent 5" w:semiHidden="0" w:uiPriority="62" w:unhideWhenUsed="0"/>
+    <w:lsdException w:name="Medium Shading 1 Accent 5" w:semiHidden="0" w:uiPriority="63" w:unhideWhenUsed="0"/>
+    <w:lsdException w:name="Medium Shading 2 Accent 5" w:semiHidden="0" w:uiPriority="64" w:unhideWhenUsed="0"/>
+    <w:lsdException w:name="Medium List 1 Accent 5" w:semiHidden="0" w:uiPriority="65" w:unhideWhenUsed="0"/>
+    <w:lsdException w:name="Medium List 2 Accent 5" w:semiHidden="0" w:uiPriority="66" w:unhideWhenUsed="0"/>
+    <w:lsdException w:name="Medium Grid 1 Accent 5" w:semiHidden="0" w:uiPriority="67" w:unhideWhenUsed="0"/>
+    <w:lsdException w:name="Medium Grid 2 Accent 5" w:semiHidden="0" w:uiPriority="68" w:unhideWhenUsed="0"/>
+    <w:lsdException w:name="Medium Grid 3 Accent 5" w:semiHidden="0" w:uiPriority="69" w:unhideWhenUsed="0"/>
+    <w:lsdException w:name="Dark List Accent 5" w:semiHidden="0" w:uiPriority="70" w:unhideWhenUsed="0"/>
+    <w:lsdException w:name="Colorful Shading Accent 5" w:semiHidden="0" w:uiPriority="71" w:unhideWhenUsed="0"/>
+    <w:lsdException w:name="Colorful List Accent 5" w:semiHidden="0" w:uiPriority="72" w:unhideWhenUsed="0"/>
+    <w:lsdException w:name="Colorful Grid Accent 5" w:semiHidden="0" w:uiPriority="73" w:unhideWhenUsed="0"/>
+    <w:lsdException w:name="Light Shading Accent 6" w:semiHidden="0" w:uiPriority="60" w:unhideWhenUsed="0"/>
+    <w:lsdException w:name="Light List Accent 6" w:semiHidden="0" w:uiPriority="61" w:unhideWhenUsed="0"/>
+    <w:lsdException w:name="Light Grid Accent 6" w:semiHidden="0" w:uiPriority="62" w:unhideWhenUsed="0"/>
+    <w:lsdException w:name="Medium Shading 1 Accent 6" w:semiHidden="0" w:uiPriority="63" w:unhideWhenUsed="0"/>
+    <w:lsdException w:name="Medium Shading 2 Accent 6" w:semiHidden="0" w:uiPriority="64" w:unhideWhenUsed="0"/>
+    <w:lsdException w:name="Medium List 1 Accent 6" w:semiHidden="0" w:uiPriority="65" w:unhideWhenUsed="0"/>
+    <w:lsdException w:name="Medium List 2 Accent 6" w:semiHidden="0" w:uiPriority="66" w:unhideWhenUsed="0"/>
+    <w:lsdException w:name="Medium Grid 1 Accent 6" w:semiHidden="0" w:uiPriority="67" w:unhideWhenUsed="0"/>
+    <w:lsdException w:name="Medium Grid 2 Accent 6" w:semiHidden="0" w:uiPriority="68" w:unhideWhenUsed="0"/>
+    <w:lsdException w:name="Medium Grid 3 Accent 6" w:semiHidden="0" w:uiPriority="69" w:unhideWhenUsed="0"/>
+    <w:lsdException w:name="Dark List Accent 6" w:semiHidden="0" w:uiPriority="70" w:unhideWhenUsed="0"/>
+    <w:lsdException w:name="Colorful Shading Accent 6" w:semiHidden="0" w:uiPriority="71" w:unhideWhenUsed="0"/>
+    <w:lsdException w:name="Colorful List Accent 6" w:semiHidden="0" w:uiPriority="72" w:unhideWhenUsed="0"/>
+    <w:lsdException w:name="Colorful Grid Accent 6" w:semiHidden="0" w:uiPriority="73" w:unhideWhenUsed="0"/>
+    <w:lsdException w:name="Subtle Emphasis" w:semiHidden="0" w:uiPriority="19" w:unhideWhenUsed="0" w:qFormat="1"/>
+    <w:lsdException w:name="Intense Emphasis" w:semiHidden="0" w:uiPriority="21" w:unhideWhenUsed="0" w:qFormat="1"/>
+    <w:lsdException w:name="Subtle Reference" w:semiHidden="0" w:uiPriority="31" w:unhideWhenUsed="0" w:qFormat="1"/>
+    <w:lsdException w:name="Intense Reference" w:semiHidden="0" w:uiPriority="32" w:unhideWhenUsed="0" w:qFormat="1"/>
+    <w:lsdException w:name="Book Title" w:semiHidden="0" w:uiPriority="33" w:unhideWhenUsed="0" w:qFormat="1"/>
+    <w:lsdException w:name="Bibliography" w:uiPriority="37"/>
+    <w:lsdException w:name="TOC Heading" w:uiPriority="39" w:qFormat="1"/>
   </w:latentStyles>
   <w:style w:type="paragraph" w:default="1" w:styleId="Normal">
     <w:name w:val="Normal"/>
@@ -6073,6 +6126,7 @@
     <w:uiPriority w:val="99"/>
     <w:semiHidden/>
     <w:unhideWhenUsed/>
+    <w:qFormat/>
     <w:tblPr>
       <w:tblInd w:w="0" w:type="dxa"/>
       <w:tblCellMar>
@@ -6276,7 +6330,7 @@
     <w:basedOn w:val="Policepardfaut"/>
     <w:rsid w:val="00FC363E"/>
   </w:style>
-  <w:style w:type="character" w:styleId="Mentionnonrsolue">
+  <w:style w:type="character" w:customStyle="1" w:styleId="UnresolvedMention">
     <w:name w:val="Unresolved Mention"/>
     <w:basedOn w:val="Policepardfaut"/>
     <w:uiPriority w:val="99"/>
@@ -6597,7 +6651,7 @@
 </file>
 
 <file path=customXml/itemProps1.xml><?xml version="1.0" encoding="utf-8"?>
-<ds:datastoreItem xmlns:ds="http://schemas.openxmlformats.org/officeDocument/2006/customXml" ds:itemID="{519F8704-D38D-4EF2-A6A7-B60BB556920D}">
+<ds:datastoreItem xmlns:ds="http://schemas.openxmlformats.org/officeDocument/2006/customXml" ds:itemID="{39A7A731-FF59-471E-8133-A93978E40B0B}">
   <ds:schemaRefs>
     <ds:schemaRef ds:uri="http://schemas.openxmlformats.org/officeDocument/2006/bibliography"/>
   </ds:schemaRefs>

--- a/Documentation/BTS/Fiche_E4_Charles.docx
+++ b/Documentation/BTS/Fiche_E4_Charles.docx
@@ -1,6 +1,6 @@
 
 <file path=word/document.xml><?xml version="1.0" encoding="utf-8"?>
-<w:document xmlns:ve="http://schemas.openxmlformats.org/markup-compatibility/2006" xmlns:o="urn:schemas-microsoft-com:office:office" xmlns:r="http://schemas.openxmlformats.org/officeDocument/2006/relationships" xmlns:m="http://schemas.openxmlformats.org/officeDocument/2006/math" xmlns:v="urn:schemas-microsoft-com:vml" xmlns:wp="http://schemas.openxmlformats.org/drawingml/2006/wordprocessingDrawing" xmlns:w10="urn:schemas-microsoft-com:office:word" xmlns:w="http://schemas.openxmlformats.org/wordprocessingml/2006/main" xmlns:wne="http://schemas.microsoft.com/office/word/2006/wordml">
+<w:document xmlns:wpc="http://schemas.microsoft.com/office/word/2010/wordprocessingCanvas" xmlns:cx="http://schemas.microsoft.com/office/drawing/2014/chartex" xmlns:mc="http://schemas.openxmlformats.org/markup-compatibility/2006" xmlns:o="urn:schemas-microsoft-com:office:office" xmlns:r="http://schemas.openxmlformats.org/officeDocument/2006/relationships" xmlns:m="http://schemas.openxmlformats.org/officeDocument/2006/math" xmlns:v="urn:schemas-microsoft-com:vml" xmlns:wp14="http://schemas.microsoft.com/office/word/2010/wordprocessingDrawing" xmlns:wp="http://schemas.openxmlformats.org/drawingml/2006/wordprocessingDrawing" xmlns:w10="urn:schemas-microsoft-com:office:word" xmlns:w="http://schemas.openxmlformats.org/wordprocessingml/2006/main" xmlns:w14="http://schemas.microsoft.com/office/word/2010/wordml" xmlns:w15="http://schemas.microsoft.com/office/word/2012/wordml" xmlns:w16se="http://schemas.microsoft.com/office/word/2015/wordml/symex" xmlns:wpg="http://schemas.microsoft.com/office/word/2010/wordprocessingGroup" xmlns:wpi="http://schemas.microsoft.com/office/word/2010/wordprocessingInk" xmlns:wne="http://schemas.microsoft.com/office/word/2006/wordml" xmlns:wps="http://schemas.microsoft.com/office/word/2010/wordprocessingShape" mc:Ignorable="w14 w15 w16se wp14">
   <w:body>
     <w:tbl>
       <w:tblPr>
@@ -11,7 +11,7 @@
           <w:left w:w="70" w:type="dxa"/>
           <w:right w:w="70" w:type="dxa"/>
         </w:tblCellMar>
-        <w:tblLook w:val="0000"/>
+        <w:tblLook w:val="0000" w:firstRow="0" w:lastRow="0" w:firstColumn="0" w:lastColumn="0" w:noHBand="0" w:noVBand="0"/>
       </w:tblPr>
       <w:tblGrid>
         <w:gridCol w:w="5924"/>
@@ -607,8 +607,6 @@
               </w:rPr>
               <w:t>BOURTOIRE Charles</w:t>
             </w:r>
-            <w:bookmarkStart w:id="1" w:name="_GoBack"/>
-            <w:bookmarkEnd w:id="1"/>
           </w:p>
         </w:tc>
         <w:tc>
@@ -780,29 +778,7 @@
                 <w:szCs w:val="18"/>
                 <w:lang w:eastAsia="fr-FR"/>
               </w:rPr>
-              <w:t xml:space="preserve"> des salariés/intervenant </w:t>
-            </w:r>
-            <w:proofErr w:type="gramStart"/>
-            <w:r>
-              <w:rPr>
-                <w:rFonts w:ascii="Arial" w:eastAsia="Times New Roman" w:hAnsi="Arial" w:cs="Arial"/>
-                <w:b/>
-                <w:sz w:val="18"/>
-                <w:szCs w:val="18"/>
-                <w:lang w:eastAsia="fr-FR"/>
-              </w:rPr>
-              <w:t>au seins</w:t>
-            </w:r>
-            <w:proofErr w:type="gramEnd"/>
-            <w:r>
-              <w:rPr>
-                <w:rFonts w:ascii="Arial" w:eastAsia="Times New Roman" w:hAnsi="Arial" w:cs="Arial"/>
-                <w:b/>
-                <w:sz w:val="18"/>
-                <w:szCs w:val="18"/>
-                <w:lang w:eastAsia="fr-FR"/>
-              </w:rPr>
-              <w:t xml:space="preserve"> de la</w:t>
+              <w:t xml:space="preserve"> des salariés/intervenant au seins de la</w:t>
             </w:r>
             <w:r>
               <w:rPr>
@@ -996,23 +972,13 @@
               </w:rPr>
               <w:t xml:space="preserve"> </w:t>
             </w:r>
-            <w:proofErr w:type="spellStart"/>
-            <w:r>
-              <w:rPr>
-                <w:rFonts w:ascii="Arial" w:hAnsi="Arial" w:cs="Arial"/>
-                <w:b/>
-                <w:sz w:val="20"/>
-              </w:rPr>
-              <w:t>Efficom</w:t>
-            </w:r>
-            <w:proofErr w:type="spellEnd"/>
-            <w:r>
-              <w:rPr>
-                <w:rFonts w:ascii="Arial" w:hAnsi="Arial" w:cs="Arial"/>
-                <w:b/>
-                <w:sz w:val="20"/>
-              </w:rPr>
-              <w:t xml:space="preserve"> </w:t>
+            <w:r>
+              <w:rPr>
+                <w:rFonts w:ascii="Arial" w:hAnsi="Arial" w:cs="Arial"/>
+                <w:b/>
+                <w:sz w:val="20"/>
+              </w:rPr>
+              <w:t xml:space="preserve">Efficom </w:t>
             </w:r>
             <w:r>
               <w:rPr>
@@ -1960,18 +1926,32 @@
                 <w:sz w:val="18"/>
                 <w:szCs w:val="18"/>
               </w:rPr>
-              <w:t xml:space="preserve">Code - </w:t>
-            </w:r>
-            <w:proofErr w:type="spellStart"/>
-            <w:r>
-              <w:rPr>
-                <w:rFonts w:ascii="Arial" w:hAnsi="Arial" w:cs="Arial"/>
-                <w:sz w:val="18"/>
-                <w:szCs w:val="18"/>
-              </w:rPr>
-              <w:t>SublimeText</w:t>
-            </w:r>
-            <w:proofErr w:type="spellEnd"/>
+              <w:t xml:space="preserve">Code </w:t>
+            </w:r>
+            <w:r>
+              <w:rPr>
+                <w:rFonts w:ascii="Arial" w:hAnsi="Arial" w:cs="Arial"/>
+                <w:sz w:val="18"/>
+                <w:szCs w:val="18"/>
+              </w:rPr>
+              <w:t>–</w:t>
+            </w:r>
+            <w:r>
+              <w:rPr>
+                <w:rFonts w:ascii="Arial" w:hAnsi="Arial" w:cs="Arial"/>
+                <w:sz w:val="18"/>
+                <w:szCs w:val="18"/>
+              </w:rPr>
+              <w:t xml:space="preserve"> SublimeText</w:t>
+            </w:r>
+            <w:r>
+              <w:rPr>
+                <w:rFonts w:ascii="Arial" w:hAnsi="Arial" w:cs="Arial"/>
+                <w:sz w:val="18"/>
+                <w:szCs w:val="18"/>
+              </w:rPr>
+              <w:t xml:space="preserve"> 3</w:t>
+            </w:r>
           </w:p>
           <w:p>
             <w:pPr>
@@ -1988,7 +1968,6 @@
                 <w:lang w:val="en-CA"/>
               </w:rPr>
             </w:pPr>
-            <w:proofErr w:type="spellStart"/>
             <w:r>
               <w:rPr>
                 <w:rFonts w:ascii="Arial" w:hAnsi="Arial" w:cs="Arial"/>
@@ -1998,7 +1977,6 @@
               </w:rPr>
               <w:t>MySQL</w:t>
             </w:r>
-            <w:proofErr w:type="spellEnd"/>
             <w:r>
               <w:rPr>
                 <w:rFonts w:ascii="Arial" w:hAnsi="Arial" w:cs="Arial"/>
@@ -2042,9 +2020,10 @@
                 <w:szCs w:val="18"/>
                 <w:lang w:val="en-CA"/>
               </w:rPr>
-              <w:t xml:space="preserve"> – </w:t>
-            </w:r>
-            <w:proofErr w:type="spellStart"/>
+              <w:t xml:space="preserve"> – Serveur W</w:t>
+            </w:r>
+            <w:bookmarkStart w:id="1" w:name="_GoBack"/>
+            <w:bookmarkEnd w:id="1"/>
             <w:r>
               <w:rPr>
                 <w:rFonts w:ascii="Arial" w:hAnsi="Arial" w:cs="Arial"/>
@@ -2052,17 +2031,7 @@
                 <w:szCs w:val="18"/>
                 <w:lang w:val="en-CA"/>
               </w:rPr>
-              <w:t>Serveur</w:t>
-            </w:r>
-            <w:proofErr w:type="spellEnd"/>
-            <w:r>
-              <w:rPr>
-                <w:rFonts w:ascii="Arial" w:hAnsi="Arial" w:cs="Arial"/>
-                <w:sz w:val="18"/>
-                <w:szCs w:val="18"/>
-                <w:lang w:val="en-CA"/>
-              </w:rPr>
-              <w:t xml:space="preserve"> Web Apache 2</w:t>
+              <w:t>eb Apache 2</w:t>
             </w:r>
           </w:p>
           <w:p>
@@ -2128,16 +2097,14 @@
               </w:rPr>
               <w:t xml:space="preserve">Application pour </w:t>
             </w:r>
-            <w:proofErr w:type="gramStart"/>
-            <w:r>
-              <w:rPr>
-                <w:rFonts w:ascii="Arial" w:hAnsi="Arial" w:cs="Arial"/>
-                <w:sz w:val="18"/>
-                <w:szCs w:val="18"/>
-              </w:rPr>
-              <w:t>la gestions</w:t>
-            </w:r>
-            <w:proofErr w:type="gramEnd"/>
+            <w:r>
+              <w:rPr>
+                <w:rFonts w:ascii="Arial" w:hAnsi="Arial" w:cs="Arial"/>
+                <w:sz w:val="18"/>
+                <w:szCs w:val="18"/>
+              </w:rPr>
+              <w:t>la gestion</w:t>
+            </w:r>
             <w:r>
               <w:rPr>
                 <w:rFonts w:ascii="Arial" w:hAnsi="Arial" w:cs="Arial"/>
@@ -2243,23 +2210,7 @@
                 <w:rFonts w:ascii="Arial" w:hAnsi="Arial" w:cs="Arial"/>
                 <w:sz w:val="20"/>
               </w:rPr>
-              <w:t xml:space="preserve">Documentation de production </w:t>
-            </w:r>
-            <w:proofErr w:type="gramStart"/>
-            <w:r>
-              <w:rPr>
-                <w:rFonts w:ascii="Arial" w:hAnsi="Arial" w:cs="Arial"/>
-                <w:sz w:val="20"/>
-              </w:rPr>
-              <w:t>associé</w:t>
-            </w:r>
-            <w:proofErr w:type="gramEnd"/>
-            <w:r>
-              <w:rPr>
-                <w:rFonts w:ascii="Arial" w:hAnsi="Arial" w:cs="Arial"/>
-                <w:sz w:val="20"/>
-              </w:rPr>
-              <w:t xml:space="preserve"> au projet :</w:t>
+              <w:t>Documentation de production associé au projet :</w:t>
             </w:r>
           </w:p>
           <w:p>
@@ -2377,7 +2328,6 @@
               </w:rPr>
               <w:t xml:space="preserve">Zoning – </w:t>
             </w:r>
-            <w:proofErr w:type="spellStart"/>
             <w:r>
               <w:rPr>
                 <w:rFonts w:ascii="Arial" w:hAnsi="Arial" w:cs="Arial"/>
@@ -2386,7 +2336,6 @@
               </w:rPr>
               <w:t>Wireframes</w:t>
             </w:r>
-            <w:proofErr w:type="spellEnd"/>
           </w:p>
           <w:p>
             <w:pPr>
@@ -2883,7 +2832,7 @@
                     <a:blip r:embed="rId8" cstate="print">
                       <a:extLst>
                         <a:ext uri="{28A0092B-C50C-407E-A947-70E740481C1C}">
-                          <a14:useLocalDpi xmlns:a14="http://schemas.microsoft.com/office/drawing/2010/main" xmlns:wps="http://schemas.microsoft.com/office/word/2010/wordprocessingShape" xmlns:wpi="http://schemas.microsoft.com/office/word/2010/wordprocessingInk" xmlns:wpg="http://schemas.microsoft.com/office/word/2010/wordprocessingGroup" xmlns:w16se="http://schemas.microsoft.com/office/word/2015/wordml/symex" xmlns:w16cid="http://schemas.microsoft.com/office/word/2016/wordml/cid" xmlns:w15="http://schemas.microsoft.com/office/word/2012/wordml" xmlns:w14="http://schemas.microsoft.com/office/word/2010/wordml" xmlns:w="http://schemas.openxmlformats.org/wordprocessingml/2006/main" xmlns:w10="urn:schemas-microsoft-com:office:word" xmlns:wp14="http://schemas.microsoft.com/office/word/2010/wordprocessingDrawing" xmlns:v="urn:schemas-microsoft-com:vml" xmlns:o="urn:schemas-microsoft-com:office:office" xmlns:am3d="http://schemas.microsoft.com/office/drawing/2017/model3d" xmlns:aink="http://schemas.microsoft.com/office/drawing/2016/ink" xmlns:mc="http://schemas.openxmlformats.org/markup-compatibility/2006" xmlns:cx8="http://schemas.microsoft.com/office/drawing/2016/5/14/chartex" xmlns:cx7="http://schemas.microsoft.com/office/drawing/2016/5/13/chartex" xmlns:cx6="http://schemas.microsoft.com/office/drawing/2016/5/12/chartex" xmlns:cx5="http://schemas.microsoft.com/office/drawing/2016/5/11/chartex" xmlns:cx4="http://schemas.microsoft.com/office/drawing/2016/5/10/chartex" xmlns:cx3="http://schemas.microsoft.com/office/drawing/2016/5/9/chartex" xmlns:cx2="http://schemas.microsoft.com/office/drawing/2015/10/21/chartex" xmlns:cx1="http://schemas.microsoft.com/office/drawing/2015/9/8/chartex" xmlns:cx="http://schemas.microsoft.com/office/drawing/2014/chartex" xmlns:wpc="http://schemas.microsoft.com/office/word/2010/wordprocessingCanvas" xmlns="" val="0"/>
+                          <a14:useLocalDpi xmlns:a14="http://schemas.microsoft.com/office/drawing/2010/main" val="0"/>
                         </a:ext>
                       </a:extLst>
                     </a:blip>
@@ -3515,7 +3464,6 @@
         </w:rPr>
         <w:t xml:space="preserve"> – </w:t>
       </w:r>
-      <w:proofErr w:type="spellStart"/>
       <w:r>
         <w:rPr>
           <w:rFonts w:ascii="Arial" w:hAnsi="Arial" w:cs="Arial"/>
@@ -3526,7 +3474,6 @@
         </w:rPr>
         <w:t>Wireframes</w:t>
       </w:r>
-      <w:proofErr w:type="spellEnd"/>
     </w:p>
     <w:p>
       <w:pPr>
@@ -3648,73 +3595,17 @@
           <w:color w:val="17365D"/>
           <w:szCs w:val="16"/>
         </w:rPr>
-        <w:t xml:space="preserve">, HTML, CSS et </w:t>
-      </w:r>
-      <w:proofErr w:type="spellStart"/>
-      <w:r>
-        <w:rPr>
-          <w:rFonts w:ascii="Arial" w:hAnsi="Arial" w:cs="Arial"/>
-          <w:bCs/>
-          <w:iCs/>
-          <w:color w:val="17365D"/>
-          <w:szCs w:val="16"/>
-        </w:rPr>
-        <w:t>Javascript</w:t>
-      </w:r>
-      <w:proofErr w:type="spellEnd"/>
-      <w:r>
-        <w:rPr>
-          <w:rFonts w:ascii="Arial" w:hAnsi="Arial" w:cs="Arial"/>
-          <w:bCs/>
-          <w:iCs/>
-          <w:color w:val="17365D"/>
-          <w:szCs w:val="16"/>
-        </w:rPr>
-        <w:t xml:space="preserve"> avec l’aide des Framework Vue, </w:t>
-      </w:r>
-      <w:proofErr w:type="spellStart"/>
-      <w:r>
-        <w:rPr>
-          <w:rFonts w:ascii="Arial" w:hAnsi="Arial" w:cs="Arial"/>
-          <w:bCs/>
-          <w:iCs/>
-          <w:color w:val="17365D"/>
-          <w:szCs w:val="16"/>
-        </w:rPr>
-        <w:t>Genos</w:t>
-      </w:r>
-      <w:proofErr w:type="spellEnd"/>
-      <w:r>
-        <w:rPr>
-          <w:rFonts w:ascii="Arial" w:hAnsi="Arial" w:cs="Arial"/>
-          <w:bCs/>
-          <w:iCs/>
-          <w:color w:val="17365D"/>
-          <w:szCs w:val="16"/>
-        </w:rPr>
-        <w:t xml:space="preserve">, </w:t>
-      </w:r>
-      <w:proofErr w:type="spellStart"/>
-      <w:r>
-        <w:rPr>
-          <w:rFonts w:ascii="Arial" w:hAnsi="Arial" w:cs="Arial"/>
-          <w:bCs/>
-          <w:iCs/>
-          <w:color w:val="17365D"/>
-          <w:szCs w:val="16"/>
-        </w:rPr>
-        <w:t>Bootstrap</w:t>
-      </w:r>
-      <w:proofErr w:type="spellEnd"/>
-      <w:r>
-        <w:rPr>
-          <w:rFonts w:ascii="Arial" w:hAnsi="Arial" w:cs="Arial"/>
-          <w:bCs/>
-          <w:iCs/>
-          <w:color w:val="17365D"/>
-          <w:szCs w:val="16"/>
-        </w:rPr>
-        <w:t xml:space="preserve"> et</w:t>
+        <w:t>, HTML, CSS et Javascript</w:t>
+      </w:r>
+      <w:r>
+        <w:rPr>
+          <w:rFonts w:ascii="Arial" w:hAnsi="Arial" w:cs="Arial"/>
+          <w:bCs/>
+          <w:iCs/>
+          <w:color w:val="17365D"/>
+          <w:szCs w:val="16"/>
+        </w:rPr>
+        <w:t xml:space="preserve"> avec l’aide des Framework Vue, Genos, Bootstrap et</w:t>
       </w:r>
       <w:r>
         <w:rPr>
@@ -3734,42 +3625,18 @@
           <w:color w:val="17365D"/>
           <w:szCs w:val="16"/>
         </w:rPr>
-        <w:t xml:space="preserve"> </w:t>
-      </w:r>
-      <w:proofErr w:type="spellStart"/>
-      <w:r>
-        <w:rPr>
-          <w:rFonts w:ascii="Arial" w:hAnsi="Arial" w:cs="Arial"/>
-          <w:bCs/>
-          <w:iCs/>
-          <w:color w:val="17365D"/>
-          <w:szCs w:val="16"/>
-        </w:rPr>
-        <w:t>JQuery</w:t>
-      </w:r>
-      <w:proofErr w:type="spellEnd"/>
-      <w:r>
-        <w:rPr>
-          <w:rFonts w:ascii="Arial" w:hAnsi="Arial" w:cs="Arial"/>
-          <w:bCs/>
-          <w:iCs/>
-          <w:color w:val="17365D"/>
-          <w:szCs w:val="16"/>
-        </w:rPr>
-        <w:t xml:space="preserve"> et </w:t>
-      </w:r>
-      <w:proofErr w:type="spellStart"/>
-      <w:r>
-        <w:rPr>
-          <w:rFonts w:ascii="Arial" w:hAnsi="Arial" w:cs="Arial"/>
-          <w:bCs/>
-          <w:iCs/>
-          <w:color w:val="17365D"/>
-          <w:szCs w:val="16"/>
-        </w:rPr>
-        <w:t>lodash</w:t>
-      </w:r>
-      <w:proofErr w:type="spellEnd"/>
+        <w:t xml:space="preserve"> JQuery</w:t>
+      </w:r>
+      <w:r>
+        <w:rPr>
+          <w:rFonts w:ascii="Arial" w:hAnsi="Arial" w:cs="Arial"/>
+          <w:bCs/>
+          <w:iCs/>
+          <w:color w:val="17365D"/>
+          <w:szCs w:val="16"/>
+        </w:rPr>
+        <w:t xml:space="preserve"> et lodash</w:t>
+      </w:r>
     </w:p>
     <w:p>
       <w:pPr>
@@ -3851,20 +3718,8 @@
           <w:color w:val="17365D"/>
           <w:szCs w:val="16"/>
         </w:rPr>
-        <w:t xml:space="preserve"> </w:t>
-      </w:r>
-      <w:proofErr w:type="spellStart"/>
-      <w:r>
-        <w:rPr>
-          <w:rFonts w:ascii="Arial" w:hAnsi="Arial" w:cs="Arial"/>
-          <w:bCs/>
-          <w:iCs/>
-          <w:color w:val="17365D"/>
-          <w:szCs w:val="16"/>
-        </w:rPr>
-        <w:t>Workbench</w:t>
-      </w:r>
-      <w:proofErr w:type="spellEnd"/>
+        <w:t xml:space="preserve"> Workbench</w:t>
+      </w:r>
       <w:r>
         <w:rPr>
           <w:rFonts w:ascii="Arial" w:hAnsi="Arial" w:cs="Arial"/>
@@ -4233,7 +4088,7 @@
 </file>
 
 <file path=word/endnotes.xml><?xml version="1.0" encoding="utf-8"?>
-<w:endnotes xmlns:ve="http://schemas.openxmlformats.org/markup-compatibility/2006" xmlns:o="urn:schemas-microsoft-com:office:office" xmlns:r="http://schemas.openxmlformats.org/officeDocument/2006/relationships" xmlns:m="http://schemas.openxmlformats.org/officeDocument/2006/math" xmlns:v="urn:schemas-microsoft-com:vml" xmlns:wp="http://schemas.openxmlformats.org/drawingml/2006/wordprocessingDrawing" xmlns:w10="urn:schemas-microsoft-com:office:word" xmlns:w="http://schemas.openxmlformats.org/wordprocessingml/2006/main" xmlns:wne="http://schemas.microsoft.com/office/word/2006/wordml">
+<w:endnotes xmlns:wpc="http://schemas.microsoft.com/office/word/2010/wordprocessingCanvas" xmlns:cx="http://schemas.microsoft.com/office/drawing/2014/chartex" xmlns:mc="http://schemas.openxmlformats.org/markup-compatibility/2006" xmlns:o="urn:schemas-microsoft-com:office:office" xmlns:r="http://schemas.openxmlformats.org/officeDocument/2006/relationships" xmlns:m="http://schemas.openxmlformats.org/officeDocument/2006/math" xmlns:v="urn:schemas-microsoft-com:vml" xmlns:wp14="http://schemas.microsoft.com/office/word/2010/wordprocessingDrawing" xmlns:wp="http://schemas.openxmlformats.org/drawingml/2006/wordprocessingDrawing" xmlns:w10="urn:schemas-microsoft-com:office:word" xmlns:w="http://schemas.openxmlformats.org/wordprocessingml/2006/main" xmlns:w14="http://schemas.microsoft.com/office/word/2010/wordml" xmlns:w15="http://schemas.microsoft.com/office/word/2012/wordml" xmlns:w16se="http://schemas.microsoft.com/office/word/2015/wordml/symex" xmlns:wpg="http://schemas.microsoft.com/office/word/2010/wordprocessingGroup" xmlns:wpi="http://schemas.microsoft.com/office/word/2010/wordprocessingInk" xmlns:wne="http://schemas.microsoft.com/office/word/2006/wordml" xmlns:wps="http://schemas.microsoft.com/office/word/2010/wordprocessingShape" mc:Ignorable="w14 w15 w16se wp14">
   <w:endnote w:type="separator" w:id="-1">
     <w:p>
       <w:r>
@@ -4252,7 +4107,7 @@
 </file>
 
 <file path=word/footer1.xml><?xml version="1.0" encoding="utf-8"?>
-<w:ftr xmlns:ve="http://schemas.openxmlformats.org/markup-compatibility/2006" xmlns:o="urn:schemas-microsoft-com:office:office" xmlns:r="http://schemas.openxmlformats.org/officeDocument/2006/relationships" xmlns:m="http://schemas.openxmlformats.org/officeDocument/2006/math" xmlns:v="urn:schemas-microsoft-com:vml" xmlns:wp="http://schemas.openxmlformats.org/drawingml/2006/wordprocessingDrawing" xmlns:w10="urn:schemas-microsoft-com:office:word" xmlns:w="http://schemas.openxmlformats.org/wordprocessingml/2006/main" xmlns:wne="http://schemas.microsoft.com/office/word/2006/wordml">
+<w:ftr xmlns:wpc="http://schemas.microsoft.com/office/word/2010/wordprocessingCanvas" xmlns:cx="http://schemas.microsoft.com/office/drawing/2014/chartex" xmlns:mc="http://schemas.openxmlformats.org/markup-compatibility/2006" xmlns:o="urn:schemas-microsoft-com:office:office" xmlns:r="http://schemas.openxmlformats.org/officeDocument/2006/relationships" xmlns:m="http://schemas.openxmlformats.org/officeDocument/2006/math" xmlns:v="urn:schemas-microsoft-com:vml" xmlns:wp14="http://schemas.microsoft.com/office/word/2010/wordprocessingDrawing" xmlns:wp="http://schemas.openxmlformats.org/drawingml/2006/wordprocessingDrawing" xmlns:w10="urn:schemas-microsoft-com:office:word" xmlns:w="http://schemas.openxmlformats.org/wordprocessingml/2006/main" xmlns:w14="http://schemas.microsoft.com/office/word/2010/wordml" xmlns:w15="http://schemas.microsoft.com/office/word/2012/wordml" xmlns:w16se="http://schemas.microsoft.com/office/word/2015/wordml/symex" xmlns:wpg="http://schemas.microsoft.com/office/word/2010/wordprocessingGroup" xmlns:wpi="http://schemas.microsoft.com/office/word/2010/wordprocessingInk" xmlns:wne="http://schemas.microsoft.com/office/word/2006/wordml" xmlns:wps="http://schemas.microsoft.com/office/word/2010/wordprocessingShape" mc:Ignorable="w14 w15 w16se wp14">
   <w:sdt>
     <w:sdtPr>
       <w:id w:val="8480157"/>
@@ -4261,6 +4116,7 @@
         <w:docPartUnique/>
       </w:docPartObj>
     </w:sdtPr>
+    <w:sdtEndPr/>
     <w:sdtContent>
       <w:p>
         <w:pPr>
@@ -4280,7 +4136,7 @@
           <w:rPr>
             <w:noProof/>
           </w:rPr>
-          <w:t>2</w:t>
+          <w:t>1</w:t>
         </w:r>
         <w:r>
           <w:rPr>
@@ -4300,7 +4156,7 @@
 </file>
 
 <file path=word/footnotes.xml><?xml version="1.0" encoding="utf-8"?>
-<w:footnotes xmlns:ve="http://schemas.openxmlformats.org/markup-compatibility/2006" xmlns:o="urn:schemas-microsoft-com:office:office" xmlns:r="http://schemas.openxmlformats.org/officeDocument/2006/relationships" xmlns:m="http://schemas.openxmlformats.org/officeDocument/2006/math" xmlns:v="urn:schemas-microsoft-com:vml" xmlns:wp="http://schemas.openxmlformats.org/drawingml/2006/wordprocessingDrawing" xmlns:w10="urn:schemas-microsoft-com:office:word" xmlns:w="http://schemas.openxmlformats.org/wordprocessingml/2006/main" xmlns:wne="http://schemas.microsoft.com/office/word/2006/wordml">
+<w:footnotes xmlns:wpc="http://schemas.microsoft.com/office/word/2010/wordprocessingCanvas" xmlns:cx="http://schemas.microsoft.com/office/drawing/2014/chartex" xmlns:mc="http://schemas.openxmlformats.org/markup-compatibility/2006" xmlns:o="urn:schemas-microsoft-com:office:office" xmlns:r="http://schemas.openxmlformats.org/officeDocument/2006/relationships" xmlns:m="http://schemas.openxmlformats.org/officeDocument/2006/math" xmlns:v="urn:schemas-microsoft-com:vml" xmlns:wp14="http://schemas.microsoft.com/office/word/2010/wordprocessingDrawing" xmlns:wp="http://schemas.openxmlformats.org/drawingml/2006/wordprocessingDrawing" xmlns:w10="urn:schemas-microsoft-com:office:word" xmlns:w="http://schemas.openxmlformats.org/wordprocessingml/2006/main" xmlns:w14="http://schemas.microsoft.com/office/word/2010/wordml" xmlns:w15="http://schemas.microsoft.com/office/word/2012/wordml" xmlns:w16se="http://schemas.microsoft.com/office/word/2015/wordml/symex" xmlns:wpg="http://schemas.microsoft.com/office/word/2010/wordprocessingGroup" xmlns:wpi="http://schemas.microsoft.com/office/word/2010/wordprocessingInk" xmlns:wne="http://schemas.microsoft.com/office/word/2006/wordml" xmlns:wps="http://schemas.microsoft.com/office/word/2010/wordprocessingShape" mc:Ignorable="w14 w15 w16se wp14">
   <w:footnote w:type="separator" w:id="-1">
     <w:p>
       <w:r>
@@ -4319,8 +4175,8 @@
 </file>
 
 <file path=word/numbering.xml><?xml version="1.0" encoding="utf-8"?>
-<w:numbering xmlns:ve="http://schemas.openxmlformats.org/markup-compatibility/2006" xmlns:o="urn:schemas-microsoft-com:office:office" xmlns:r="http://schemas.openxmlformats.org/officeDocument/2006/relationships" xmlns:m="http://schemas.openxmlformats.org/officeDocument/2006/math" xmlns:v="urn:schemas-microsoft-com:vml" xmlns:wp="http://schemas.openxmlformats.org/drawingml/2006/wordprocessingDrawing" xmlns:w10="urn:schemas-microsoft-com:office:word" xmlns:w="http://schemas.openxmlformats.org/wordprocessingml/2006/main" xmlns:wne="http://schemas.microsoft.com/office/word/2006/wordml">
-  <w:abstractNum w:abstractNumId="0">
+<w:numbering xmlns:wpc="http://schemas.microsoft.com/office/word/2010/wordprocessingCanvas" xmlns:cx="http://schemas.microsoft.com/office/drawing/2014/chartex" xmlns:mc="http://schemas.openxmlformats.org/markup-compatibility/2006" xmlns:o="urn:schemas-microsoft-com:office:office" xmlns:r="http://schemas.openxmlformats.org/officeDocument/2006/relationships" xmlns:m="http://schemas.openxmlformats.org/officeDocument/2006/math" xmlns:v="urn:schemas-microsoft-com:vml" xmlns:wp14="http://schemas.microsoft.com/office/word/2010/wordprocessingDrawing" xmlns:wp="http://schemas.openxmlformats.org/drawingml/2006/wordprocessingDrawing" xmlns:w10="urn:schemas-microsoft-com:office:word" xmlns:w="http://schemas.openxmlformats.org/wordprocessingml/2006/main" xmlns:w14="http://schemas.microsoft.com/office/word/2010/wordml" xmlns:w15="http://schemas.microsoft.com/office/word/2012/wordml" xmlns:w16se="http://schemas.microsoft.com/office/word/2015/wordml/symex" xmlns:wpg="http://schemas.microsoft.com/office/word/2010/wordprocessingGroup" xmlns:wpi="http://schemas.microsoft.com/office/word/2010/wordprocessingInk" xmlns:wne="http://schemas.microsoft.com/office/word/2006/wordml" xmlns:wps="http://schemas.microsoft.com/office/word/2010/wordprocessingShape" mc:Ignorable="w14 w15 w16se wp14">
+  <w:abstractNum w:abstractNumId="0" w15:restartNumberingAfterBreak="0">
     <w:nsid w:val="05EF5610"/>
     <w:multiLevelType w:val="hybridMultilevel"/>
     <w:tmpl w:val="C8E48BA8"/>
@@ -4433,7 +4289,7 @@
       </w:rPr>
     </w:lvl>
   </w:abstractNum>
-  <w:abstractNum w:abstractNumId="1">
+  <w:abstractNum w:abstractNumId="1" w15:restartNumberingAfterBreak="0">
     <w:nsid w:val="126F5384"/>
     <w:multiLevelType w:val="hybridMultilevel"/>
     <w:tmpl w:val="793677DC"/>
@@ -4546,7 +4402,7 @@
       </w:rPr>
     </w:lvl>
   </w:abstractNum>
-  <w:abstractNum w:abstractNumId="2">
+  <w:abstractNum w:abstractNumId="2" w15:restartNumberingAfterBreak="0">
     <w:nsid w:val="23023DF1"/>
     <w:multiLevelType w:val="hybridMultilevel"/>
     <w:tmpl w:val="8CCACD72"/>
@@ -4660,7 +4516,7 @@
       </w:rPr>
     </w:lvl>
   </w:abstractNum>
-  <w:abstractNum w:abstractNumId="3">
+  <w:abstractNum w:abstractNumId="3" w15:restartNumberingAfterBreak="0">
     <w:nsid w:val="3229088E"/>
     <w:multiLevelType w:val="hybridMultilevel"/>
     <w:tmpl w:val="E5CA2A16"/>
@@ -4772,7 +4628,7 @@
       </w:rPr>
     </w:lvl>
   </w:abstractNum>
-  <w:abstractNum w:abstractNumId="4">
+  <w:abstractNum w:abstractNumId="4" w15:restartNumberingAfterBreak="0">
     <w:nsid w:val="35CE4E09"/>
     <w:multiLevelType w:val="hybridMultilevel"/>
     <w:tmpl w:val="E146B83E"/>
@@ -4885,7 +4741,7 @@
       </w:rPr>
     </w:lvl>
   </w:abstractNum>
-  <w:abstractNum w:abstractNumId="5">
+  <w:abstractNum w:abstractNumId="5" w15:restartNumberingAfterBreak="0">
     <w:nsid w:val="3AA630D8"/>
     <w:multiLevelType w:val="hybridMultilevel"/>
     <w:tmpl w:val="2132E5FA"/>
@@ -4999,7 +4855,7 @@
       </w:rPr>
     </w:lvl>
   </w:abstractNum>
-  <w:abstractNum w:abstractNumId="6">
+  <w:abstractNum w:abstractNumId="6" w15:restartNumberingAfterBreak="0">
     <w:nsid w:val="48535A58"/>
     <w:multiLevelType w:val="hybridMultilevel"/>
     <w:tmpl w:val="406CBCEA"/>
@@ -5113,7 +4969,7 @@
       </w:rPr>
     </w:lvl>
   </w:abstractNum>
-  <w:abstractNum w:abstractNumId="7">
+  <w:abstractNum w:abstractNumId="7" w15:restartNumberingAfterBreak="0">
     <w:nsid w:val="60237B6C"/>
     <w:multiLevelType w:val="hybridMultilevel"/>
     <w:tmpl w:val="76CAAE92"/>
@@ -5226,7 +5082,7 @@
       </w:rPr>
     </w:lvl>
   </w:abstractNum>
-  <w:abstractNum w:abstractNumId="8">
+  <w:abstractNum w:abstractNumId="8" w15:restartNumberingAfterBreak="0">
     <w:nsid w:val="608924A7"/>
     <w:multiLevelType w:val="hybridMultilevel"/>
     <w:tmpl w:val="BB821A64"/>
@@ -5339,7 +5195,7 @@
       </w:rPr>
     </w:lvl>
   </w:abstractNum>
-  <w:abstractNum w:abstractNumId="9">
+  <w:abstractNum w:abstractNumId="9" w15:restartNumberingAfterBreak="0">
     <w:nsid w:val="6170436A"/>
     <w:multiLevelType w:val="hybridMultilevel"/>
     <w:tmpl w:val="D9D8EE60"/>
@@ -5452,7 +5308,7 @@
       </w:rPr>
     </w:lvl>
   </w:abstractNum>
-  <w:abstractNum w:abstractNumId="10">
+  <w:abstractNum w:abstractNumId="10" w15:restartNumberingAfterBreak="0">
     <w:nsid w:val="66621C26"/>
     <w:multiLevelType w:val="hybridMultilevel"/>
     <w:tmpl w:val="A6629F6A"/>
@@ -5541,7 +5397,7 @@
       </w:pPr>
     </w:lvl>
   </w:abstractNum>
-  <w:abstractNum w:abstractNumId="11">
+  <w:abstractNum w:abstractNumId="11" w15:restartNumberingAfterBreak="0">
     <w:nsid w:val="666631CD"/>
     <w:multiLevelType w:val="hybridMultilevel"/>
     <w:tmpl w:val="6A3C0134"/>
@@ -5654,7 +5510,7 @@
       </w:rPr>
     </w:lvl>
   </w:abstractNum>
-  <w:abstractNum w:abstractNumId="12">
+  <w:abstractNum w:abstractNumId="12" w15:restartNumberingAfterBreak="0">
     <w:nsid w:val="6F2A6E47"/>
     <w:multiLevelType w:val="hybridMultilevel"/>
     <w:tmpl w:val="C83E765E"/>
@@ -5767,7 +5623,7 @@
       </w:rPr>
     </w:lvl>
   </w:abstractNum>
-  <w:abstractNum w:abstractNumId="13">
+  <w:abstractNum w:abstractNumId="13" w15:restartNumberingAfterBreak="0">
     <w:nsid w:val="74176CE0"/>
     <w:multiLevelType w:val="hybridMultilevel"/>
     <w:tmpl w:val="3B349670"/>
@@ -5926,7 +5782,7 @@
 </file>
 
 <file path=word/styles.xml><?xml version="1.0" encoding="utf-8"?>
-<w:styles xmlns:r="http://schemas.openxmlformats.org/officeDocument/2006/relationships" xmlns:w="http://schemas.openxmlformats.org/wordprocessingml/2006/main">
+<w:styles xmlns:mc="http://schemas.openxmlformats.org/markup-compatibility/2006" xmlns:r="http://schemas.openxmlformats.org/officeDocument/2006/relationships" xmlns:w="http://schemas.openxmlformats.org/wordprocessingml/2006/main" xmlns:w14="http://schemas.microsoft.com/office/word/2010/wordml" xmlns:w15="http://schemas.microsoft.com/office/word/2012/wordml" xmlns:w16se="http://schemas.microsoft.com/office/word/2015/wordml/symex" mc:Ignorable="w14 w15 w16se">
   <w:docDefaults>
     <w:rPrDefault>
       <w:rPr>
@@ -5942,146 +5798,378 @@
       </w:pPr>
     </w:pPrDefault>
   </w:docDefaults>
-  <w:latentStyles w:defLockedState="0" w:defUIPriority="99" w:defSemiHidden="1" w:defUnhideWhenUsed="1" w:defQFormat="0" w:count="267">
-    <w:lsdException w:name="Normal" w:semiHidden="0" w:uiPriority="0" w:unhideWhenUsed="0" w:qFormat="1"/>
-    <w:lsdException w:name="heading 1" w:semiHidden="0" w:uiPriority="9" w:unhideWhenUsed="0" w:qFormat="1"/>
-    <w:lsdException w:name="heading 2" w:uiPriority="9" w:qFormat="1"/>
-    <w:lsdException w:name="heading 3" w:uiPriority="9" w:qFormat="1"/>
-    <w:lsdException w:name="heading 4" w:uiPriority="9" w:qFormat="1"/>
-    <w:lsdException w:name="heading 5" w:uiPriority="9" w:qFormat="1"/>
-    <w:lsdException w:name="heading 6" w:uiPriority="9" w:qFormat="1"/>
-    <w:lsdException w:name="heading 7" w:uiPriority="9" w:qFormat="1"/>
-    <w:lsdException w:name="heading 8" w:uiPriority="9" w:qFormat="1"/>
-    <w:lsdException w:name="heading 9" w:uiPriority="0" w:qFormat="1"/>
-    <w:lsdException w:name="toc 1" w:uiPriority="39"/>
-    <w:lsdException w:name="toc 2" w:uiPriority="39"/>
-    <w:lsdException w:name="toc 3" w:uiPriority="39"/>
-    <w:lsdException w:name="toc 4" w:uiPriority="39"/>
-    <w:lsdException w:name="toc 5" w:uiPriority="39"/>
-    <w:lsdException w:name="toc 6" w:uiPriority="39"/>
-    <w:lsdException w:name="toc 7" w:uiPriority="39"/>
-    <w:lsdException w:name="toc 8" w:uiPriority="39"/>
-    <w:lsdException w:name="toc 9" w:uiPriority="39"/>
-    <w:lsdException w:name="footnote text" w:uiPriority="0"/>
-    <w:lsdException w:name="caption" w:uiPriority="35" w:qFormat="1"/>
-    <w:lsdException w:name="footnote reference" w:uiPriority="0"/>
-    <w:lsdException w:name="Title" w:semiHidden="0" w:uiPriority="10" w:unhideWhenUsed="0" w:qFormat="1"/>
-    <w:lsdException w:name="Default Paragraph Font" w:uiPriority="1"/>
-    <w:lsdException w:name="Subtitle" w:semiHidden="0" w:uiPriority="11" w:unhideWhenUsed="0" w:qFormat="1"/>
-    <w:lsdException w:name="Strong" w:semiHidden="0" w:uiPriority="22" w:unhideWhenUsed="0" w:qFormat="1"/>
-    <w:lsdException w:name="Emphasis" w:semiHidden="0" w:uiPriority="20" w:unhideWhenUsed="0" w:qFormat="1"/>
-    <w:lsdException w:name="Table Grid" w:semiHidden="0" w:uiPriority="59" w:unhideWhenUsed="0"/>
-    <w:lsdException w:name="Placeholder Text" w:unhideWhenUsed="0"/>
-    <w:lsdException w:name="No Spacing" w:semiHidden="0" w:uiPriority="1" w:unhideWhenUsed="0" w:qFormat="1"/>
-    <w:lsdException w:name="Light Shading" w:semiHidden="0" w:uiPriority="60" w:unhideWhenUsed="0"/>
-    <w:lsdException w:name="Light List" w:semiHidden="0" w:uiPriority="61" w:unhideWhenUsed="0"/>
-    <w:lsdException w:name="Light Grid" w:semiHidden="0" w:uiPriority="62" w:unhideWhenUsed="0"/>
-    <w:lsdException w:name="Medium Shading 1" w:semiHidden="0" w:uiPriority="63" w:unhideWhenUsed="0"/>
-    <w:lsdException w:name="Medium Shading 2" w:semiHidden="0" w:uiPriority="64" w:unhideWhenUsed="0"/>
-    <w:lsdException w:name="Medium List 1" w:semiHidden="0" w:uiPriority="65" w:unhideWhenUsed="0"/>
-    <w:lsdException w:name="Medium List 2" w:semiHidden="0" w:uiPriority="66" w:unhideWhenUsed="0"/>
-    <w:lsdException w:name="Medium Grid 1" w:semiHidden="0" w:uiPriority="67" w:unhideWhenUsed="0"/>
-    <w:lsdException w:name="Medium Grid 2" w:semiHidden="0" w:uiPriority="68" w:unhideWhenUsed="0"/>
-    <w:lsdException w:name="Medium Grid 3" w:semiHidden="0" w:uiPriority="69" w:unhideWhenUsed="0"/>
-    <w:lsdException w:name="Dark List" w:semiHidden="0" w:uiPriority="70" w:unhideWhenUsed="0"/>
-    <w:lsdException w:name="Colorful Shading" w:semiHidden="0" w:uiPriority="71" w:unhideWhenUsed="0"/>
-    <w:lsdException w:name="Colorful List" w:semiHidden="0" w:uiPriority="72" w:unhideWhenUsed="0"/>
-    <w:lsdException w:name="Colorful Grid" w:semiHidden="0" w:uiPriority="73" w:unhideWhenUsed="0"/>
-    <w:lsdException w:name="Light Shading Accent 1" w:semiHidden="0" w:uiPriority="60" w:unhideWhenUsed="0"/>
-    <w:lsdException w:name="Light List Accent 1" w:semiHidden="0" w:uiPriority="61" w:unhideWhenUsed="0"/>
-    <w:lsdException w:name="Light Grid Accent 1" w:semiHidden="0" w:uiPriority="62" w:unhideWhenUsed="0"/>
-    <w:lsdException w:name="Medium Shading 1 Accent 1" w:semiHidden="0" w:uiPriority="63" w:unhideWhenUsed="0"/>
-    <w:lsdException w:name="Medium Shading 2 Accent 1" w:semiHidden="0" w:uiPriority="64" w:unhideWhenUsed="0"/>
-    <w:lsdException w:name="Medium List 1 Accent 1" w:semiHidden="0" w:uiPriority="65" w:unhideWhenUsed="0"/>
-    <w:lsdException w:name="Revision" w:unhideWhenUsed="0"/>
-    <w:lsdException w:name="List Paragraph" w:semiHidden="0" w:uiPriority="34" w:unhideWhenUsed="0" w:qFormat="1"/>
-    <w:lsdException w:name="Quote" w:semiHidden="0" w:uiPriority="29" w:unhideWhenUsed="0" w:qFormat="1"/>
-    <w:lsdException w:name="Intense Quote" w:semiHidden="0" w:uiPriority="30" w:unhideWhenUsed="0" w:qFormat="1"/>
-    <w:lsdException w:name="Medium List 2 Accent 1" w:semiHidden="0" w:uiPriority="66" w:unhideWhenUsed="0"/>
-    <w:lsdException w:name="Medium Grid 1 Accent 1" w:semiHidden="0" w:uiPriority="67" w:unhideWhenUsed="0"/>
-    <w:lsdException w:name="Medium Grid 2 Accent 1" w:semiHidden="0" w:uiPriority="68" w:unhideWhenUsed="0"/>
-    <w:lsdException w:name="Medium Grid 3 Accent 1" w:semiHidden="0" w:uiPriority="69" w:unhideWhenUsed="0"/>
-    <w:lsdException w:name="Dark List Accent 1" w:semiHidden="0" w:uiPriority="70" w:unhideWhenUsed="0"/>
-    <w:lsdException w:name="Colorful Shading Accent 1" w:semiHidden="0" w:uiPriority="71" w:unhideWhenUsed="0"/>
-    <w:lsdException w:name="Colorful List Accent 1" w:semiHidden="0" w:uiPriority="72" w:unhideWhenUsed="0"/>
-    <w:lsdException w:name="Colorful Grid Accent 1" w:semiHidden="0" w:uiPriority="73" w:unhideWhenUsed="0"/>
-    <w:lsdException w:name="Light Shading Accent 2" w:semiHidden="0" w:uiPriority="60" w:unhideWhenUsed="0"/>
-    <w:lsdException w:name="Light List Accent 2" w:semiHidden="0" w:uiPriority="61" w:unhideWhenUsed="0"/>
-    <w:lsdException w:name="Light Grid Accent 2" w:semiHidden="0" w:uiPriority="62" w:unhideWhenUsed="0"/>
-    <w:lsdException w:name="Medium Shading 1 Accent 2" w:semiHidden="0" w:uiPriority="63" w:unhideWhenUsed="0"/>
-    <w:lsdException w:name="Medium Shading 2 Accent 2" w:semiHidden="0" w:uiPriority="64" w:unhideWhenUsed="0"/>
-    <w:lsdException w:name="Medium List 1 Accent 2" w:semiHidden="0" w:uiPriority="65" w:unhideWhenUsed="0"/>
-    <w:lsdException w:name="Medium List 2 Accent 2" w:semiHidden="0" w:uiPriority="66" w:unhideWhenUsed="0"/>
-    <w:lsdException w:name="Medium Grid 1 Accent 2" w:semiHidden="0" w:uiPriority="67" w:unhideWhenUsed="0"/>
-    <w:lsdException w:name="Medium Grid 2 Accent 2" w:semiHidden="0" w:uiPriority="68" w:unhideWhenUsed="0"/>
-    <w:lsdException w:name="Medium Grid 3 Accent 2" w:semiHidden="0" w:uiPriority="69" w:unhideWhenUsed="0"/>
-    <w:lsdException w:name="Dark List Accent 2" w:semiHidden="0" w:uiPriority="70" w:unhideWhenUsed="0"/>
-    <w:lsdException w:name="Colorful Shading Accent 2" w:semiHidden="0" w:uiPriority="71" w:unhideWhenUsed="0"/>
-    <w:lsdException w:name="Colorful List Accent 2" w:semiHidden="0" w:uiPriority="72" w:unhideWhenUsed="0"/>
-    <w:lsdException w:name="Colorful Grid Accent 2" w:semiHidden="0" w:uiPriority="73" w:unhideWhenUsed="0"/>
-    <w:lsdException w:name="Light Shading Accent 3" w:semiHidden="0" w:uiPriority="60" w:unhideWhenUsed="0"/>
-    <w:lsdException w:name="Light List Accent 3" w:semiHidden="0" w:uiPriority="61" w:unhideWhenUsed="0"/>
-    <w:lsdException w:name="Light Grid Accent 3" w:semiHidden="0" w:uiPriority="62" w:unhideWhenUsed="0"/>
-    <w:lsdException w:name="Medium Shading 1 Accent 3" w:semiHidden="0" w:uiPriority="63" w:unhideWhenUsed="0"/>
-    <w:lsdException w:name="Medium Shading 2 Accent 3" w:semiHidden="0" w:uiPriority="64" w:unhideWhenUsed="0"/>
-    <w:lsdException w:name="Medium List 1 Accent 3" w:semiHidden="0" w:uiPriority="65" w:unhideWhenUsed="0"/>
-    <w:lsdException w:name="Medium List 2 Accent 3" w:semiHidden="0" w:uiPriority="66" w:unhideWhenUsed="0"/>
-    <w:lsdException w:name="Medium Grid 1 Accent 3" w:semiHidden="0" w:uiPriority="67" w:unhideWhenUsed="0"/>
-    <w:lsdException w:name="Medium Grid 2 Accent 3" w:semiHidden="0" w:uiPriority="68" w:unhideWhenUsed="0"/>
-    <w:lsdException w:name="Medium Grid 3 Accent 3" w:semiHidden="0" w:uiPriority="69" w:unhideWhenUsed="0"/>
-    <w:lsdException w:name="Dark List Accent 3" w:semiHidden="0" w:uiPriority="70" w:unhideWhenUsed="0"/>
-    <w:lsdException w:name="Colorful Shading Accent 3" w:semiHidden="0" w:uiPriority="71" w:unhideWhenUsed="0"/>
-    <w:lsdException w:name="Colorful List Accent 3" w:semiHidden="0" w:uiPriority="72" w:unhideWhenUsed="0"/>
-    <w:lsdException w:name="Colorful Grid Accent 3" w:semiHidden="0" w:uiPriority="73" w:unhideWhenUsed="0"/>
-    <w:lsdException w:name="Light Shading Accent 4" w:semiHidden="0" w:uiPriority="60" w:unhideWhenUsed="0"/>
-    <w:lsdException w:name="Light List Accent 4" w:semiHidden="0" w:uiPriority="61" w:unhideWhenUsed="0"/>
-    <w:lsdException w:name="Light Grid Accent 4" w:semiHidden="0" w:uiPriority="62" w:unhideWhenUsed="0"/>
-    <w:lsdException w:name="Medium Shading 1 Accent 4" w:semiHidden="0" w:uiPriority="63" w:unhideWhenUsed="0"/>
-    <w:lsdException w:name="Medium Shading 2 Accent 4" w:semiHidden="0" w:uiPriority="64" w:unhideWhenUsed="0"/>
-    <w:lsdException w:name="Medium List 1 Accent 4" w:semiHidden="0" w:uiPriority="65" w:unhideWhenUsed="0"/>
-    <w:lsdException w:name="Medium List 2 Accent 4" w:semiHidden="0" w:uiPriority="66" w:unhideWhenUsed="0"/>
-    <w:lsdException w:name="Medium Grid 1 Accent 4" w:semiHidden="0" w:uiPriority="67" w:unhideWhenUsed="0"/>
-    <w:lsdException w:name="Medium Grid 2 Accent 4" w:semiHidden="0" w:uiPriority="68" w:unhideWhenUsed="0"/>
-    <w:lsdException w:name="Medium Grid 3 Accent 4" w:semiHidden="0" w:uiPriority="69" w:unhideWhenUsed="0"/>
-    <w:lsdException w:name="Dark List Accent 4" w:semiHidden="0" w:uiPriority="70" w:unhideWhenUsed="0"/>
-    <w:lsdException w:name="Colorful Shading Accent 4" w:semiHidden="0" w:uiPriority="71" w:unhideWhenUsed="0"/>
-    <w:lsdException w:name="Colorful List Accent 4" w:semiHidden="0" w:uiPriority="72" w:unhideWhenUsed="0"/>
-    <w:lsdException w:name="Colorful Grid Accent 4" w:semiHidden="0" w:uiPriority="73" w:unhideWhenUsed="0"/>
-    <w:lsdException w:name="Light Shading Accent 5" w:semiHidden="0" w:uiPriority="60" w:unhideWhenUsed="0"/>
-    <w:lsdException w:name="Light List Accent 5" w:semiHidden="0" w:uiPriority="61" w:unhideWhenUsed="0"/>
-    <w:lsdException w:name="Light Grid Accent 5" w:semiHidden="0" w:uiPriority="62" w:unhideWhenUsed="0"/>
-    <w:lsdException w:name="Medium Shading 1 Accent 5" w:semiHidden="0" w:uiPriority="63" w:unhideWhenUsed="0"/>
-    <w:lsdException w:name="Medium Shading 2 Accent 5" w:semiHidden="0" w:uiPriority="64" w:unhideWhenUsed="0"/>
-    <w:lsdException w:name="Medium List 1 Accent 5" w:semiHidden="0" w:uiPriority="65" w:unhideWhenUsed="0"/>
-    <w:lsdException w:name="Medium List 2 Accent 5" w:semiHidden="0" w:uiPriority="66" w:unhideWhenUsed="0"/>
-    <w:lsdException w:name="Medium Grid 1 Accent 5" w:semiHidden="0" w:uiPriority="67" w:unhideWhenUsed="0"/>
-    <w:lsdException w:name="Medium Grid 2 Accent 5" w:semiHidden="0" w:uiPriority="68" w:unhideWhenUsed="0"/>
-    <w:lsdException w:name="Medium Grid 3 Accent 5" w:semiHidden="0" w:uiPriority="69" w:unhideWhenUsed="0"/>
-    <w:lsdException w:name="Dark List Accent 5" w:semiHidden="0" w:uiPriority="70" w:unhideWhenUsed="0"/>
-    <w:lsdException w:name="Colorful Shading Accent 5" w:semiHidden="0" w:uiPriority="71" w:unhideWhenUsed="0"/>
-    <w:lsdException w:name="Colorful List Accent 5" w:semiHidden="0" w:uiPriority="72" w:unhideWhenUsed="0"/>
-    <w:lsdException w:name="Colorful Grid Accent 5" w:semiHidden="0" w:uiPriority="73" w:unhideWhenUsed="0"/>
-    <w:lsdException w:name="Light Shading Accent 6" w:semiHidden="0" w:uiPriority="60" w:unhideWhenUsed="0"/>
-    <w:lsdException w:name="Light List Accent 6" w:semiHidden="0" w:uiPriority="61" w:unhideWhenUsed="0"/>
-    <w:lsdException w:name="Light Grid Accent 6" w:semiHidden="0" w:uiPriority="62" w:unhideWhenUsed="0"/>
-    <w:lsdException w:name="Medium Shading 1 Accent 6" w:semiHidden="0" w:uiPriority="63" w:unhideWhenUsed="0"/>
-    <w:lsdException w:name="Medium Shading 2 Accent 6" w:semiHidden="0" w:uiPriority="64" w:unhideWhenUsed="0"/>
-    <w:lsdException w:name="Medium List 1 Accent 6" w:semiHidden="0" w:uiPriority="65" w:unhideWhenUsed="0"/>
-    <w:lsdException w:name="Medium List 2 Accent 6" w:semiHidden="0" w:uiPriority="66" w:unhideWhenUsed="0"/>
-    <w:lsdException w:name="Medium Grid 1 Accent 6" w:semiHidden="0" w:uiPriority="67" w:unhideWhenUsed="0"/>
-    <w:lsdException w:name="Medium Grid 2 Accent 6" w:semiHidden="0" w:uiPriority="68" w:unhideWhenUsed="0"/>
-    <w:lsdException w:name="Medium Grid 3 Accent 6" w:semiHidden="0" w:uiPriority="69" w:unhideWhenUsed="0"/>
-    <w:lsdException w:name="Dark List Accent 6" w:semiHidden="0" w:uiPriority="70" w:unhideWhenUsed="0"/>
-    <w:lsdException w:name="Colorful Shading Accent 6" w:semiHidden="0" w:uiPriority="71" w:unhideWhenUsed="0"/>
-    <w:lsdException w:name="Colorful List Accent 6" w:semiHidden="0" w:uiPriority="72" w:unhideWhenUsed="0"/>
-    <w:lsdException w:name="Colorful Grid Accent 6" w:semiHidden="0" w:uiPriority="73" w:unhideWhenUsed="0"/>
-    <w:lsdException w:name="Subtle Emphasis" w:semiHidden="0" w:uiPriority="19" w:unhideWhenUsed="0" w:qFormat="1"/>
-    <w:lsdException w:name="Intense Emphasis" w:semiHidden="0" w:uiPriority="21" w:unhideWhenUsed="0" w:qFormat="1"/>
-    <w:lsdException w:name="Subtle Reference" w:semiHidden="0" w:uiPriority="31" w:unhideWhenUsed="0" w:qFormat="1"/>
-    <w:lsdException w:name="Intense Reference" w:semiHidden="0" w:uiPriority="32" w:unhideWhenUsed="0" w:qFormat="1"/>
-    <w:lsdException w:name="Book Title" w:semiHidden="0" w:uiPriority="33" w:unhideWhenUsed="0" w:qFormat="1"/>
-    <w:lsdException w:name="Bibliography" w:uiPriority="37"/>
-    <w:lsdException w:name="TOC Heading" w:uiPriority="39" w:qFormat="1"/>
+  <w:latentStyles w:defLockedState="0" w:defUIPriority="99" w:defSemiHidden="0" w:defUnhideWhenUsed="0" w:defQFormat="0" w:count="371">
+    <w:lsdException w:name="Normal" w:uiPriority="0" w:qFormat="1"/>
+    <w:lsdException w:name="heading 1" w:uiPriority="9" w:qFormat="1"/>
+    <w:lsdException w:name="heading 2" w:semiHidden="1" w:uiPriority="9" w:unhideWhenUsed="1" w:qFormat="1"/>
+    <w:lsdException w:name="heading 3" w:semiHidden="1" w:uiPriority="9" w:unhideWhenUsed="1" w:qFormat="1"/>
+    <w:lsdException w:name="heading 4" w:semiHidden="1" w:uiPriority="9" w:unhideWhenUsed="1" w:qFormat="1"/>
+    <w:lsdException w:name="heading 5" w:semiHidden="1" w:uiPriority="9" w:unhideWhenUsed="1" w:qFormat="1"/>
+    <w:lsdException w:name="heading 6" w:semiHidden="1" w:uiPriority="9" w:unhideWhenUsed="1" w:qFormat="1"/>
+    <w:lsdException w:name="heading 7" w:semiHidden="1" w:uiPriority="9" w:unhideWhenUsed="1" w:qFormat="1"/>
+    <w:lsdException w:name="heading 8" w:semiHidden="1" w:uiPriority="9" w:unhideWhenUsed="1" w:qFormat="1"/>
+    <w:lsdException w:name="heading 9" w:semiHidden="1" w:uiPriority="0" w:unhideWhenUsed="1" w:qFormat="1"/>
+    <w:lsdException w:name="index 1" w:semiHidden="1" w:unhideWhenUsed="1"/>
+    <w:lsdException w:name="index 2" w:semiHidden="1" w:unhideWhenUsed="1"/>
+    <w:lsdException w:name="index 3" w:semiHidden="1" w:unhideWhenUsed="1"/>
+    <w:lsdException w:name="index 4" w:semiHidden="1" w:unhideWhenUsed="1"/>
+    <w:lsdException w:name="index 5" w:semiHidden="1" w:unhideWhenUsed="1"/>
+    <w:lsdException w:name="index 6" w:semiHidden="1" w:unhideWhenUsed="1"/>
+    <w:lsdException w:name="index 7" w:semiHidden="1" w:unhideWhenUsed="1"/>
+    <w:lsdException w:name="index 8" w:semiHidden="1" w:unhideWhenUsed="1"/>
+    <w:lsdException w:name="index 9" w:semiHidden="1" w:unhideWhenUsed="1"/>
+    <w:lsdException w:name="toc 1" w:semiHidden="1" w:uiPriority="39" w:unhideWhenUsed="1"/>
+    <w:lsdException w:name="toc 2" w:semiHidden="1" w:uiPriority="39" w:unhideWhenUsed="1"/>
+    <w:lsdException w:name="toc 3" w:semiHidden="1" w:uiPriority="39" w:unhideWhenUsed="1"/>
+    <w:lsdException w:name="toc 4" w:semiHidden="1" w:uiPriority="39" w:unhideWhenUsed="1"/>
+    <w:lsdException w:name="toc 5" w:semiHidden="1" w:uiPriority="39" w:unhideWhenUsed="1"/>
+    <w:lsdException w:name="toc 6" w:semiHidden="1" w:uiPriority="39" w:unhideWhenUsed="1"/>
+    <w:lsdException w:name="toc 7" w:semiHidden="1" w:uiPriority="39" w:unhideWhenUsed="1"/>
+    <w:lsdException w:name="toc 8" w:semiHidden="1" w:uiPriority="39" w:unhideWhenUsed="1"/>
+    <w:lsdException w:name="toc 9" w:semiHidden="1" w:uiPriority="39" w:unhideWhenUsed="1"/>
+    <w:lsdException w:name="Normal Indent" w:semiHidden="1" w:unhideWhenUsed="1"/>
+    <w:lsdException w:name="footnote text" w:semiHidden="1" w:uiPriority="0" w:unhideWhenUsed="1"/>
+    <w:lsdException w:name="annotation text" w:semiHidden="1" w:unhideWhenUsed="1"/>
+    <w:lsdException w:name="header" w:semiHidden="1" w:unhideWhenUsed="1"/>
+    <w:lsdException w:name="footer" w:semiHidden="1" w:unhideWhenUsed="1"/>
+    <w:lsdException w:name="index heading" w:semiHidden="1" w:unhideWhenUsed="1"/>
+    <w:lsdException w:name="caption" w:semiHidden="1" w:uiPriority="35" w:unhideWhenUsed="1" w:qFormat="1"/>
+    <w:lsdException w:name="table of figures" w:semiHidden="1" w:unhideWhenUsed="1"/>
+    <w:lsdException w:name="envelope address" w:semiHidden="1" w:unhideWhenUsed="1"/>
+    <w:lsdException w:name="envelope return" w:semiHidden="1" w:unhideWhenUsed="1"/>
+    <w:lsdException w:name="footnote reference" w:semiHidden="1" w:uiPriority="0" w:unhideWhenUsed="1"/>
+    <w:lsdException w:name="annotation reference" w:semiHidden="1" w:unhideWhenUsed="1"/>
+    <w:lsdException w:name="line number" w:semiHidden="1" w:unhideWhenUsed="1"/>
+    <w:lsdException w:name="page number" w:semiHidden="1" w:unhideWhenUsed="1"/>
+    <w:lsdException w:name="endnote reference" w:semiHidden="1" w:unhideWhenUsed="1"/>
+    <w:lsdException w:name="endnote text" w:semiHidden="1" w:unhideWhenUsed="1"/>
+    <w:lsdException w:name="table of authorities" w:semiHidden="1" w:unhideWhenUsed="1"/>
+    <w:lsdException w:name="macro" w:semiHidden="1" w:unhideWhenUsed="1"/>
+    <w:lsdException w:name="toa heading" w:semiHidden="1" w:unhideWhenUsed="1"/>
+    <w:lsdException w:name="List" w:semiHidden="1" w:unhideWhenUsed="1"/>
+    <w:lsdException w:name="List Bullet" w:semiHidden="1" w:unhideWhenUsed="1"/>
+    <w:lsdException w:name="List Number" w:semiHidden="1" w:unhideWhenUsed="1"/>
+    <w:lsdException w:name="List 2" w:semiHidden="1" w:unhideWhenUsed="1"/>
+    <w:lsdException w:name="List 3" w:semiHidden="1" w:unhideWhenUsed="1"/>
+    <w:lsdException w:name="List 4" w:semiHidden="1" w:unhideWhenUsed="1"/>
+    <w:lsdException w:name="List 5" w:semiHidden="1" w:unhideWhenUsed="1"/>
+    <w:lsdException w:name="List Bullet 2" w:semiHidden="1" w:unhideWhenUsed="1"/>
+    <w:lsdException w:name="List Bullet 3" w:semiHidden="1" w:unhideWhenUsed="1"/>
+    <w:lsdException w:name="List Bullet 4" w:semiHidden="1" w:unhideWhenUsed="1"/>
+    <w:lsdException w:name="List Bullet 5" w:semiHidden="1" w:unhideWhenUsed="1"/>
+    <w:lsdException w:name="List Number 2" w:semiHidden="1" w:unhideWhenUsed="1"/>
+    <w:lsdException w:name="List Number 3" w:semiHidden="1" w:unhideWhenUsed="1"/>
+    <w:lsdException w:name="List Number 4" w:semiHidden="1" w:unhideWhenUsed="1"/>
+    <w:lsdException w:name="List Number 5" w:semiHidden="1" w:unhideWhenUsed="1"/>
+    <w:lsdException w:name="Title" w:uiPriority="10" w:qFormat="1"/>
+    <w:lsdException w:name="Closing" w:semiHidden="1" w:unhideWhenUsed="1"/>
+    <w:lsdException w:name="Signature" w:semiHidden="1" w:unhideWhenUsed="1"/>
+    <w:lsdException w:name="Default Paragraph Font" w:semiHidden="1" w:uiPriority="1" w:unhideWhenUsed="1"/>
+    <w:lsdException w:name="Body Text" w:semiHidden="1" w:unhideWhenUsed="1"/>
+    <w:lsdException w:name="Body Text Indent" w:semiHidden="1" w:unhideWhenUsed="1"/>
+    <w:lsdException w:name="List Continue" w:semiHidden="1" w:unhideWhenUsed="1"/>
+    <w:lsdException w:name="List Continue 2" w:semiHidden="1" w:unhideWhenUsed="1"/>
+    <w:lsdException w:name="List Continue 3" w:semiHidden="1" w:unhideWhenUsed="1"/>
+    <w:lsdException w:name="List Continue 4" w:semiHidden="1" w:unhideWhenUsed="1"/>
+    <w:lsdException w:name="List Continue 5" w:semiHidden="1" w:unhideWhenUsed="1"/>
+    <w:lsdException w:name="Message Header" w:semiHidden="1" w:unhideWhenUsed="1"/>
+    <w:lsdException w:name="Subtitle" w:uiPriority="11" w:qFormat="1"/>
+    <w:lsdException w:name="Salutation" w:semiHidden="1" w:unhideWhenUsed="1"/>
+    <w:lsdException w:name="Date" w:semiHidden="1" w:unhideWhenUsed="1"/>
+    <w:lsdException w:name="Body Text First Indent" w:semiHidden="1" w:unhideWhenUsed="1"/>
+    <w:lsdException w:name="Body Text First Indent 2" w:semiHidden="1" w:unhideWhenUsed="1"/>
+    <w:lsdException w:name="Note Heading" w:semiHidden="1" w:unhideWhenUsed="1"/>
+    <w:lsdException w:name="Body Text 2" w:semiHidden="1" w:unhideWhenUsed="1"/>
+    <w:lsdException w:name="Body Text 3" w:semiHidden="1" w:unhideWhenUsed="1"/>
+    <w:lsdException w:name="Body Text Indent 2" w:semiHidden="1" w:unhideWhenUsed="1"/>
+    <w:lsdException w:name="Body Text Indent 3" w:semiHidden="1" w:unhideWhenUsed="1"/>
+    <w:lsdException w:name="Block Text" w:semiHidden="1" w:unhideWhenUsed="1"/>
+    <w:lsdException w:name="Hyperlink" w:semiHidden="1" w:unhideWhenUsed="1"/>
+    <w:lsdException w:name="FollowedHyperlink" w:semiHidden="1" w:unhideWhenUsed="1"/>
+    <w:lsdException w:name="Strong" w:uiPriority="22" w:qFormat="1"/>
+    <w:lsdException w:name="Emphasis" w:uiPriority="20" w:qFormat="1"/>
+    <w:lsdException w:name="Document Map" w:semiHidden="1" w:unhideWhenUsed="1"/>
+    <w:lsdException w:name="Plain Text" w:semiHidden="1" w:unhideWhenUsed="1"/>
+    <w:lsdException w:name="E-mail Signature" w:semiHidden="1" w:unhideWhenUsed="1"/>
+    <w:lsdException w:name="HTML Top of Form" w:semiHidden="1" w:unhideWhenUsed="1"/>
+    <w:lsdException w:name="HTML Bottom of Form" w:semiHidden="1" w:unhideWhenUsed="1"/>
+    <w:lsdException w:name="Normal (Web)" w:semiHidden="1" w:unhideWhenUsed="1"/>
+    <w:lsdException w:name="HTML Acronym" w:semiHidden="1" w:unhideWhenUsed="1"/>
+    <w:lsdException w:name="HTML Address" w:semiHidden="1" w:unhideWhenUsed="1"/>
+    <w:lsdException w:name="HTML Cite" w:semiHidden="1" w:unhideWhenUsed="1"/>
+    <w:lsdException w:name="HTML Code" w:semiHidden="1" w:unhideWhenUsed="1"/>
+    <w:lsdException w:name="HTML Definition" w:semiHidden="1" w:unhideWhenUsed="1"/>
+    <w:lsdException w:name="HTML Keyboard" w:semiHidden="1" w:unhideWhenUsed="1"/>
+    <w:lsdException w:name="HTML Preformatted" w:semiHidden="1" w:unhideWhenUsed="1"/>
+    <w:lsdException w:name="HTML Sample" w:semiHidden="1" w:unhideWhenUsed="1"/>
+    <w:lsdException w:name="HTML Typewriter" w:semiHidden="1" w:unhideWhenUsed="1"/>
+    <w:lsdException w:name="HTML Variable" w:semiHidden="1" w:unhideWhenUsed="1"/>
+    <w:lsdException w:name="Normal Table" w:semiHidden="1" w:unhideWhenUsed="1"/>
+    <w:lsdException w:name="annotation subject" w:semiHidden="1" w:unhideWhenUsed="1"/>
+    <w:lsdException w:name="No List" w:semiHidden="1" w:unhideWhenUsed="1"/>
+    <w:lsdException w:name="Outline List 1" w:semiHidden="1" w:unhideWhenUsed="1"/>
+    <w:lsdException w:name="Outline List 2" w:semiHidden="1" w:unhideWhenUsed="1"/>
+    <w:lsdException w:name="Outline List 3" w:semiHidden="1" w:unhideWhenUsed="1"/>
+    <w:lsdException w:name="Table Simple 1" w:semiHidden="1" w:unhideWhenUsed="1"/>
+    <w:lsdException w:name="Table Simple 2" w:semiHidden="1" w:unhideWhenUsed="1"/>
+    <w:lsdException w:name="Table Simple 3" w:semiHidden="1" w:unhideWhenUsed="1"/>
+    <w:lsdException w:name="Table Classic 1" w:semiHidden="1" w:unhideWhenUsed="1"/>
+    <w:lsdException w:name="Table Classic 2" w:semiHidden="1" w:unhideWhenUsed="1"/>
+    <w:lsdException w:name="Table Classic 3" w:semiHidden="1" w:unhideWhenUsed="1"/>
+    <w:lsdException w:name="Table Classic 4" w:semiHidden="1" w:unhideWhenUsed="1"/>
+    <w:lsdException w:name="Table Colorful 1" w:semiHidden="1" w:unhideWhenUsed="1"/>
+    <w:lsdException w:name="Table Colorful 2" w:semiHidden="1" w:unhideWhenUsed="1"/>
+    <w:lsdException w:name="Table Colorful 3" w:semiHidden="1" w:unhideWhenUsed="1"/>
+    <w:lsdException w:name="Table Columns 1" w:semiHidden="1" w:unhideWhenUsed="1"/>
+    <w:lsdException w:name="Table Columns 2" w:semiHidden="1" w:unhideWhenUsed="1"/>
+    <w:lsdException w:name="Table Columns 3" w:semiHidden="1" w:unhideWhenUsed="1"/>
+    <w:lsdException w:name="Table Columns 4" w:semiHidden="1" w:unhideWhenUsed="1"/>
+    <w:lsdException w:name="Table Columns 5" w:semiHidden="1" w:unhideWhenUsed="1"/>
+    <w:lsdException w:name="Table Grid 1" w:semiHidden="1" w:unhideWhenUsed="1"/>
+    <w:lsdException w:name="Table Grid 2" w:semiHidden="1" w:unhideWhenUsed="1"/>
+    <w:lsdException w:name="Table Grid 3" w:semiHidden="1" w:unhideWhenUsed="1"/>
+    <w:lsdException w:name="Table Grid 4" w:semiHidden="1" w:unhideWhenUsed="1"/>
+    <w:lsdException w:name="Table Grid 5" w:semiHidden="1" w:unhideWhenUsed="1"/>
+    <w:lsdException w:name="Table Grid 6" w:semiHidden="1" w:unhideWhenUsed="1"/>
+    <w:lsdException w:name="Table Grid 7" w:semiHidden="1" w:unhideWhenUsed="1"/>
+    <w:lsdException w:name="Table Grid 8" w:semiHidden="1" w:unhideWhenUsed="1"/>
+    <w:lsdException w:name="Table List 1" w:semiHidden="1" w:unhideWhenUsed="1"/>
+    <w:lsdException w:name="Table List 2" w:semiHidden="1" w:unhideWhenUsed="1"/>
+    <w:lsdException w:name="Table List 3" w:semiHidden="1" w:unhideWhenUsed="1"/>
+    <w:lsdException w:name="Table List 4" w:semiHidden="1" w:unhideWhenUsed="1"/>
+    <w:lsdException w:name="Table List 5" w:semiHidden="1" w:unhideWhenUsed="1"/>
+    <w:lsdException w:name="Table List 6" w:semiHidden="1" w:unhideWhenUsed="1"/>
+    <w:lsdException w:name="Table List 7" w:semiHidden="1" w:unhideWhenUsed="1"/>
+    <w:lsdException w:name="Table List 8" w:semiHidden="1" w:unhideWhenUsed="1"/>
+    <w:lsdException w:name="Table 3D effects 1" w:semiHidden="1" w:unhideWhenUsed="1"/>
+    <w:lsdException w:name="Table 3D effects 2" w:semiHidden="1" w:unhideWhenUsed="1"/>
+    <w:lsdException w:name="Table 3D effects 3" w:semiHidden="1" w:unhideWhenUsed="1"/>
+    <w:lsdException w:name="Table Contemporary" w:semiHidden="1" w:unhideWhenUsed="1"/>
+    <w:lsdException w:name="Table Elegant" w:semiHidden="1" w:unhideWhenUsed="1"/>
+    <w:lsdException w:name="Table Professional" w:semiHidden="1" w:unhideWhenUsed="1"/>
+    <w:lsdException w:name="Table Subtle 1" w:semiHidden="1" w:unhideWhenUsed="1"/>
+    <w:lsdException w:name="Table Subtle 2" w:semiHidden="1" w:unhideWhenUsed="1"/>
+    <w:lsdException w:name="Table Web 1" w:semiHidden="1" w:unhideWhenUsed="1"/>
+    <w:lsdException w:name="Table Web 2" w:semiHidden="1" w:unhideWhenUsed="1"/>
+    <w:lsdException w:name="Table Web 3" w:semiHidden="1" w:unhideWhenUsed="1"/>
+    <w:lsdException w:name="Balloon Text" w:semiHidden="1" w:unhideWhenUsed="1"/>
+    <w:lsdException w:name="Table Grid" w:uiPriority="59"/>
+    <w:lsdException w:name="Table Theme" w:semiHidden="1" w:unhideWhenUsed="1"/>
+    <w:lsdException w:name="Placeholder Text" w:semiHidden="1"/>
+    <w:lsdException w:name="No Spacing" w:uiPriority="1" w:qFormat="1"/>
+    <w:lsdException w:name="Light Shading" w:uiPriority="60"/>
+    <w:lsdException w:name="Light List" w:uiPriority="61"/>
+    <w:lsdException w:name="Light Grid" w:uiPriority="62"/>
+    <w:lsdException w:name="Medium Shading 1" w:uiPriority="63"/>
+    <w:lsdException w:name="Medium Shading 2" w:uiPriority="64"/>
+    <w:lsdException w:name="Medium List 1" w:uiPriority="65"/>
+    <w:lsdException w:name="Medium List 2" w:uiPriority="66"/>
+    <w:lsdException w:name="Medium Grid 1" w:uiPriority="67"/>
+    <w:lsdException w:name="Medium Grid 2" w:uiPriority="68"/>
+    <w:lsdException w:name="Medium Grid 3" w:uiPriority="69"/>
+    <w:lsdException w:name="Dark List" w:uiPriority="70"/>
+    <w:lsdException w:name="Colorful Shading" w:uiPriority="71"/>
+    <w:lsdException w:name="Colorful List" w:uiPriority="72"/>
+    <w:lsdException w:name="Colorful Grid" w:uiPriority="73"/>
+    <w:lsdException w:name="Light Shading Accent 1" w:uiPriority="60"/>
+    <w:lsdException w:name="Light List Accent 1" w:uiPriority="61"/>
+    <w:lsdException w:name="Light Grid Accent 1" w:uiPriority="62"/>
+    <w:lsdException w:name="Medium Shading 1 Accent 1" w:uiPriority="63"/>
+    <w:lsdException w:name="Medium Shading 2 Accent 1" w:uiPriority="64"/>
+    <w:lsdException w:name="Medium List 1 Accent 1" w:uiPriority="65"/>
+    <w:lsdException w:name="Revision" w:semiHidden="1"/>
+    <w:lsdException w:name="List Paragraph" w:uiPriority="34" w:qFormat="1"/>
+    <w:lsdException w:name="Quote" w:uiPriority="29" w:qFormat="1"/>
+    <w:lsdException w:name="Intense Quote" w:uiPriority="30" w:qFormat="1"/>
+    <w:lsdException w:name="Medium List 2 Accent 1" w:uiPriority="66"/>
+    <w:lsdException w:name="Medium Grid 1 Accent 1" w:uiPriority="67"/>
+    <w:lsdException w:name="Medium Grid 2 Accent 1" w:uiPriority="68"/>
+    <w:lsdException w:name="Medium Grid 3 Accent 1" w:uiPriority="69"/>
+    <w:lsdException w:name="Dark List Accent 1" w:uiPriority="70"/>
+    <w:lsdException w:name="Colorful Shading Accent 1" w:uiPriority="71"/>
+    <w:lsdException w:name="Colorful List Accent 1" w:uiPriority="72"/>
+    <w:lsdException w:name="Colorful Grid Accent 1" w:uiPriority="73"/>
+    <w:lsdException w:name="Light Shading Accent 2" w:uiPriority="60"/>
+    <w:lsdException w:name="Light List Accent 2" w:uiPriority="61"/>
+    <w:lsdException w:name="Light Grid Accent 2" w:uiPriority="62"/>
+    <w:lsdException w:name="Medium Shading 1 Accent 2" w:uiPriority="63"/>
+    <w:lsdException w:name="Medium Shading 2 Accent 2" w:uiPriority="64"/>
+    <w:lsdException w:name="Medium List 1 Accent 2" w:uiPriority="65"/>
+    <w:lsdException w:name="Medium List 2 Accent 2" w:uiPriority="66"/>
+    <w:lsdException w:name="Medium Grid 1 Accent 2" w:uiPriority="67"/>
+    <w:lsdException w:name="Medium Grid 2 Accent 2" w:uiPriority="68"/>
+    <w:lsdException w:name="Medium Grid 3 Accent 2" w:uiPriority="69"/>
+    <w:lsdException w:name="Dark List Accent 2" w:uiPriority="70"/>
+    <w:lsdException w:name="Colorful Shading Accent 2" w:uiPriority="71"/>
+    <w:lsdException w:name="Colorful List Accent 2" w:uiPriority="72"/>
+    <w:lsdException w:name="Colorful Grid Accent 2" w:uiPriority="73"/>
+    <w:lsdException w:name="Light Shading Accent 3" w:uiPriority="60"/>
+    <w:lsdException w:name="Light List Accent 3" w:uiPriority="61"/>
+    <w:lsdException w:name="Light Grid Accent 3" w:uiPriority="62"/>
+    <w:lsdException w:name="Medium Shading 1 Accent 3" w:uiPriority="63"/>
+    <w:lsdException w:name="Medium Shading 2 Accent 3" w:uiPriority="64"/>
+    <w:lsdException w:name="Medium List 1 Accent 3" w:uiPriority="65"/>
+    <w:lsdException w:name="Medium List 2 Accent 3" w:uiPriority="66"/>
+    <w:lsdException w:name="Medium Grid 1 Accent 3" w:uiPriority="67"/>
+    <w:lsdException w:name="Medium Grid 2 Accent 3" w:uiPriority="68"/>
+    <w:lsdException w:name="Medium Grid 3 Accent 3" w:uiPriority="69"/>
+    <w:lsdException w:name="Dark List Accent 3" w:uiPriority="70"/>
+    <w:lsdException w:name="Colorful Shading Accent 3" w:uiPriority="71"/>
+    <w:lsdException w:name="Colorful List Accent 3" w:uiPriority="72"/>
+    <w:lsdException w:name="Colorful Grid Accent 3" w:uiPriority="73"/>
+    <w:lsdException w:name="Light Shading Accent 4" w:uiPriority="60"/>
+    <w:lsdException w:name="Light List Accent 4" w:uiPriority="61"/>
+    <w:lsdException w:name="Light Grid Accent 4" w:uiPriority="62"/>
+    <w:lsdException w:name="Medium Shading 1 Accent 4" w:uiPriority="63"/>
+    <w:lsdException w:name="Medium Shading 2 Accent 4" w:uiPriority="64"/>
+    <w:lsdException w:name="Medium List 1 Accent 4" w:uiPriority="65"/>
+    <w:lsdException w:name="Medium List 2 Accent 4" w:uiPriority="66"/>
+    <w:lsdException w:name="Medium Grid 1 Accent 4" w:uiPriority="67"/>
+    <w:lsdException w:name="Medium Grid 2 Accent 4" w:uiPriority="68"/>
+    <w:lsdException w:name="Medium Grid 3 Accent 4" w:uiPriority="69"/>
+    <w:lsdException w:name="Dark List Accent 4" w:uiPriority="70"/>
+    <w:lsdException w:name="Colorful Shading Accent 4" w:uiPriority="71"/>
+    <w:lsdException w:name="Colorful List Accent 4" w:uiPriority="72"/>
+    <w:lsdException w:name="Colorful Grid Accent 4" w:uiPriority="73"/>
+    <w:lsdException w:name="Light Shading Accent 5" w:uiPriority="60"/>
+    <w:lsdException w:name="Light List Accent 5" w:uiPriority="61"/>
+    <w:lsdException w:name="Light Grid Accent 5" w:uiPriority="62"/>
+    <w:lsdException w:name="Medium Shading 1 Accent 5" w:uiPriority="63"/>
+    <w:lsdException w:name="Medium Shading 2 Accent 5" w:uiPriority="64"/>
+    <w:lsdException w:name="Medium List 1 Accent 5" w:uiPriority="65"/>
+    <w:lsdException w:name="Medium List 2 Accent 5" w:uiPriority="66"/>
+    <w:lsdException w:name="Medium Grid 1 Accent 5" w:uiPriority="67"/>
+    <w:lsdException w:name="Medium Grid 2 Accent 5" w:uiPriority="68"/>
+    <w:lsdException w:name="Medium Grid 3 Accent 5" w:uiPriority="69"/>
+    <w:lsdException w:name="Dark List Accent 5" w:uiPriority="70"/>
+    <w:lsdException w:name="Colorful Shading Accent 5" w:uiPriority="71"/>
+    <w:lsdException w:name="Colorful List Accent 5" w:uiPriority="72"/>
+    <w:lsdException w:name="Colorful Grid Accent 5" w:uiPriority="73"/>
+    <w:lsdException w:name="Light Shading Accent 6" w:uiPriority="60"/>
+    <w:lsdException w:name="Light List Accent 6" w:uiPriority="61"/>
+    <w:lsdException w:name="Light Grid Accent 6" w:uiPriority="62"/>
+    <w:lsdException w:name="Medium Shading 1 Accent 6" w:uiPriority="63"/>
+    <w:lsdException w:name="Medium Shading 2 Accent 6" w:uiPriority="64"/>
+    <w:lsdException w:name="Medium List 1 Accent 6" w:uiPriority="65"/>
+    <w:lsdException w:name="Medium List 2 Accent 6" w:uiPriority="66"/>
+    <w:lsdException w:name="Medium Grid 1 Accent 6" w:uiPriority="67"/>
+    <w:lsdException w:name="Medium Grid 2 Accent 6" w:uiPriority="68"/>
+    <w:lsdException w:name="Medium Grid 3 Accent 6" w:uiPriority="69"/>
+    <w:lsdException w:name="Dark List Accent 6" w:uiPriority="70"/>
+    <w:lsdException w:name="Colorful Shading Accent 6" w:uiPriority="71"/>
+    <w:lsdException w:name="Colorful List Accent 6" w:uiPriority="72"/>
+    <w:lsdException w:name="Colorful Grid Accent 6" w:uiPriority="73"/>
+    <w:lsdException w:name="Subtle Emphasis" w:uiPriority="19" w:qFormat="1"/>
+    <w:lsdException w:name="Intense Emphasis" w:uiPriority="21" w:qFormat="1"/>
+    <w:lsdException w:name="Subtle Reference" w:uiPriority="31" w:qFormat="1"/>
+    <w:lsdException w:name="Intense Reference" w:uiPriority="32" w:qFormat="1"/>
+    <w:lsdException w:name="Book Title" w:uiPriority="33" w:qFormat="1"/>
+    <w:lsdException w:name="Bibliography" w:semiHidden="1" w:uiPriority="37" w:unhideWhenUsed="1"/>
+    <w:lsdException w:name="TOC Heading" w:semiHidden="1" w:uiPriority="39" w:unhideWhenUsed="1" w:qFormat="1"/>
+    <w:lsdException w:name="Plain Table 1" w:uiPriority="41"/>
+    <w:lsdException w:name="Plain Table 2" w:uiPriority="42"/>
+    <w:lsdException w:name="Plain Table 3" w:uiPriority="43"/>
+    <w:lsdException w:name="Plain Table 4" w:uiPriority="44"/>
+    <w:lsdException w:name="Plain Table 5" w:uiPriority="45"/>
+    <w:lsdException w:name="Grid Table Light" w:uiPriority="40"/>
+    <w:lsdException w:name="Grid Table 1 Light" w:uiPriority="46"/>
+    <w:lsdException w:name="Grid Table 2" w:uiPriority="47"/>
+    <w:lsdException w:name="Grid Table 3" w:uiPriority="48"/>
+    <w:lsdException w:name="Grid Table 4" w:uiPriority="49"/>
+    <w:lsdException w:name="Grid Table 5 Dark" w:uiPriority="50"/>
+    <w:lsdException w:name="Grid Table 6 Colorful" w:uiPriority="51"/>
+    <w:lsdException w:name="Grid Table 7 Colorful" w:uiPriority="52"/>
+    <w:lsdException w:name="Grid Table 1 Light Accent 1" w:uiPriority="46"/>
+    <w:lsdException w:name="Grid Table 2 Accent 1" w:uiPriority="47"/>
+    <w:lsdException w:name="Grid Table 3 Accent 1" w:uiPriority="48"/>
+    <w:lsdException w:name="Grid Table 4 Accent 1" w:uiPriority="49"/>
+    <w:lsdException w:name="Grid Table 5 Dark Accent 1" w:uiPriority="50"/>
+    <w:lsdException w:name="Grid Table 6 Colorful Accent 1" w:uiPriority="51"/>
+    <w:lsdException w:name="Grid Table 7 Colorful Accent 1" w:uiPriority="52"/>
+    <w:lsdException w:name="Grid Table 1 Light Accent 2" w:uiPriority="46"/>
+    <w:lsdException w:name="Grid Table 2 Accent 2" w:uiPriority="47"/>
+    <w:lsdException w:name="Grid Table 3 Accent 2" w:uiPriority="48"/>
+    <w:lsdException w:name="Grid Table 4 Accent 2" w:uiPriority="49"/>
+    <w:lsdException w:name="Grid Table 5 Dark Accent 2" w:uiPriority="50"/>
+    <w:lsdException w:name="Grid Table 6 Colorful Accent 2" w:uiPriority="51"/>
+    <w:lsdException w:name="Grid Table 7 Colorful Accent 2" w:uiPriority="52"/>
+    <w:lsdException w:name="Grid Table 1 Light Accent 3" w:uiPriority="46"/>
+    <w:lsdException w:name="Grid Table 2 Accent 3" w:uiPriority="47"/>
+    <w:lsdException w:name="Grid Table 3 Accent 3" w:uiPriority="48"/>
+    <w:lsdException w:name="Grid Table 4 Accent 3" w:uiPriority="49"/>
+    <w:lsdException w:name="Grid Table 5 Dark Accent 3" w:uiPriority="50"/>
+    <w:lsdException w:name="Grid Table 6 Colorful Accent 3" w:uiPriority="51"/>
+    <w:lsdException w:name="Grid Table 7 Colorful Accent 3" w:uiPriority="52"/>
+    <w:lsdException w:name="Grid Table 1 Light Accent 4" w:uiPriority="46"/>
+    <w:lsdException w:name="Grid Table 2 Accent 4" w:uiPriority="47"/>
+    <w:lsdException w:name="Grid Table 3 Accent 4" w:uiPriority="48"/>
+    <w:lsdException w:name="Grid Table 4 Accent 4" w:uiPriority="49"/>
+    <w:lsdException w:name="Grid Table 5 Dark Accent 4" w:uiPriority="50"/>
+    <w:lsdException w:name="Grid Table 6 Colorful Accent 4" w:uiPriority="51"/>
+    <w:lsdException w:name="Grid Table 7 Colorful Accent 4" w:uiPriority="52"/>
+    <w:lsdException w:name="Grid Table 1 Light Accent 5" w:uiPriority="46"/>
+    <w:lsdException w:name="Grid Table 2 Accent 5" w:uiPriority="47"/>
+    <w:lsdException w:name="Grid Table 3 Accent 5" w:uiPriority="48"/>
+    <w:lsdException w:name="Grid Table 4 Accent 5" w:uiPriority="49"/>
+    <w:lsdException w:name="Grid Table 5 Dark Accent 5" w:uiPriority="50"/>
+    <w:lsdException w:name="Grid Table 6 Colorful Accent 5" w:uiPriority="51"/>
+    <w:lsdException w:name="Grid Table 7 Colorful Accent 5" w:uiPriority="52"/>
+    <w:lsdException w:name="Grid Table 1 Light Accent 6" w:uiPriority="46"/>
+    <w:lsdException w:name="Grid Table 2 Accent 6" w:uiPriority="47"/>
+    <w:lsdException w:name="Grid Table 3 Accent 6" w:uiPriority="48"/>
+    <w:lsdException w:name="Grid Table 4 Accent 6" w:uiPriority="49"/>
+    <w:lsdException w:name="Grid Table 5 Dark Accent 6" w:uiPriority="50"/>
+    <w:lsdException w:name="Grid Table 6 Colorful Accent 6" w:uiPriority="51"/>
+    <w:lsdException w:name="Grid Table 7 Colorful Accent 6" w:uiPriority="52"/>
+    <w:lsdException w:name="List Table 1 Light" w:uiPriority="46"/>
+    <w:lsdException w:name="List Table 2" w:uiPriority="47"/>
+    <w:lsdException w:name="List Table 3" w:uiPriority="48"/>
+    <w:lsdException w:name="List Table 4" w:uiPriority="49"/>
+    <w:lsdException w:name="List Table 5 Dark" w:uiPriority="50"/>
+    <w:lsdException w:name="List Table 6 Colorful" w:uiPriority="51"/>
+    <w:lsdException w:name="List Table 7 Colorful" w:uiPriority="52"/>
+    <w:lsdException w:name="List Table 1 Light Accent 1" w:uiPriority="46"/>
+    <w:lsdException w:name="List Table 2 Accent 1" w:uiPriority="47"/>
+    <w:lsdException w:name="List Table 3 Accent 1" w:uiPriority="48"/>
+    <w:lsdException w:name="List Table 4 Accent 1" w:uiPriority="49"/>
+    <w:lsdException w:name="List Table 5 Dark Accent 1" w:uiPriority="50"/>
+    <w:lsdException w:name="List Table 6 Colorful Accent 1" w:uiPriority="51"/>
+    <w:lsdException w:name="List Table 7 Colorful Accent 1" w:uiPriority="52"/>
+    <w:lsdException w:name="List Table 1 Light Accent 2" w:uiPriority="46"/>
+    <w:lsdException w:name="List Table 2 Accent 2" w:uiPriority="47"/>
+    <w:lsdException w:name="List Table 3 Accent 2" w:uiPriority="48"/>
+    <w:lsdException w:name="List Table 4 Accent 2" w:uiPriority="49"/>
+    <w:lsdException w:name="List Table 5 Dark Accent 2" w:uiPriority="50"/>
+    <w:lsdException w:name="List Table 6 Colorful Accent 2" w:uiPriority="51"/>
+    <w:lsdException w:name="List Table 7 Colorful Accent 2" w:uiPriority="52"/>
+    <w:lsdException w:name="List Table 1 Light Accent 3" w:uiPriority="46"/>
+    <w:lsdException w:name="List Table 2 Accent 3" w:uiPriority="47"/>
+    <w:lsdException w:name="List Table 3 Accent 3" w:uiPriority="48"/>
+    <w:lsdException w:name="List Table 4 Accent 3" w:uiPriority="49"/>
+    <w:lsdException w:name="List Table 5 Dark Accent 3" w:uiPriority="50"/>
+    <w:lsdException w:name="List Table 6 Colorful Accent 3" w:uiPriority="51"/>
+    <w:lsdException w:name="List Table 7 Colorful Accent 3" w:uiPriority="52"/>
+    <w:lsdException w:name="List Table 1 Light Accent 4" w:uiPriority="46"/>
+    <w:lsdException w:name="List Table 2 Accent 4" w:uiPriority="47"/>
+    <w:lsdException w:name="List Table 3 Accent 4" w:uiPriority="48"/>
+    <w:lsdException w:name="List Table 4 Accent 4" w:uiPriority="49"/>
+    <w:lsdException w:name="List Table 5 Dark Accent 4" w:uiPriority="50"/>
+    <w:lsdException w:name="List Table 6 Colorful Accent 4" w:uiPriority="51"/>
+    <w:lsdException w:name="List Table 7 Colorful Accent 4" w:uiPriority="52"/>
+    <w:lsdException w:name="List Table 1 Light Accent 5" w:uiPriority="46"/>
+    <w:lsdException w:name="List Table 2 Accent 5" w:uiPriority="47"/>
+    <w:lsdException w:name="List Table 3 Accent 5" w:uiPriority="48"/>
+    <w:lsdException w:name="List Table 4 Accent 5" w:uiPriority="49"/>
+    <w:lsdException w:name="List Table 5 Dark Accent 5" w:uiPriority="50"/>
+    <w:lsdException w:name="List Table 6 Colorful Accent 5" w:uiPriority="51"/>
+    <w:lsdException w:name="List Table 7 Colorful Accent 5" w:uiPriority="52"/>
+    <w:lsdException w:name="List Table 1 Light Accent 6" w:uiPriority="46"/>
+    <w:lsdException w:name="List Table 2 Accent 6" w:uiPriority="47"/>
+    <w:lsdException w:name="List Table 3 Accent 6" w:uiPriority="48"/>
+    <w:lsdException w:name="List Table 4 Accent 6" w:uiPriority="49"/>
+    <w:lsdException w:name="List Table 5 Dark Accent 6" w:uiPriority="50"/>
+    <w:lsdException w:name="List Table 6 Colorful Accent 6" w:uiPriority="51"/>
+    <w:lsdException w:name="List Table 7 Colorful Accent 6" w:uiPriority="52"/>
   </w:latentStyles>
   <w:style w:type="paragraph" w:default="1" w:styleId="Normal">
     <w:name w:val="Normal"/>
@@ -6126,7 +6214,6 @@
     <w:uiPriority w:val="99"/>
     <w:semiHidden/>
     <w:unhideWhenUsed/>
-    <w:qFormat/>
     <w:tblPr>
       <w:tblInd w:w="0" w:type="dxa"/>
       <w:tblCellMar>
@@ -6651,7 +6738,7 @@
 </file>
 
 <file path=customXml/itemProps1.xml><?xml version="1.0" encoding="utf-8"?>
-<ds:datastoreItem xmlns:ds="http://schemas.openxmlformats.org/officeDocument/2006/customXml" ds:itemID="{39A7A731-FF59-471E-8133-A93978E40B0B}">
+<ds:datastoreItem xmlns:ds="http://schemas.openxmlformats.org/officeDocument/2006/customXml" ds:itemID="{353CA883-697F-4184-8571-AF0CE1AD26CA}">
   <ds:schemaRefs>
     <ds:schemaRef ds:uri="http://schemas.openxmlformats.org/officeDocument/2006/bibliography"/>
   </ds:schemaRefs>

--- a/Documentation/BTS/Fiche_E4_Charles.docx
+++ b/Documentation/BTS/Fiche_E4_Charles.docx
@@ -603,6 +603,7 @@
               <w:rPr>
                 <w:rFonts w:ascii="Arial" w:hAnsi="Arial" w:cs="Arial"/>
                 <w:b/>
+                <w:color w:val="17365D" w:themeColor="text2" w:themeShade="BF"/>
                 <w:sz w:val="20"/>
               </w:rPr>
               <w:t>BOURTOIRE Charle</w:t>
@@ -611,6 +612,7 @@
               <w:rPr>
                 <w:rFonts w:ascii="Arial" w:hAnsi="Arial" w:cs="Arial"/>
                 <w:b/>
+                <w:color w:val="17365D" w:themeColor="text2" w:themeShade="BF"/>
                 <w:sz w:val="20"/>
               </w:rPr>
               <w:t>s</w:t>
@@ -733,6 +735,7 @@
               <w:rPr>
                 <w:rFonts w:ascii="Arial" w:eastAsia="Times New Roman" w:hAnsi="Arial" w:cs="Arial"/>
                 <w:b/>
+                <w:color w:val="17365D" w:themeColor="text2" w:themeShade="BF"/>
                 <w:sz w:val="18"/>
                 <w:szCs w:val="18"/>
                 <w:lang w:eastAsia="fr-FR"/>
@@ -742,6 +745,7 @@
               <w:rPr>
                 <w:rFonts w:ascii="Arial" w:eastAsia="Times New Roman" w:hAnsi="Arial" w:cs="Arial"/>
                 <w:b/>
+                <w:color w:val="17365D" w:themeColor="text2" w:themeShade="BF"/>
                 <w:sz w:val="18"/>
                 <w:szCs w:val="18"/>
                 <w:lang w:eastAsia="fr-FR"/>
@@ -764,6 +768,7 @@
               <w:rPr>
                 <w:rFonts w:ascii="Arial" w:eastAsia="Times New Roman" w:hAnsi="Arial" w:cs="Arial"/>
                 <w:b/>
+                <w:color w:val="17365D" w:themeColor="text2" w:themeShade="BF"/>
                 <w:sz w:val="18"/>
                 <w:szCs w:val="18"/>
                 <w:lang w:eastAsia="fr-FR"/>
@@ -774,6 +779,7 @@
               <w:rPr>
                 <w:rFonts w:ascii="Arial" w:eastAsia="Times New Roman" w:hAnsi="Arial" w:cs="Arial"/>
                 <w:b/>
+                <w:color w:val="17365D" w:themeColor="text2" w:themeShade="BF"/>
                 <w:sz w:val="18"/>
                 <w:szCs w:val="18"/>
                 <w:lang w:eastAsia="fr-FR"/>
@@ -784,28 +790,29 @@
               <w:rPr>
                 <w:rFonts w:ascii="Arial" w:eastAsia="Times New Roman" w:hAnsi="Arial" w:cs="Arial"/>
                 <w:b/>
+                <w:color w:val="17365D" w:themeColor="text2" w:themeShade="BF"/>
                 <w:sz w:val="18"/>
                 <w:szCs w:val="18"/>
                 <w:lang w:eastAsia="fr-FR"/>
               </w:rPr>
               <w:t xml:space="preserve"> des salariés/intervenant </w:t>
             </w:r>
-            <w:proofErr w:type="gramStart"/>
             <w:r>
               <w:rPr>
                 <w:rFonts w:ascii="Arial" w:eastAsia="Times New Roman" w:hAnsi="Arial" w:cs="Arial"/>
                 <w:b/>
+                <w:color w:val="17365D" w:themeColor="text2" w:themeShade="BF"/>
                 <w:sz w:val="18"/>
                 <w:szCs w:val="18"/>
                 <w:lang w:eastAsia="fr-FR"/>
               </w:rPr>
-              <w:t>au seins</w:t>
-            </w:r>
-            <w:proofErr w:type="gramEnd"/>
+              <w:t>au sein</w:t>
+            </w:r>
             <w:r>
               <w:rPr>
                 <w:rFonts w:ascii="Arial" w:eastAsia="Times New Roman" w:hAnsi="Arial" w:cs="Arial"/>
                 <w:b/>
+                <w:color w:val="17365D" w:themeColor="text2" w:themeShade="BF"/>
                 <w:sz w:val="18"/>
                 <w:szCs w:val="18"/>
                 <w:lang w:eastAsia="fr-FR"/>
@@ -816,6 +823,7 @@
               <w:rPr>
                 <w:rFonts w:ascii="Arial" w:eastAsia="Times New Roman" w:hAnsi="Arial" w:cs="Arial"/>
                 <w:b/>
+                <w:color w:val="17365D" w:themeColor="text2" w:themeShade="BF"/>
                 <w:sz w:val="18"/>
                 <w:szCs w:val="18"/>
                 <w:lang w:eastAsia="fr-FR"/>
@@ -826,6 +834,7 @@
               <w:rPr>
                 <w:rFonts w:ascii="Arial" w:eastAsia="Times New Roman" w:hAnsi="Arial" w:cs="Arial"/>
                 <w:b/>
+                <w:color w:val="17365D" w:themeColor="text2" w:themeShade="BF"/>
                 <w:sz w:val="18"/>
                 <w:szCs w:val="18"/>
                 <w:lang w:eastAsia="fr-FR"/>
@@ -876,6 +885,7 @@
               <w:rPr>
                 <w:rFonts w:ascii="Arial" w:hAnsi="Arial" w:cs="Arial"/>
                 <w:b/>
+                <w:color w:val="17365D" w:themeColor="text2" w:themeShade="BF"/>
                 <w:szCs w:val="22"/>
               </w:rPr>
             </w:pPr>
@@ -883,6 +893,7 @@
               <w:rPr>
                 <w:rFonts w:ascii="Arial" w:hAnsi="Arial" w:cs="Arial"/>
                 <w:b/>
+                <w:color w:val="17365D" w:themeColor="text2" w:themeShade="BF"/>
                 <w:sz w:val="20"/>
               </w:rPr>
               <w:t xml:space="preserve">Développement d’une application </w:t>
@@ -891,6 +902,7 @@
               <w:rPr>
                 <w:rFonts w:ascii="Arial" w:hAnsi="Arial" w:cs="Arial"/>
                 <w:b/>
+                <w:color w:val="17365D" w:themeColor="text2" w:themeShade="BF"/>
                 <w:sz w:val="20"/>
               </w:rPr>
               <w:t>de gestions des notes de frais.</w:t>
@@ -1251,6 +1263,7 @@
               <w:rPr>
                 <w:rFonts w:ascii="Arial" w:hAnsi="Arial" w:cs="Arial"/>
                 <w:b/>
+                <w:color w:val="17365D" w:themeColor="text2" w:themeShade="BF"/>
                 <w:sz w:val="18"/>
                 <w:szCs w:val="18"/>
               </w:rPr>
@@ -1259,6 +1272,7 @@
               <w:rPr>
                 <w:rFonts w:ascii="Arial" w:hAnsi="Arial" w:cs="Arial"/>
                 <w:b/>
+                <w:color w:val="17365D" w:themeColor="text2" w:themeShade="BF"/>
                 <w:sz w:val="18"/>
                 <w:szCs w:val="18"/>
               </w:rPr>
@@ -1268,6 +1282,7 @@
               <w:rPr>
                 <w:rFonts w:ascii="Arial" w:hAnsi="Arial" w:cs="Arial"/>
                 <w:b/>
+                <w:color w:val="17365D" w:themeColor="text2" w:themeShade="BF"/>
                 <w:sz w:val="18"/>
                 <w:szCs w:val="18"/>
               </w:rPr>
@@ -1277,244 +1292,11 @@
               <w:rPr>
                 <w:rFonts w:ascii="Arial" w:hAnsi="Arial" w:cs="Arial"/>
                 <w:b/>
+                <w:color w:val="17365D" w:themeColor="text2" w:themeShade="BF"/>
                 <w:sz w:val="18"/>
                 <w:szCs w:val="18"/>
               </w:rPr>
-              <w:t xml:space="preserve">- </w:t>
-            </w:r>
-            <w:r>
-              <w:rPr>
-                <w:rFonts w:ascii="Arial" w:hAnsi="Arial" w:cs="Arial"/>
-                <w:b/>
-                <w:sz w:val="18"/>
-                <w:szCs w:val="18"/>
-              </w:rPr>
-              <w:t>A1.</w:t>
-            </w:r>
-            <w:r>
-              <w:rPr>
-                <w:rFonts w:ascii="Arial" w:hAnsi="Arial" w:cs="Arial"/>
-                <w:b/>
-                <w:sz w:val="18"/>
-                <w:szCs w:val="18"/>
-              </w:rPr>
-              <w:t>2</w:t>
-            </w:r>
-            <w:r>
-              <w:rPr>
-                <w:rFonts w:ascii="Arial" w:hAnsi="Arial" w:cs="Arial"/>
-                <w:b/>
-                <w:sz w:val="18"/>
-                <w:szCs w:val="18"/>
-              </w:rPr>
-              <w:t>.</w:t>
-            </w:r>
-            <w:r>
-              <w:rPr>
-                <w:rFonts w:ascii="Arial" w:hAnsi="Arial" w:cs="Arial"/>
-                <w:b/>
-                <w:sz w:val="18"/>
-                <w:szCs w:val="18"/>
-              </w:rPr>
-              <w:t>4</w:t>
-            </w:r>
-            <w:r>
-              <w:rPr>
-                <w:rFonts w:ascii="Arial" w:hAnsi="Arial" w:cs="Arial"/>
-                <w:b/>
-                <w:sz w:val="18"/>
-                <w:szCs w:val="18"/>
-              </w:rPr>
-              <w:t> </w:t>
-            </w:r>
-            <w:r>
-              <w:rPr>
-                <w:rFonts w:ascii="Arial" w:hAnsi="Arial" w:cs="Arial"/>
-                <w:b/>
-                <w:sz w:val="18"/>
-                <w:szCs w:val="18"/>
-              </w:rPr>
-              <w:t xml:space="preserve">- </w:t>
-            </w:r>
-            <w:r>
-              <w:rPr>
-                <w:rFonts w:ascii="Arial" w:hAnsi="Arial" w:cs="Arial"/>
-                <w:b/>
-                <w:sz w:val="18"/>
-                <w:szCs w:val="18"/>
-              </w:rPr>
-              <w:t>A1.</w:t>
-            </w:r>
-            <w:r>
-              <w:rPr>
-                <w:rFonts w:ascii="Arial" w:hAnsi="Arial" w:cs="Arial"/>
-                <w:b/>
-                <w:sz w:val="18"/>
-                <w:szCs w:val="18"/>
-              </w:rPr>
-              <w:t>2</w:t>
-            </w:r>
-            <w:r>
-              <w:rPr>
-                <w:rFonts w:ascii="Arial" w:hAnsi="Arial" w:cs="Arial"/>
-                <w:b/>
-                <w:sz w:val="18"/>
-                <w:szCs w:val="18"/>
-              </w:rPr>
-              <w:t>.</w:t>
-            </w:r>
-            <w:r>
-              <w:rPr>
-                <w:rFonts w:ascii="Arial" w:hAnsi="Arial" w:cs="Arial"/>
-                <w:b/>
-                <w:sz w:val="18"/>
-                <w:szCs w:val="18"/>
-              </w:rPr>
-              <w:t>5</w:t>
-            </w:r>
-            <w:r>
-              <w:rPr>
-                <w:rFonts w:ascii="Arial" w:hAnsi="Arial" w:cs="Arial"/>
-                <w:b/>
-                <w:sz w:val="18"/>
-                <w:szCs w:val="18"/>
-              </w:rPr>
-              <w:t> </w:t>
-            </w:r>
-            <w:r>
-              <w:rPr>
-                <w:rFonts w:ascii="Arial" w:hAnsi="Arial" w:cs="Arial"/>
-                <w:b/>
-                <w:sz w:val="18"/>
-                <w:szCs w:val="18"/>
-              </w:rPr>
-              <w:t xml:space="preserve">- </w:t>
-            </w:r>
-            <w:r>
-              <w:rPr>
-                <w:rFonts w:ascii="Arial" w:hAnsi="Arial" w:cs="Arial"/>
-                <w:b/>
-                <w:sz w:val="18"/>
-                <w:szCs w:val="18"/>
-              </w:rPr>
-              <w:t>A1.</w:t>
-            </w:r>
-            <w:r>
-              <w:rPr>
-                <w:rFonts w:ascii="Arial" w:hAnsi="Arial" w:cs="Arial"/>
-                <w:b/>
-                <w:sz w:val="18"/>
-                <w:szCs w:val="18"/>
-              </w:rPr>
-              <w:t>3</w:t>
-            </w:r>
-            <w:r>
-              <w:rPr>
-                <w:rFonts w:ascii="Arial" w:hAnsi="Arial" w:cs="Arial"/>
-                <w:b/>
-                <w:sz w:val="18"/>
-                <w:szCs w:val="18"/>
-              </w:rPr>
-              <w:t>.</w:t>
-            </w:r>
-            <w:r>
-              <w:rPr>
-                <w:rFonts w:ascii="Arial" w:hAnsi="Arial" w:cs="Arial"/>
-                <w:b/>
-                <w:sz w:val="18"/>
-                <w:szCs w:val="18"/>
-              </w:rPr>
-              <w:t>4</w:t>
-            </w:r>
-            <w:r>
-              <w:rPr>
-                <w:rFonts w:ascii="Arial" w:hAnsi="Arial" w:cs="Arial"/>
-                <w:b/>
-                <w:sz w:val="18"/>
-                <w:szCs w:val="18"/>
-              </w:rPr>
-              <w:t> </w:t>
-            </w:r>
-            <w:r>
-              <w:rPr>
-                <w:rFonts w:ascii="Arial" w:hAnsi="Arial" w:cs="Arial"/>
-                <w:b/>
-                <w:sz w:val="18"/>
-                <w:szCs w:val="18"/>
-              </w:rPr>
-              <w:t xml:space="preserve">- </w:t>
-            </w:r>
-            <w:r>
-              <w:rPr>
-                <w:rFonts w:ascii="Arial" w:hAnsi="Arial" w:cs="Arial"/>
-                <w:b/>
-                <w:sz w:val="18"/>
-                <w:szCs w:val="18"/>
-              </w:rPr>
-              <w:t>A1.</w:t>
-            </w:r>
-            <w:r>
-              <w:rPr>
-                <w:rFonts w:ascii="Arial" w:hAnsi="Arial" w:cs="Arial"/>
-                <w:b/>
-                <w:sz w:val="18"/>
-                <w:szCs w:val="18"/>
-              </w:rPr>
-              <w:t>4</w:t>
-            </w:r>
-            <w:r>
-              <w:rPr>
-                <w:rFonts w:ascii="Arial" w:hAnsi="Arial" w:cs="Arial"/>
-                <w:b/>
-                <w:sz w:val="18"/>
-                <w:szCs w:val="18"/>
-              </w:rPr>
-              <w:t>.1 </w:t>
-            </w:r>
-            <w:r>
-              <w:rPr>
-                <w:rFonts w:ascii="Arial" w:hAnsi="Arial" w:cs="Arial"/>
-                <w:b/>
-                <w:sz w:val="18"/>
-                <w:szCs w:val="18"/>
-              </w:rPr>
-              <w:t xml:space="preserve">- </w:t>
-            </w:r>
-            <w:r>
-              <w:rPr>
-                <w:rFonts w:ascii="Arial" w:hAnsi="Arial" w:cs="Arial"/>
-                <w:b/>
-                <w:sz w:val="18"/>
-                <w:szCs w:val="18"/>
-              </w:rPr>
-              <w:t>A1.</w:t>
-            </w:r>
-            <w:r>
-              <w:rPr>
-                <w:rFonts w:ascii="Arial" w:hAnsi="Arial" w:cs="Arial"/>
-                <w:b/>
-                <w:sz w:val="18"/>
-                <w:szCs w:val="18"/>
-              </w:rPr>
-              <w:t>4</w:t>
-            </w:r>
-            <w:r>
-              <w:rPr>
-                <w:rFonts w:ascii="Arial" w:hAnsi="Arial" w:cs="Arial"/>
-                <w:b/>
-                <w:sz w:val="18"/>
-                <w:szCs w:val="18"/>
-              </w:rPr>
-              <w:t>.</w:t>
-            </w:r>
-            <w:r>
-              <w:rPr>
-                <w:rFonts w:ascii="Arial" w:hAnsi="Arial" w:cs="Arial"/>
-                <w:b/>
-                <w:sz w:val="18"/>
-                <w:szCs w:val="18"/>
-              </w:rPr>
-              <w:t>2</w:t>
+              <w:t>- A1.2.4 - A1.2.5 - A1.3.4 - A1.4.1 - A1.4.2</w:t>
             </w:r>
           </w:p>
           <w:p>
@@ -1528,6 +1310,7 @@
               <w:rPr>
                 <w:rFonts w:ascii="Arial" w:hAnsi="Arial" w:cs="Arial"/>
                 <w:b/>
+                <w:color w:val="17365D" w:themeColor="text2" w:themeShade="BF"/>
                 <w:sz w:val="18"/>
                 <w:szCs w:val="18"/>
               </w:rPr>
@@ -1536,109 +1319,11 @@
               <w:rPr>
                 <w:rFonts w:ascii="Arial" w:hAnsi="Arial" w:cs="Arial"/>
                 <w:b/>
+                <w:color w:val="17365D" w:themeColor="text2" w:themeShade="BF"/>
                 <w:sz w:val="18"/>
                 <w:szCs w:val="18"/>
               </w:rPr>
-              <w:t>A</w:t>
-            </w:r>
-            <w:r>
-              <w:rPr>
-                <w:rFonts w:ascii="Arial" w:hAnsi="Arial" w:cs="Arial"/>
-                <w:b/>
-                <w:sz w:val="18"/>
-                <w:szCs w:val="18"/>
-              </w:rPr>
-              <w:t>2</w:t>
-            </w:r>
-            <w:r>
-              <w:rPr>
-                <w:rFonts w:ascii="Arial" w:hAnsi="Arial" w:cs="Arial"/>
-                <w:b/>
-                <w:sz w:val="18"/>
-                <w:szCs w:val="18"/>
-              </w:rPr>
-              <w:t>.</w:t>
-            </w:r>
-            <w:r>
-              <w:rPr>
-                <w:rFonts w:ascii="Arial" w:hAnsi="Arial" w:cs="Arial"/>
-                <w:b/>
-                <w:sz w:val="18"/>
-                <w:szCs w:val="18"/>
-              </w:rPr>
-              <w:t>2</w:t>
-            </w:r>
-            <w:r>
-              <w:rPr>
-                <w:rFonts w:ascii="Arial" w:hAnsi="Arial" w:cs="Arial"/>
-                <w:b/>
-                <w:sz w:val="18"/>
-                <w:szCs w:val="18"/>
-              </w:rPr>
-              <w:t>.1 </w:t>
-            </w:r>
-            <w:r>
-              <w:rPr>
-                <w:rFonts w:ascii="Arial" w:hAnsi="Arial" w:cs="Arial"/>
-                <w:b/>
-                <w:sz w:val="18"/>
-                <w:szCs w:val="18"/>
-              </w:rPr>
-              <w:t xml:space="preserve">– </w:t>
-            </w:r>
-            <w:r>
-              <w:rPr>
-                <w:rFonts w:ascii="Arial" w:hAnsi="Arial" w:cs="Arial"/>
-                <w:b/>
-                <w:sz w:val="18"/>
-                <w:szCs w:val="18"/>
-              </w:rPr>
-              <w:t>A</w:t>
-            </w:r>
-            <w:r>
-              <w:rPr>
-                <w:rFonts w:ascii="Arial" w:hAnsi="Arial" w:cs="Arial"/>
-                <w:b/>
-                <w:sz w:val="18"/>
-                <w:szCs w:val="18"/>
-              </w:rPr>
-              <w:t>2</w:t>
-            </w:r>
-            <w:r>
-              <w:rPr>
-                <w:rFonts w:ascii="Arial" w:hAnsi="Arial" w:cs="Arial"/>
-                <w:b/>
-                <w:sz w:val="18"/>
-                <w:szCs w:val="18"/>
-              </w:rPr>
-              <w:t>.</w:t>
-            </w:r>
-            <w:r>
-              <w:rPr>
-                <w:rFonts w:ascii="Arial" w:hAnsi="Arial" w:cs="Arial"/>
-                <w:b/>
-                <w:sz w:val="18"/>
-                <w:szCs w:val="18"/>
-              </w:rPr>
-              <w:t>3</w:t>
-            </w:r>
-            <w:r>
-              <w:rPr>
-                <w:rFonts w:ascii="Arial" w:hAnsi="Arial" w:cs="Arial"/>
-                <w:b/>
-                <w:sz w:val="18"/>
-                <w:szCs w:val="18"/>
-              </w:rPr>
-              <w:t>.</w:t>
-            </w:r>
-            <w:r>
-              <w:rPr>
-                <w:rFonts w:ascii="Arial" w:hAnsi="Arial" w:cs="Arial"/>
-                <w:b/>
-                <w:sz w:val="18"/>
-                <w:szCs w:val="18"/>
-              </w:rPr>
-              <w:t>1</w:t>
+              <w:t>A2.2.1 – A2.3.1</w:t>
             </w:r>
           </w:p>
           <w:p>
@@ -1652,6 +1337,7 @@
               <w:rPr>
                 <w:rFonts w:ascii="Arial" w:hAnsi="Arial" w:cs="Arial"/>
                 <w:b/>
+                <w:color w:val="17365D" w:themeColor="text2" w:themeShade="BF"/>
                 <w:sz w:val="18"/>
                 <w:szCs w:val="18"/>
               </w:rPr>
@@ -1660,6 +1346,7 @@
               <w:rPr>
                 <w:rFonts w:ascii="Arial" w:hAnsi="Arial" w:cs="Arial"/>
                 <w:b/>
+                <w:color w:val="17365D" w:themeColor="text2" w:themeShade="BF"/>
                 <w:sz w:val="18"/>
                 <w:szCs w:val="18"/>
               </w:rPr>
@@ -1669,6 +1356,7 @@
               <w:rPr>
                 <w:rFonts w:ascii="Arial" w:hAnsi="Arial" w:cs="Arial"/>
                 <w:b/>
+                <w:color w:val="17365D" w:themeColor="text2" w:themeShade="BF"/>
                 <w:sz w:val="18"/>
                 <w:szCs w:val="18"/>
               </w:rPr>
@@ -1678,6 +1366,7 @@
               <w:rPr>
                 <w:rFonts w:ascii="Arial" w:hAnsi="Arial" w:cs="Arial"/>
                 <w:b/>
+                <w:color w:val="17365D" w:themeColor="text2" w:themeShade="BF"/>
                 <w:sz w:val="18"/>
                 <w:szCs w:val="18"/>
               </w:rPr>
@@ -1687,6 +1376,7 @@
               <w:rPr>
                 <w:rFonts w:ascii="Arial" w:hAnsi="Arial" w:cs="Arial"/>
                 <w:b/>
+                <w:color w:val="17365D" w:themeColor="text2" w:themeShade="BF"/>
                 <w:sz w:val="18"/>
                 <w:szCs w:val="18"/>
               </w:rPr>
@@ -1696,6 +1386,7 @@
               <w:rPr>
                 <w:rFonts w:ascii="Arial" w:hAnsi="Arial" w:cs="Arial"/>
                 <w:b/>
+                <w:color w:val="17365D" w:themeColor="text2" w:themeShade="BF"/>
                 <w:sz w:val="18"/>
                 <w:szCs w:val="18"/>
               </w:rPr>
@@ -1705,6 +1396,7 @@
               <w:rPr>
                 <w:rFonts w:ascii="Arial" w:hAnsi="Arial" w:cs="Arial"/>
                 <w:b/>
+                <w:color w:val="17365D" w:themeColor="text2" w:themeShade="BF"/>
                 <w:sz w:val="18"/>
                 <w:szCs w:val="18"/>
               </w:rPr>
@@ -1730,6 +1422,7 @@
               <w:rPr>
                 <w:rFonts w:ascii="Arial" w:hAnsi="Arial" w:cs="Arial"/>
                 <w:b/>
+                <w:color w:val="17365D" w:themeColor="text2" w:themeShade="BF"/>
                 <w:sz w:val="18"/>
                 <w:szCs w:val="18"/>
               </w:rPr>
@@ -1818,12 +1511,14 @@
               <w:snapToGrid w:val="0"/>
               <w:rPr>
                 <w:rFonts w:ascii="Arial" w:hAnsi="Arial" w:cs="Arial"/>
+                <w:color w:val="17365D" w:themeColor="text2" w:themeShade="BF"/>
                 <w:sz w:val="20"/>
               </w:rPr>
             </w:pPr>
             <w:r>
               <w:rPr>
                 <w:rFonts w:ascii="Arial" w:hAnsi="Arial" w:cs="Arial"/>
+                <w:color w:val="17365D" w:themeColor="text2" w:themeShade="BF"/>
                 <w:sz w:val="20"/>
               </w:rPr>
               <w:t>Ressources fournies :</w:t>
@@ -1839,6 +1534,7 @@
               <w:snapToGrid w:val="0"/>
               <w:rPr>
                 <w:rFonts w:ascii="Arial" w:hAnsi="Arial" w:cs="Arial"/>
+                <w:color w:val="17365D" w:themeColor="text2" w:themeShade="BF"/>
                 <w:sz w:val="18"/>
                 <w:szCs w:val="18"/>
               </w:rPr>
@@ -1846,6 +1542,7 @@
             <w:r>
               <w:rPr>
                 <w:rFonts w:ascii="Arial" w:hAnsi="Arial" w:cs="Arial"/>
+                <w:color w:val="17365D" w:themeColor="text2" w:themeShade="BF"/>
                 <w:sz w:val="18"/>
                 <w:szCs w:val="18"/>
               </w:rPr>
@@ -1854,6 +1551,7 @@
             <w:r>
               <w:rPr>
                 <w:rFonts w:ascii="Arial" w:hAnsi="Arial" w:cs="Arial"/>
+                <w:color w:val="17365D" w:themeColor="text2" w:themeShade="BF"/>
                 <w:sz w:val="18"/>
                 <w:szCs w:val="18"/>
               </w:rPr>
@@ -1862,6 +1560,7 @@
             <w:r>
               <w:rPr>
                 <w:rFonts w:ascii="Arial" w:hAnsi="Arial" w:cs="Arial"/>
+                <w:color w:val="17365D" w:themeColor="text2" w:themeShade="BF"/>
                 <w:sz w:val="18"/>
                 <w:szCs w:val="18"/>
               </w:rPr>
@@ -1878,6 +1577,7 @@
               <w:snapToGrid w:val="0"/>
               <w:rPr>
                 <w:rFonts w:ascii="Arial" w:hAnsi="Arial" w:cs="Arial"/>
+                <w:color w:val="17365D" w:themeColor="text2" w:themeShade="BF"/>
                 <w:sz w:val="18"/>
                 <w:szCs w:val="18"/>
               </w:rPr>
@@ -1885,6 +1585,7 @@
             <w:r>
               <w:rPr>
                 <w:rFonts w:ascii="Arial" w:hAnsi="Arial" w:cs="Arial"/>
+                <w:color w:val="17365D" w:themeColor="text2" w:themeShade="BF"/>
                 <w:sz w:val="18"/>
                 <w:szCs w:val="18"/>
               </w:rPr>
@@ -1896,6 +1597,7 @@
               <w:snapToGrid w:val="0"/>
               <w:rPr>
                 <w:rFonts w:ascii="Arial" w:hAnsi="Arial" w:cs="Arial"/>
+                <w:color w:val="17365D" w:themeColor="text2" w:themeShade="BF"/>
                 <w:sz w:val="18"/>
                 <w:szCs w:val="18"/>
               </w:rPr>
@@ -1903,6 +1605,7 @@
             <w:r>
               <w:rPr>
                 <w:rFonts w:ascii="Arial" w:hAnsi="Arial" w:cs="Arial"/>
+                <w:color w:val="17365D" w:themeColor="text2" w:themeShade="BF"/>
                 <w:sz w:val="18"/>
                 <w:szCs w:val="18"/>
               </w:rPr>
@@ -1919,6 +1622,7 @@
               <w:snapToGrid w:val="0"/>
               <w:rPr>
                 <w:rFonts w:ascii="Arial" w:hAnsi="Arial" w:cs="Arial"/>
+                <w:color w:val="17365D" w:themeColor="text2" w:themeShade="BF"/>
                 <w:sz w:val="18"/>
                 <w:szCs w:val="18"/>
               </w:rPr>
@@ -1926,6 +1630,7 @@
             <w:r>
               <w:rPr>
                 <w:rFonts w:ascii="Arial" w:hAnsi="Arial" w:cs="Arial"/>
+                <w:color w:val="17365D" w:themeColor="text2" w:themeShade="BF"/>
                 <w:sz w:val="18"/>
                 <w:szCs w:val="18"/>
               </w:rPr>
@@ -1934,6 +1639,7 @@
             <w:r>
               <w:rPr>
                 <w:rFonts w:ascii="Arial" w:hAnsi="Arial" w:cs="Arial"/>
+                <w:color w:val="17365D" w:themeColor="text2" w:themeShade="BF"/>
                 <w:sz w:val="18"/>
                 <w:szCs w:val="18"/>
               </w:rPr>
@@ -1950,6 +1656,7 @@
               <w:snapToGrid w:val="0"/>
               <w:rPr>
                 <w:rFonts w:ascii="Arial" w:hAnsi="Arial" w:cs="Arial"/>
+                <w:color w:val="17365D" w:themeColor="text2" w:themeShade="BF"/>
                 <w:sz w:val="18"/>
                 <w:szCs w:val="18"/>
               </w:rPr>
@@ -1957,6 +1664,7 @@
             <w:r>
               <w:rPr>
                 <w:rFonts w:ascii="Arial" w:hAnsi="Arial" w:cs="Arial"/>
+                <w:color w:val="17365D" w:themeColor="text2" w:themeShade="BF"/>
                 <w:sz w:val="18"/>
                 <w:szCs w:val="18"/>
               </w:rPr>
@@ -1965,6 +1673,7 @@
             <w:r>
               <w:rPr>
                 <w:rFonts w:ascii="Arial" w:hAnsi="Arial" w:cs="Arial"/>
+                <w:color w:val="17365D" w:themeColor="text2" w:themeShade="BF"/>
                 <w:sz w:val="18"/>
                 <w:szCs w:val="18"/>
               </w:rPr>
@@ -1973,6 +1682,7 @@
             <w:r>
               <w:rPr>
                 <w:rFonts w:ascii="Arial" w:hAnsi="Arial" w:cs="Arial"/>
+                <w:color w:val="17365D" w:themeColor="text2" w:themeShade="BF"/>
                 <w:sz w:val="18"/>
                 <w:szCs w:val="18"/>
               </w:rPr>
@@ -1981,6 +1691,7 @@
             <w:r>
               <w:rPr>
                 <w:rFonts w:ascii="Arial" w:hAnsi="Arial" w:cs="Arial"/>
+                <w:color w:val="17365D" w:themeColor="text2" w:themeShade="BF"/>
                 <w:sz w:val="18"/>
                 <w:szCs w:val="18"/>
               </w:rPr>
@@ -1990,6 +1701,7 @@
             <w:r>
               <w:rPr>
                 <w:rFonts w:ascii="Arial" w:hAnsi="Arial" w:cs="Arial"/>
+                <w:color w:val="17365D" w:themeColor="text2" w:themeShade="BF"/>
                 <w:sz w:val="18"/>
                 <w:szCs w:val="18"/>
               </w:rPr>
@@ -1999,6 +1711,7 @@
             <w:r>
               <w:rPr>
                 <w:rFonts w:ascii="Arial" w:hAnsi="Arial" w:cs="Arial"/>
+                <w:color w:val="17365D" w:themeColor="text2" w:themeShade="BF"/>
                 <w:sz w:val="18"/>
                 <w:szCs w:val="18"/>
               </w:rPr>
@@ -2015,6 +1728,7 @@
               <w:snapToGrid w:val="0"/>
               <w:rPr>
                 <w:rFonts w:ascii="Arial" w:hAnsi="Arial" w:cs="Arial"/>
+                <w:color w:val="17365D" w:themeColor="text2" w:themeShade="BF"/>
                 <w:sz w:val="18"/>
                 <w:szCs w:val="18"/>
                 <w:lang w:val="en-CA"/>
@@ -2024,6 +1738,7 @@
             <w:r>
               <w:rPr>
                 <w:rFonts w:ascii="Arial" w:hAnsi="Arial" w:cs="Arial"/>
+                <w:color w:val="17365D" w:themeColor="text2" w:themeShade="BF"/>
                 <w:sz w:val="18"/>
                 <w:szCs w:val="18"/>
                 <w:lang w:val="en-CA"/>
@@ -2034,6 +1749,7 @@
             <w:r>
               <w:rPr>
                 <w:rFonts w:ascii="Arial" w:hAnsi="Arial" w:cs="Arial"/>
+                <w:color w:val="17365D" w:themeColor="text2" w:themeShade="BF"/>
                 <w:sz w:val="18"/>
                 <w:szCs w:val="18"/>
                 <w:lang w:val="en-CA"/>
@@ -2043,6 +1759,7 @@
             <w:r>
               <w:rPr>
                 <w:rFonts w:ascii="Arial" w:hAnsi="Arial" w:cs="Arial"/>
+                <w:color w:val="17365D" w:themeColor="text2" w:themeShade="BF"/>
                 <w:sz w:val="18"/>
                 <w:szCs w:val="18"/>
                 <w:lang w:val="en-CA"/>
@@ -2052,6 +1769,7 @@
             <w:r>
               <w:rPr>
                 <w:rFonts w:ascii="Arial" w:hAnsi="Arial" w:cs="Arial"/>
+                <w:color w:val="17365D" w:themeColor="text2" w:themeShade="BF"/>
                 <w:sz w:val="18"/>
                 <w:szCs w:val="18"/>
                 <w:lang w:val="en-CA"/>
@@ -2061,6 +1779,7 @@
             <w:r>
               <w:rPr>
                 <w:rFonts w:ascii="Arial" w:hAnsi="Arial" w:cs="Arial"/>
+                <w:color w:val="17365D" w:themeColor="text2" w:themeShade="BF"/>
                 <w:sz w:val="18"/>
                 <w:szCs w:val="18"/>
                 <w:lang w:val="en-CA"/>
@@ -2070,6 +1789,7 @@
             <w:r>
               <w:rPr>
                 <w:rFonts w:ascii="Arial" w:hAnsi="Arial" w:cs="Arial"/>
+                <w:color w:val="17365D" w:themeColor="text2" w:themeShade="BF"/>
                 <w:sz w:val="18"/>
                 <w:szCs w:val="18"/>
                 <w:lang w:val="en-CA"/>
@@ -2080,6 +1800,7 @@
             <w:r>
               <w:rPr>
                 <w:rFonts w:ascii="Arial" w:hAnsi="Arial" w:cs="Arial"/>
+                <w:color w:val="17365D" w:themeColor="text2" w:themeShade="BF"/>
                 <w:sz w:val="18"/>
                 <w:szCs w:val="18"/>
                 <w:lang w:val="en-CA"/>
@@ -2090,6 +1811,7 @@
             <w:r>
               <w:rPr>
                 <w:rFonts w:ascii="Arial" w:hAnsi="Arial" w:cs="Arial"/>
+                <w:color w:val="17365D" w:themeColor="text2" w:themeShade="BF"/>
                 <w:sz w:val="18"/>
                 <w:szCs w:val="18"/>
                 <w:lang w:val="en-CA"/>
@@ -2107,6 +1829,7 @@
               <w:snapToGrid w:val="0"/>
               <w:rPr>
                 <w:rFonts w:ascii="Arial" w:hAnsi="Arial" w:cs="Arial"/>
+                <w:color w:val="17365D" w:themeColor="text2" w:themeShade="BF"/>
                 <w:sz w:val="18"/>
                 <w:szCs w:val="18"/>
               </w:rPr>
@@ -2114,6 +1837,7 @@
             <w:r>
               <w:rPr>
                 <w:rFonts w:ascii="Arial" w:hAnsi="Arial" w:cs="Arial"/>
+                <w:color w:val="17365D" w:themeColor="text2" w:themeShade="BF"/>
                 <w:sz w:val="18"/>
                 <w:szCs w:val="18"/>
               </w:rPr>
@@ -2125,6 +1849,7 @@
               <w:snapToGrid w:val="0"/>
               <w:rPr>
                 <w:rFonts w:ascii="Arial" w:hAnsi="Arial" w:cs="Arial"/>
+                <w:color w:val="17365D" w:themeColor="text2" w:themeShade="BF"/>
                 <w:sz w:val="18"/>
                 <w:szCs w:val="18"/>
               </w:rPr>
@@ -2132,6 +1857,7 @@
             <w:r>
               <w:rPr>
                 <w:rFonts w:ascii="Arial" w:hAnsi="Arial" w:cs="Arial"/>
+                <w:color w:val="17365D" w:themeColor="text2" w:themeShade="BF"/>
                 <w:sz w:val="18"/>
                 <w:szCs w:val="18"/>
               </w:rPr>
@@ -2148,6 +1874,7 @@
               <w:snapToGrid w:val="0"/>
               <w:rPr>
                 <w:rFonts w:ascii="Arial" w:hAnsi="Arial" w:cs="Arial"/>
+                <w:color w:val="17365D" w:themeColor="text2" w:themeShade="BF"/>
                 <w:sz w:val="18"/>
                 <w:szCs w:val="18"/>
               </w:rPr>
@@ -2155,6 +1882,7 @@
             <w:r>
               <w:rPr>
                 <w:rFonts w:ascii="Arial" w:hAnsi="Arial" w:cs="Arial"/>
+                <w:color w:val="17365D" w:themeColor="text2" w:themeShade="BF"/>
                 <w:sz w:val="18"/>
                 <w:szCs w:val="18"/>
               </w:rPr>
@@ -2163,6 +1891,7 @@
             <w:r>
               <w:rPr>
                 <w:rFonts w:ascii="Arial" w:hAnsi="Arial" w:cs="Arial"/>
+                <w:color w:val="17365D" w:themeColor="text2" w:themeShade="BF"/>
                 <w:sz w:val="18"/>
                 <w:szCs w:val="18"/>
               </w:rPr>
@@ -2186,6 +1915,7 @@
               <w:rPr>
                 <w:rFonts w:ascii="Arial" w:hAnsi="Arial" w:cs="Arial"/>
                 <w:noProof/>
+                <w:color w:val="17365D" w:themeColor="text2" w:themeShade="BF"/>
                 <w:sz w:val="18"/>
                 <w:szCs w:val="18"/>
               </w:rPr>
@@ -2200,6 +1930,7 @@
             <w:r>
               <w:rPr>
                 <w:rFonts w:ascii="Arial" w:hAnsi="Arial" w:cs="Arial"/>
+                <w:color w:val="17365D" w:themeColor="text2" w:themeShade="BF"/>
                 <w:sz w:val="18"/>
                 <w:szCs w:val="18"/>
               </w:rPr>
@@ -2257,28 +1988,30 @@
               <w:snapToGrid w:val="0"/>
               <w:rPr>
                 <w:rFonts w:ascii="Arial" w:hAnsi="Arial" w:cs="Arial"/>
+                <w:color w:val="17365D" w:themeColor="text2" w:themeShade="BF"/>
                 <w:sz w:val="20"/>
               </w:rPr>
             </w:pPr>
             <w:r>
               <w:rPr>
                 <w:rFonts w:ascii="Arial" w:hAnsi="Arial" w:cs="Arial"/>
+                <w:color w:val="17365D" w:themeColor="text2" w:themeShade="BF"/>
                 <w:sz w:val="20"/>
               </w:rPr>
               <w:t xml:space="preserve">Documentation de production </w:t>
             </w:r>
-            <w:proofErr w:type="gramStart"/>
-            <w:r>
-              <w:rPr>
-                <w:rFonts w:ascii="Arial" w:hAnsi="Arial" w:cs="Arial"/>
-                <w:sz w:val="20"/>
-              </w:rPr>
-              <w:t>associé</w:t>
-            </w:r>
-            <w:proofErr w:type="gramEnd"/>
-            <w:r>
-              <w:rPr>
-                <w:rFonts w:ascii="Arial" w:hAnsi="Arial" w:cs="Arial"/>
+            <w:r>
+              <w:rPr>
+                <w:rFonts w:ascii="Arial" w:hAnsi="Arial" w:cs="Arial"/>
+                <w:color w:val="17365D" w:themeColor="text2" w:themeShade="BF"/>
+                <w:sz w:val="20"/>
+              </w:rPr>
+              <w:t>associée</w:t>
+            </w:r>
+            <w:r>
+              <w:rPr>
+                <w:rFonts w:ascii="Arial" w:hAnsi="Arial" w:cs="Arial"/>
+                <w:color w:val="17365D" w:themeColor="text2" w:themeShade="BF"/>
                 <w:sz w:val="20"/>
               </w:rPr>
               <w:t xml:space="preserve"> au projet :</w:t>
@@ -2319,6 +2052,7 @@
                     <w:snapToGrid w:val="0"/>
                     <w:rPr>
                       <w:rFonts w:ascii="Arial" w:hAnsi="Arial" w:cs="Arial"/>
+                      <w:color w:val="17365D" w:themeColor="text2" w:themeShade="BF"/>
                       <w:sz w:val="18"/>
                       <w:szCs w:val="18"/>
                     </w:rPr>
@@ -2326,6 +2060,7 @@
                   <w:r>
                     <w:rPr>
                       <w:rFonts w:ascii="Arial" w:hAnsi="Arial" w:cs="Arial"/>
+                      <w:color w:val="17365D" w:themeColor="text2" w:themeShade="BF"/>
                       <w:sz w:val="18"/>
                       <w:szCs w:val="18"/>
                     </w:rPr>
@@ -2342,6 +2077,7 @@
                     <w:snapToGrid w:val="0"/>
                     <w:rPr>
                       <w:rFonts w:ascii="Arial" w:hAnsi="Arial" w:cs="Arial"/>
+                      <w:color w:val="17365D" w:themeColor="text2" w:themeShade="BF"/>
                       <w:sz w:val="18"/>
                       <w:szCs w:val="18"/>
                     </w:rPr>
@@ -2349,6 +2085,7 @@
                   <w:r>
                     <w:rPr>
                       <w:rFonts w:ascii="Arial" w:hAnsi="Arial" w:cs="Arial"/>
+                      <w:color w:val="17365D" w:themeColor="text2" w:themeShade="BF"/>
                       <w:sz w:val="18"/>
                       <w:szCs w:val="18"/>
                     </w:rPr>
@@ -2365,6 +2102,7 @@
                     <w:snapToGrid w:val="0"/>
                     <w:rPr>
                       <w:rFonts w:ascii="Arial" w:hAnsi="Arial" w:cs="Arial"/>
+                      <w:color w:val="17365D" w:themeColor="text2" w:themeShade="BF"/>
                       <w:sz w:val="18"/>
                       <w:szCs w:val="18"/>
                     </w:rPr>
@@ -2372,6 +2110,7 @@
                   <w:r>
                     <w:rPr>
                       <w:rFonts w:ascii="Arial" w:hAnsi="Arial" w:cs="Arial"/>
+                      <w:color w:val="17365D" w:themeColor="text2" w:themeShade="BF"/>
                       <w:sz w:val="18"/>
                       <w:szCs w:val="18"/>
                     </w:rPr>
@@ -2388,6 +2127,7 @@
                     <w:snapToGrid w:val="0"/>
                     <w:rPr>
                       <w:rFonts w:ascii="Arial" w:hAnsi="Arial" w:cs="Arial"/>
+                      <w:color w:val="17365D" w:themeColor="text2" w:themeShade="BF"/>
                       <w:sz w:val="18"/>
                       <w:szCs w:val="18"/>
                     </w:rPr>
@@ -2395,6 +2135,7 @@
                   <w:r>
                     <w:rPr>
                       <w:rFonts w:ascii="Arial" w:hAnsi="Arial" w:cs="Arial"/>
+                      <w:color w:val="17365D" w:themeColor="text2" w:themeShade="BF"/>
                       <w:sz w:val="18"/>
                       <w:szCs w:val="18"/>
                     </w:rPr>
@@ -2411,6 +2152,7 @@
                     <w:snapToGrid w:val="0"/>
                     <w:rPr>
                       <w:rFonts w:ascii="Arial" w:hAnsi="Arial" w:cs="Arial"/>
+                      <w:color w:val="17365D" w:themeColor="text2" w:themeShade="BF"/>
                       <w:sz w:val="18"/>
                       <w:szCs w:val="18"/>
                     </w:rPr>
@@ -2418,6 +2160,7 @@
                   <w:r>
                     <w:rPr>
                       <w:rFonts w:ascii="Arial" w:hAnsi="Arial" w:cs="Arial"/>
+                      <w:color w:val="17365D" w:themeColor="text2" w:themeShade="BF"/>
                       <w:sz w:val="18"/>
                       <w:szCs w:val="18"/>
                     </w:rPr>
@@ -2434,6 +2177,7 @@
                     <w:snapToGrid w:val="0"/>
                     <w:rPr>
                       <w:rFonts w:ascii="Arial" w:hAnsi="Arial" w:cs="Arial"/>
+                      <w:color w:val="17365D" w:themeColor="text2" w:themeShade="BF"/>
                       <w:sz w:val="18"/>
                       <w:szCs w:val="18"/>
                     </w:rPr>
@@ -2441,6 +2185,7 @@
                   <w:r>
                     <w:rPr>
                       <w:rFonts w:ascii="Arial" w:hAnsi="Arial" w:cs="Arial"/>
+                      <w:color w:val="17365D" w:themeColor="text2" w:themeShade="BF"/>
                       <w:sz w:val="18"/>
                       <w:szCs w:val="18"/>
                     </w:rPr>
@@ -2468,6 +2213,7 @@
                     <w:snapToGrid w:val="0"/>
                     <w:rPr>
                       <w:rFonts w:ascii="Arial" w:hAnsi="Arial" w:cs="Arial"/>
+                      <w:color w:val="17365D" w:themeColor="text2" w:themeShade="BF"/>
                       <w:sz w:val="18"/>
                       <w:szCs w:val="18"/>
                     </w:rPr>
@@ -2475,6 +2221,7 @@
                   <w:r>
                     <w:rPr>
                       <w:rFonts w:ascii="Arial" w:hAnsi="Arial" w:cs="Arial"/>
+                      <w:color w:val="17365D" w:themeColor="text2" w:themeShade="BF"/>
                       <w:sz w:val="18"/>
                       <w:szCs w:val="18"/>
                     </w:rPr>
@@ -2491,6 +2238,7 @@
                     <w:snapToGrid w:val="0"/>
                     <w:rPr>
                       <w:rFonts w:ascii="Arial" w:hAnsi="Arial" w:cs="Arial"/>
+                      <w:color w:val="17365D" w:themeColor="text2" w:themeShade="BF"/>
                       <w:sz w:val="18"/>
                       <w:szCs w:val="18"/>
                     </w:rPr>
@@ -2498,6 +2246,7 @@
                   <w:r>
                     <w:rPr>
                       <w:rFonts w:ascii="Arial" w:hAnsi="Arial" w:cs="Arial"/>
+                      <w:color w:val="17365D" w:themeColor="text2" w:themeShade="BF"/>
                       <w:sz w:val="18"/>
                       <w:szCs w:val="18"/>
                     </w:rPr>
@@ -2514,6 +2263,7 @@
                     <w:snapToGrid w:val="0"/>
                     <w:rPr>
                       <w:rFonts w:ascii="Arial" w:hAnsi="Arial" w:cs="Arial"/>
+                      <w:color w:val="17365D" w:themeColor="text2" w:themeShade="BF"/>
                       <w:sz w:val="18"/>
                       <w:szCs w:val="18"/>
                     </w:rPr>
@@ -2521,6 +2271,7 @@
                   <w:r>
                     <w:rPr>
                       <w:rFonts w:ascii="Arial" w:hAnsi="Arial" w:cs="Arial"/>
+                      <w:color w:val="17365D" w:themeColor="text2" w:themeShade="BF"/>
                       <w:sz w:val="18"/>
                       <w:szCs w:val="18"/>
                     </w:rPr>
@@ -2537,6 +2288,7 @@
                     <w:snapToGrid w:val="0"/>
                     <w:rPr>
                       <w:rFonts w:ascii="Arial" w:hAnsi="Arial" w:cs="Arial"/>
+                      <w:color w:val="17365D" w:themeColor="text2" w:themeShade="BF"/>
                       <w:sz w:val="18"/>
                       <w:szCs w:val="18"/>
                     </w:rPr>
@@ -2544,6 +2296,7 @@
                   <w:r>
                     <w:rPr>
                       <w:rFonts w:ascii="Arial" w:hAnsi="Arial" w:cs="Arial"/>
+                      <w:color w:val="17365D" w:themeColor="text2" w:themeShade="BF"/>
                       <w:sz w:val="18"/>
                       <w:szCs w:val="18"/>
                     </w:rPr>
@@ -2560,6 +2313,7 @@
                     <w:snapToGrid w:val="0"/>
                     <w:rPr>
                       <w:rFonts w:ascii="Arial" w:hAnsi="Arial" w:cs="Arial"/>
+                      <w:color w:val="17365D" w:themeColor="text2" w:themeShade="BF"/>
                       <w:sz w:val="18"/>
                       <w:szCs w:val="18"/>
                     </w:rPr>
@@ -2567,6 +2321,7 @@
                   <w:r>
                     <w:rPr>
                       <w:rFonts w:ascii="Arial" w:hAnsi="Arial" w:cs="Arial"/>
+                      <w:color w:val="17365D" w:themeColor="text2" w:themeShade="BF"/>
                       <w:sz w:val="18"/>
                       <w:szCs w:val="18"/>
                     </w:rPr>
@@ -2579,6 +2334,7 @@
                     <w:snapToGrid w:val="0"/>
                     <w:rPr>
                       <w:rFonts w:ascii="Arial" w:hAnsi="Arial" w:cs="Arial"/>
+                      <w:color w:val="17365D" w:themeColor="text2" w:themeShade="BF"/>
                       <w:sz w:val="18"/>
                       <w:szCs w:val="18"/>
                     </w:rPr>
@@ -3055,7 +2811,7 @@
                     <a:blip r:embed="rId8" cstate="print">
                       <a:extLst>
                         <a:ext uri="{28A0092B-C50C-407E-A947-70E740481C1C}">
-                          <a14:useLocalDpi xmlns:a14="http://schemas.microsoft.com/office/drawing/2010/main" xmlns:wps="http://schemas.microsoft.com/office/word/2010/wordprocessingShape" xmlns:wpi="http://schemas.microsoft.com/office/word/2010/wordprocessingInk" xmlns:wpg="http://schemas.microsoft.com/office/word/2010/wordprocessingGroup" xmlns:w16se="http://schemas.microsoft.com/office/word/2015/wordml/symex" xmlns:w16cid="http://schemas.microsoft.com/office/word/2016/wordml/cid" xmlns:w15="http://schemas.microsoft.com/office/word/2012/wordml" xmlns:w14="http://schemas.microsoft.com/office/word/2010/wordml" xmlns:w="http://schemas.openxmlformats.org/wordprocessingml/2006/main" xmlns:w10="urn:schemas-microsoft-com:office:word" xmlns:wp14="http://schemas.microsoft.com/office/word/2010/wordprocessingDrawing" xmlns:v="urn:schemas-microsoft-com:vml" xmlns:o="urn:schemas-microsoft-com:office:office" xmlns:am3d="http://schemas.microsoft.com/office/drawing/2017/model3d" xmlns:aink="http://schemas.microsoft.com/office/drawing/2016/ink" xmlns:mc="http://schemas.openxmlformats.org/markup-compatibility/2006" xmlns:cx8="http://schemas.microsoft.com/office/drawing/2016/5/14/chartex" xmlns:cx7="http://schemas.microsoft.com/office/drawing/2016/5/13/chartex" xmlns:cx6="http://schemas.microsoft.com/office/drawing/2016/5/12/chartex" xmlns:cx5="http://schemas.microsoft.com/office/drawing/2016/5/11/chartex" xmlns:cx4="http://schemas.microsoft.com/office/drawing/2016/5/10/chartex" xmlns:cx3="http://schemas.microsoft.com/office/drawing/2016/5/9/chartex" xmlns:cx2="http://schemas.microsoft.com/office/drawing/2015/10/21/chartex" xmlns:cx1="http://schemas.microsoft.com/office/drawing/2015/9/8/chartex" xmlns:cx="http://schemas.microsoft.com/office/drawing/2014/chartex" xmlns:wpc="http://schemas.microsoft.com/office/word/2010/wordprocessingCanvas" xmlns="" val="0"/>
+                          <a14:useLocalDpi xmlns="" xmlns:wpc="http://schemas.microsoft.com/office/word/2010/wordprocessingCanvas" xmlns:cx="http://schemas.microsoft.com/office/drawing/2014/chartex" xmlns:cx1="http://schemas.microsoft.com/office/drawing/2015/9/8/chartex" xmlns:cx2="http://schemas.microsoft.com/office/drawing/2015/10/21/chartex" xmlns:cx3="http://schemas.microsoft.com/office/drawing/2016/5/9/chartex" xmlns:cx4="http://schemas.microsoft.com/office/drawing/2016/5/10/chartex" xmlns:cx5="http://schemas.microsoft.com/office/drawing/2016/5/11/chartex" xmlns:cx6="http://schemas.microsoft.com/office/drawing/2016/5/12/chartex" xmlns:cx7="http://schemas.microsoft.com/office/drawing/2016/5/13/chartex" xmlns:cx8="http://schemas.microsoft.com/office/drawing/2016/5/14/chartex" xmlns:mc="http://schemas.openxmlformats.org/markup-compatibility/2006" xmlns:aink="http://schemas.microsoft.com/office/drawing/2016/ink" xmlns:am3d="http://schemas.microsoft.com/office/drawing/2017/model3d" xmlns:o="urn:schemas-microsoft-com:office:office" xmlns:v="urn:schemas-microsoft-com:vml" xmlns:wp14="http://schemas.microsoft.com/office/word/2010/wordprocessingDrawing" xmlns:w10="urn:schemas-microsoft-com:office:word" xmlns:w="http://schemas.openxmlformats.org/wordprocessingml/2006/main" xmlns:w14="http://schemas.microsoft.com/office/word/2010/wordml" xmlns:w15="http://schemas.microsoft.com/office/word/2012/wordml" xmlns:w16cid="http://schemas.microsoft.com/office/word/2016/wordml/cid" xmlns:w16se="http://schemas.microsoft.com/office/word/2015/wordml/symex" xmlns:wpg="http://schemas.microsoft.com/office/word/2010/wordprocessingGroup" xmlns:wpi="http://schemas.microsoft.com/office/word/2010/wordprocessingInk" xmlns:wps="http://schemas.microsoft.com/office/word/2010/wordprocessingShape" xmlns:a14="http://schemas.microsoft.com/office/drawing/2010/main" val="0"/>
                         </a:ext>
                       </a:extLst>
                     </a:blip>
@@ -4495,8 +4251,8 @@
   <w:abstractNum w:abstractNumId="0">
     <w:nsid w:val="05EF5610"/>
     <w:multiLevelType w:val="hybridMultilevel"/>
-    <w:tmpl w:val="C8E48BA8"/>
-    <w:lvl w:ilvl="0" w:tplc="040C0001">
+    <w:tmpl w:val="7F3A60A6"/>
+    <w:lvl w:ilvl="0" w:tplc="575CB86A">
       <w:start w:val="1"/>
       <w:numFmt w:val="bullet"/>
       <w:lvlText w:val=""/>
@@ -4506,6 +4262,7 @@
       </w:pPr>
       <w:rPr>
         <w:rFonts w:ascii="Symbol" w:hAnsi="Symbol" w:hint="default"/>
+        <w:color w:val="17365D" w:themeColor="text2" w:themeShade="BF"/>
       </w:rPr>
     </w:lvl>
     <w:lvl w:ilvl="1" w:tplc="040C0003" w:tentative="1">
@@ -5942,8 +5699,8 @@
   <w:abstractNum w:abstractNumId="13">
     <w:nsid w:val="74176CE0"/>
     <w:multiLevelType w:val="hybridMultilevel"/>
-    <w:tmpl w:val="3B349670"/>
-    <w:lvl w:ilvl="0" w:tplc="040C0001">
+    <w:tmpl w:val="8202FE54"/>
+    <w:lvl w:ilvl="0" w:tplc="7AE8A460">
       <w:start w:val="1"/>
       <w:numFmt w:val="bullet"/>
       <w:lvlText w:val=""/>
@@ -5953,6 +5710,7 @@
       </w:pPr>
       <w:rPr>
         <w:rFonts w:ascii="Symbol" w:hAnsi="Symbol" w:hint="default"/>
+        <w:color w:val="17365D" w:themeColor="text2" w:themeShade="BF"/>
       </w:rPr>
     </w:lvl>
     <w:lvl w:ilvl="1" w:tplc="040C0003" w:tentative="1">
@@ -6850,7 +6608,7 @@
 </file>
 
 <file path=customXml/itemProps1.xml><?xml version="1.0" encoding="utf-8"?>
-<ds:datastoreItem xmlns:ds="http://schemas.openxmlformats.org/officeDocument/2006/customXml" ds:itemID="{4292FB73-A996-4AEA-9AD9-8E5D0F8FA710}">
+<ds:datastoreItem xmlns:ds="http://schemas.openxmlformats.org/officeDocument/2006/customXml" ds:itemID="{B0FCFD92-2261-43B8-81DA-3C57EAF90CD8}">
   <ds:schemaRefs>
     <ds:schemaRef ds:uri="http://schemas.openxmlformats.org/officeDocument/2006/bibliography"/>
   </ds:schemaRefs>
